--- a/cv.docx
+++ b/cv.docx
@@ -5256,7 +5256,6 @@
     <w:p>
       <w:pPr>
         <w:spacing w:before="35"/>
-        <w:ind w:left="151"/>
         <w:rPr>
           <w:b/>
           <w:i/>
@@ -6192,6 +6191,14 @@
           <w:color w:val="46A4F3"/>
           <w:sz w:val="19"/>
         </w:rPr>
+        <w:t xml:space="preserve">  </w:t>
+      </w:r>
+      <w:r>
+        <w:rPr>
+          <w:i/>
+          <w:color w:val="46A4F3"/>
+          <w:sz w:val="19"/>
+        </w:rPr>
         <w:t>(June</w:t>
       </w:r>
       <w:r>
@@ -6610,10 +6617,11 @@
     </w:p>
     <w:p>
       <w:pPr>
-        <w:pStyle w:val="BodyText"/>
-        <w:spacing w:before="5"/>
-        <w:rPr>
-          <w:sz w:val="26"/>
+        <w:spacing w:line="288" w:lineRule="auto"/>
+        <w:ind w:left="151" w:right="5435"/>
+        <w:rPr>
+          <w:b/>
+          <w:color w:val="212D38"/>
         </w:rPr>
       </w:pPr>
     </w:p>
@@ -6626,30 +6634,65 @@
           <w:color w:val="212D38"/>
         </w:rPr>
       </w:pPr>
+      <w:r>
+        <w:rPr>
+          <w:b/>
+          <w:color w:val="212D38"/>
+        </w:rPr>
+        <w:t>Tim Intern, Tim, Rome (Italy)</w:t>
+      </w:r>
     </w:p>
     <w:p>
       <w:pPr>
         <w:spacing w:line="288" w:lineRule="auto"/>
         <w:ind w:left="151" w:right="5435"/>
         <w:rPr>
-          <w:sz w:val="19"/>
-        </w:rPr>
-      </w:pPr>
-      <w:r>
-        <w:rPr>
-          <w:b/>
-          <w:color w:val="212D38"/>
-        </w:rPr>
-        <w:t xml:space="preserve">Tim Intern, Tim, Rome (Italy) </w:t>
-      </w:r>
-      <w:r>
-        <w:rPr>
           <w:i/>
           <w:color w:val="46A4F3"/>
           <w:sz w:val="19"/>
         </w:rPr>
-        <w:t xml:space="preserve">(June 2014 – August 2014) </w:t>
-      </w:r>
+      </w:pPr>
+      <w:r>
+        <w:rPr>
+          <w:i/>
+          <w:color w:val="46A4F3"/>
+          <w:sz w:val="19"/>
+        </w:rPr>
+        <w:t xml:space="preserve">  </w:t>
+      </w:r>
+      <w:r>
+        <w:rPr>
+          <w:i/>
+          <w:color w:val="46A4F3"/>
+          <w:sz w:val="19"/>
+        </w:rPr>
+        <w:t>(June</w:t>
+      </w:r>
+      <w:r>
+        <w:rPr>
+          <w:i/>
+          <w:color w:val="46A4F3"/>
+          <w:sz w:val="19"/>
+        </w:rPr>
+        <w:t xml:space="preserve"> </w:t>
+      </w:r>
+      <w:r>
+        <w:rPr>
+          <w:i/>
+          <w:color w:val="46A4F3"/>
+          <w:sz w:val="19"/>
+        </w:rPr>
+        <w:t xml:space="preserve">2014 – August 2014) </w:t>
+      </w:r>
+    </w:p>
+    <w:p>
+      <w:pPr>
+        <w:spacing w:line="288" w:lineRule="auto"/>
+        <w:ind w:left="151" w:right="5435"/>
+        <w:rPr>
+          <w:sz w:val="19"/>
+        </w:rPr>
+      </w:pPr>
       <w:r>
         <w:rPr>
           <w:color w:val="212D38"/>
@@ -7322,6 +7365,14 @@
           <w:color w:val="46A4F3"/>
           <w:sz w:val="19"/>
         </w:rPr>
+        <w:t xml:space="preserve"> </w:t>
+      </w:r>
+      <w:r>
+        <w:rPr>
+          <w:i/>
+          <w:color w:val="46A4F3"/>
+          <w:sz w:val="19"/>
+        </w:rPr>
         <w:t>(February</w:t>
       </w:r>
       <w:r>
@@ -7857,9 +7908,16 @@
           <w:color w:val="46A4F3"/>
           <w:sz w:val="19"/>
         </w:rPr>
+        <w:t xml:space="preserve"> </w:t>
+      </w:r>
+      <w:r>
+        <w:rPr>
+          <w:i/>
+          <w:color w:val="46A4F3"/>
+          <w:sz w:val="19"/>
+        </w:rPr>
         <w:t>(</w:t>
       </w:r>
-      <w:proofErr w:type="gramStart"/>
       <w:r>
         <w:rPr>
           <w:i/>
@@ -7875,17 +7933,8 @@
           <w:spacing w:val="-8"/>
           <w:sz w:val="19"/>
         </w:rPr>
-        <w:t xml:space="preserve"> </w:t>
-      </w:r>
-      <w:r>
-        <w:rPr>
-          <w:i/>
-          <w:color w:val="46A4F3"/>
-          <w:sz w:val="19"/>
-        </w:rPr>
         <w:t>2021</w:t>
       </w:r>
-      <w:proofErr w:type="gramEnd"/>
       <w:r>
         <w:rPr>
           <w:i/>
@@ -8196,6 +8245,15 @@
         <w:pStyle w:val="BodyText"/>
         <w:rPr>
           <w:sz w:val="26"/>
+        </w:rPr>
+      </w:pPr>
+    </w:p>
+    <w:p>
+      <w:pPr>
+        <w:pStyle w:val="Heading2"/>
+        <w:ind w:left="0"/>
+        <w:rPr>
+          <w:color w:val="212D38"/>
         </w:rPr>
       </w:pPr>
     </w:p>
@@ -11961,6 +12019,7 @@
   <w:style w:type="character" w:default="1" w:styleId="DefaultParagraphFont">
     <w:name w:val="Default Paragraph Font"/>
     <w:uiPriority w:val="1"/>
+    <w:semiHidden/>
     <w:unhideWhenUsed/>
   </w:style>
   <w:style w:type="table" w:default="1" w:styleId="TableNormal">

--- a/cv.docx
+++ b/cv.docx
@@ -563,25 +563,14 @@
         </w:rPr>
         <w:t xml:space="preserve"> </w:t>
       </w:r>
-      <w:proofErr w:type="gramStart"/>
-      <w:r>
-        <w:rPr>
-          <w:color w:val="212D38"/>
-          <w:spacing w:val="-2"/>
-          <w:w w:val="105"/>
-          <w:sz w:val="20"/>
-        </w:rPr>
-        <w:t>mohamed.saeed</w:t>
-      </w:r>
-      <w:proofErr w:type="gramEnd"/>
-      <w:r>
-        <w:rPr>
-          <w:color w:val="212D38"/>
-          <w:spacing w:val="-2"/>
-          <w:w w:val="105"/>
-          <w:sz w:val="20"/>
-        </w:rPr>
-        <w:t>124</w:t>
+      <w:r>
+        <w:rPr>
+          <w:color w:val="212D38"/>
+          <w:spacing w:val="-2"/>
+          <w:w w:val="105"/>
+          <w:sz w:val="20"/>
+        </w:rPr>
+        <w:t>mohamed.saeed124</w:t>
       </w:r>
     </w:p>
     <w:p>
@@ -4145,7 +4134,6 @@
           <w:sz w:val="20"/>
         </w:rPr>
       </w:pPr>
-      <w:proofErr w:type="gramStart"/>
       <w:r>
         <w:rPr>
           <w:rFonts w:ascii="Times New Roman" w:hAnsi="Times New Roman"/>
@@ -4196,7 +4184,6 @@
         </w:rPr>
         <w:t>Media Engineering</w:t>
       </w:r>
-      <w:proofErr w:type="gramEnd"/>
       <w:r>
         <w:rPr>
           <w:rFonts w:ascii="Times New Roman" w:hAnsi="Times New Roman"/>
@@ -8137,14 +8124,12 @@
         </w:rPr>
         <w:t xml:space="preserve">Driving epics by collecting requirements, </w:t>
       </w:r>
-      <w:proofErr w:type="gramStart"/>
-      <w:r>
-        <w:rPr>
-          <w:sz w:val="19"/>
-        </w:rPr>
-        <w:t>creating</w:t>
-      </w:r>
-      <w:proofErr w:type="gramEnd"/>
+      <w:r>
+        <w:rPr>
+          <w:sz w:val="19"/>
+        </w:rPr>
+        <w:t>creating,</w:t>
+      </w:r>
       <w:r>
         <w:rPr>
           <w:sz w:val="19"/>
@@ -8396,10 +8381,36 @@
         <w:rPr>
           <w:i/>
           <w:color w:val="46A4F3"/>
-          <w:spacing w:val="-2"/>
-          <w:sz w:val="19"/>
-        </w:rPr>
-        <w:t>Present)</w:t>
+          <w:sz w:val="19"/>
+        </w:rPr>
+        <w:t>September</w:t>
+      </w:r>
+      <w:r>
+        <w:rPr>
+          <w:i/>
+          <w:color w:val="46A4F3"/>
+          <w:spacing w:val="-11"/>
+          <w:sz w:val="19"/>
+        </w:rPr>
+        <w:t xml:space="preserve"> </w:t>
+      </w:r>
+      <w:r>
+        <w:rPr>
+          <w:i/>
+          <w:color w:val="46A4F3"/>
+          <w:spacing w:val="-4"/>
+          <w:sz w:val="19"/>
+        </w:rPr>
+        <w:t>2017</w:t>
+      </w:r>
+      <w:r>
+        <w:rPr>
+          <w:i/>
+          <w:color w:val="46A4F3"/>
+          <w:spacing w:val="-2"/>
+          <w:sz w:val="19"/>
+        </w:rPr>
+        <w:t>)</w:t>
       </w:r>
     </w:p>
     <w:p>

--- a/cv.docx
+++ b/cv.docx
@@ -563,14 +563,25 @@
         </w:rPr>
         <w:t xml:space="preserve"> </w:t>
       </w:r>
-      <w:r>
-        <w:rPr>
-          <w:color w:val="212D38"/>
-          <w:spacing w:val="-2"/>
-          <w:w w:val="105"/>
-          <w:sz w:val="20"/>
-        </w:rPr>
-        <w:t>mohamed.saeed124</w:t>
+      <w:proofErr w:type="gramStart"/>
+      <w:r>
+        <w:rPr>
+          <w:color w:val="212D38"/>
+          <w:spacing w:val="-2"/>
+          <w:w w:val="105"/>
+          <w:sz w:val="20"/>
+        </w:rPr>
+        <w:t>mohamed.saeed</w:t>
+      </w:r>
+      <w:proofErr w:type="gramEnd"/>
+      <w:r>
+        <w:rPr>
+          <w:color w:val="212D38"/>
+          <w:spacing w:val="-2"/>
+          <w:w w:val="105"/>
+          <w:sz w:val="20"/>
+        </w:rPr>
+        <w:t>124</w:t>
       </w:r>
     </w:p>
     <w:p>
@@ -4134,6 +4145,7 @@
           <w:sz w:val="20"/>
         </w:rPr>
       </w:pPr>
+      <w:proofErr w:type="gramStart"/>
       <w:r>
         <w:rPr>
           <w:rFonts w:ascii="Times New Roman" w:hAnsi="Times New Roman"/>
@@ -4184,6 +4196,7 @@
         </w:rPr>
         <w:t>Media Engineering</w:t>
       </w:r>
+      <w:proofErr w:type="gramEnd"/>
       <w:r>
         <w:rPr>
           <w:rFonts w:ascii="Times New Roman" w:hAnsi="Times New Roman"/>
@@ -6028,23 +6041,2504 @@
     </w:p>
     <w:p>
       <w:pPr>
-        <w:pStyle w:val="BodyText"/>
-        <w:spacing w:before="8"/>
-        <w:rPr>
-          <w:b/>
-          <w:sz w:val="15"/>
+        <w:tabs>
+          <w:tab w:val="left" w:pos="828"/>
+          <w:tab w:val="left" w:pos="829"/>
+        </w:tabs>
+        <w:spacing w:before="36"/>
+        <w:rPr>
+          <w:rFonts w:ascii="Symbol" w:hAnsi="Symbol"/>
+          <w:color w:val="212D38"/>
+          <w:sz w:val="19"/>
         </w:rPr>
       </w:pPr>
     </w:p>
     <w:p>
       <w:pPr>
         <w:pStyle w:val="Heading2"/>
+        <w:ind w:left="0"/>
+      </w:pPr>
+      <w:r>
+        <w:rPr>
+          <w:color w:val="212D38"/>
+        </w:rPr>
+        <w:t>Senior Software</w:t>
+      </w:r>
+      <w:r>
+        <w:rPr>
+          <w:color w:val="212D38"/>
+          <w:spacing w:val="14"/>
+        </w:rPr>
+        <w:t xml:space="preserve"> </w:t>
+      </w:r>
+      <w:r>
+        <w:rPr>
+          <w:color w:val="212D38"/>
+        </w:rPr>
+        <w:t>Engineer,</w:t>
+      </w:r>
+      <w:r>
+        <w:rPr>
+          <w:color w:val="212D38"/>
+          <w:spacing w:val="14"/>
+        </w:rPr>
+        <w:t xml:space="preserve"> </w:t>
+      </w:r>
+      <w:r>
+        <w:rPr>
+          <w:color w:val="212D38"/>
+        </w:rPr>
+        <w:t>Dynatrace,</w:t>
+      </w:r>
+      <w:r>
+        <w:rPr>
+          <w:color w:val="212D38"/>
+          <w:spacing w:val="19"/>
+        </w:rPr>
+        <w:t xml:space="preserve"> </w:t>
+      </w:r>
+      <w:r>
+        <w:rPr>
+          <w:color w:val="212D38"/>
+        </w:rPr>
+        <w:t>Linz</w:t>
+      </w:r>
+      <w:r>
+        <w:rPr>
+          <w:color w:val="212D38"/>
+          <w:spacing w:val="22"/>
+        </w:rPr>
+        <w:t xml:space="preserve"> </w:t>
+      </w:r>
+      <w:r>
+        <w:rPr>
+          <w:color w:val="212D38"/>
+          <w:spacing w:val="-2"/>
+        </w:rPr>
+        <w:t>(Austria)</w:t>
+      </w:r>
+    </w:p>
+    <w:p>
+      <w:pPr>
+        <w:spacing w:before="49"/>
+        <w:ind w:left="151"/>
+        <w:rPr>
+          <w:i/>
+          <w:sz w:val="19"/>
+        </w:rPr>
+      </w:pPr>
+      <w:r>
+        <w:rPr>
+          <w:i/>
+          <w:color w:val="46A4F3"/>
+          <w:sz w:val="19"/>
+        </w:rPr>
+        <w:t xml:space="preserve"> (July </w:t>
+      </w:r>
+      <w:r>
+        <w:rPr>
+          <w:i/>
+          <w:color w:val="46A4F3"/>
+          <w:spacing w:val="-8"/>
+          <w:sz w:val="19"/>
+        </w:rPr>
+        <w:t>2021</w:t>
+      </w:r>
+      <w:r>
+        <w:rPr>
+          <w:i/>
+          <w:color w:val="46A4F3"/>
+          <w:spacing w:val="-10"/>
+          <w:sz w:val="19"/>
+        </w:rPr>
+        <w:t xml:space="preserve"> </w:t>
+      </w:r>
+      <w:r>
+        <w:rPr>
+          <w:i/>
+          <w:color w:val="46A4F3"/>
+          <w:sz w:val="19"/>
+        </w:rPr>
+        <w:t>–</w:t>
+      </w:r>
+      <w:r>
+        <w:rPr>
+          <w:i/>
+          <w:color w:val="46A4F3"/>
+          <w:spacing w:val="-10"/>
+          <w:sz w:val="19"/>
+        </w:rPr>
+        <w:t xml:space="preserve"> </w:t>
+      </w:r>
+      <w:r>
+        <w:rPr>
+          <w:i/>
+          <w:color w:val="46A4F3"/>
+          <w:spacing w:val="-2"/>
+          <w:sz w:val="19"/>
+        </w:rPr>
+        <w:t>Present)</w:t>
+      </w:r>
+    </w:p>
+    <w:p>
+      <w:pPr>
+        <w:pStyle w:val="BodyText"/>
+        <w:spacing w:before="41"/>
+        <w:ind w:left="151"/>
+        <w:rPr>
+          <w:color w:val="212D38"/>
+          <w:spacing w:val="-2"/>
+        </w:rPr>
+      </w:pPr>
+      <w:r>
+        <w:rPr>
+          <w:color w:val="212D38"/>
+          <w:spacing w:val="-2"/>
+        </w:rPr>
+        <w:t>Achievements</w:t>
+      </w:r>
+      <w:r>
+        <w:rPr>
+          <w:color w:val="212D38"/>
+          <w:spacing w:val="-5"/>
+        </w:rPr>
+        <w:t xml:space="preserve"> </w:t>
+      </w:r>
+      <w:r>
+        <w:rPr>
+          <w:color w:val="212D38"/>
+          <w:spacing w:val="-2"/>
+        </w:rPr>
+        <w:t>and</w:t>
+      </w:r>
+      <w:r>
+        <w:rPr>
+          <w:color w:val="212D38"/>
+        </w:rPr>
+        <w:t xml:space="preserve"> </w:t>
+      </w:r>
+      <w:r>
+        <w:rPr>
+          <w:color w:val="212D38"/>
+          <w:spacing w:val="-2"/>
+        </w:rPr>
+        <w:t>responsibilities:</w:t>
+      </w:r>
+    </w:p>
+    <w:p>
+      <w:pPr>
+        <w:pStyle w:val="ListParagraph"/>
+        <w:numPr>
+          <w:ilvl w:val="0"/>
+          <w:numId w:val="2"/>
+        </w:numPr>
+        <w:tabs>
+          <w:tab w:val="left" w:pos="828"/>
+          <w:tab w:val="left" w:pos="829"/>
+        </w:tabs>
+        <w:spacing w:before="36"/>
+        <w:ind w:hanging="337"/>
+        <w:rPr>
+          <w:rFonts w:ascii="Symbol" w:hAnsi="Symbol"/>
+          <w:color w:val="212D38"/>
+          <w:sz w:val="19"/>
+        </w:rPr>
+      </w:pPr>
+      <w:r>
+        <w:rPr>
+          <w:sz w:val="19"/>
+        </w:rPr>
+        <w:t>Discussing and prioritizing requirements with Stakeholders</w:t>
+      </w:r>
+      <w:r>
+        <w:rPr>
+          <w:sz w:val="19"/>
+        </w:rPr>
+        <w:t>.</w:t>
+      </w:r>
+    </w:p>
+    <w:p>
+      <w:pPr>
+        <w:pStyle w:val="ListParagraph"/>
+        <w:numPr>
+          <w:ilvl w:val="0"/>
+          <w:numId w:val="2"/>
+        </w:numPr>
+        <w:tabs>
+          <w:tab w:val="left" w:pos="828"/>
+          <w:tab w:val="left" w:pos="829"/>
+        </w:tabs>
+        <w:spacing w:before="36"/>
+        <w:ind w:hanging="337"/>
+        <w:rPr>
+          <w:rFonts w:ascii="Symbol" w:hAnsi="Symbol"/>
+          <w:color w:val="212D38"/>
+          <w:sz w:val="19"/>
+        </w:rPr>
+      </w:pPr>
+      <w:r>
+        <w:rPr>
+          <w:sz w:val="19"/>
+        </w:rPr>
+        <w:t>Responsible for backlog refinement</w:t>
+      </w:r>
+      <w:r>
+        <w:rPr>
+          <w:sz w:val="19"/>
+        </w:rPr>
+        <w:t>.</w:t>
+      </w:r>
+    </w:p>
+    <w:p>
+      <w:pPr>
+        <w:pStyle w:val="ListParagraph"/>
+        <w:numPr>
+          <w:ilvl w:val="0"/>
+          <w:numId w:val="2"/>
+        </w:numPr>
+        <w:tabs>
+          <w:tab w:val="left" w:pos="828"/>
+          <w:tab w:val="left" w:pos="829"/>
+        </w:tabs>
+        <w:spacing w:before="36"/>
+        <w:ind w:hanging="337"/>
+        <w:rPr>
+          <w:rFonts w:ascii="Symbol" w:hAnsi="Symbol"/>
+          <w:color w:val="212D38"/>
+          <w:sz w:val="19"/>
+        </w:rPr>
+      </w:pPr>
+      <w:r>
+        <w:rPr>
+          <w:sz w:val="19"/>
+        </w:rPr>
+        <w:t>Investigating customer issues and helping support</w:t>
+      </w:r>
+      <w:r>
+        <w:rPr>
+          <w:sz w:val="19"/>
+        </w:rPr>
+        <w:t>.</w:t>
+      </w:r>
+    </w:p>
+    <w:p>
+      <w:pPr>
+        <w:pStyle w:val="ListParagraph"/>
+        <w:numPr>
+          <w:ilvl w:val="0"/>
+          <w:numId w:val="2"/>
+        </w:numPr>
+        <w:tabs>
+          <w:tab w:val="left" w:pos="828"/>
+          <w:tab w:val="left" w:pos="829"/>
+        </w:tabs>
+        <w:spacing w:before="36"/>
+        <w:ind w:hanging="337"/>
+        <w:rPr>
+          <w:rFonts w:ascii="Symbol" w:hAnsi="Symbol"/>
+          <w:color w:val="212D38"/>
+          <w:sz w:val="19"/>
+        </w:rPr>
+      </w:pPr>
+      <w:r>
+        <w:rPr>
+          <w:sz w:val="19"/>
+        </w:rPr>
+        <w:t>Driving epics by collecting requirements, creating, and scheduling user stories.</w:t>
+      </w:r>
+    </w:p>
+    <w:p>
+      <w:pPr>
+        <w:pStyle w:val="ListParagraph"/>
+        <w:numPr>
+          <w:ilvl w:val="0"/>
+          <w:numId w:val="2"/>
+        </w:numPr>
+        <w:tabs>
+          <w:tab w:val="left" w:pos="828"/>
+          <w:tab w:val="left" w:pos="829"/>
+        </w:tabs>
+        <w:spacing w:before="36"/>
+        <w:ind w:hanging="337"/>
+        <w:rPr>
+          <w:rFonts w:ascii="Symbol" w:hAnsi="Symbol"/>
+          <w:color w:val="212D38"/>
+          <w:sz w:val="19"/>
+        </w:rPr>
+      </w:pPr>
+      <w:r>
+        <w:rPr>
+          <w:sz w:val="19"/>
+        </w:rPr>
+        <w:t>Responsible for distribution of tickets over the team.</w:t>
+      </w:r>
+    </w:p>
+    <w:p>
+      <w:pPr>
+        <w:pStyle w:val="ListParagraph"/>
+        <w:numPr>
+          <w:ilvl w:val="0"/>
+          <w:numId w:val="2"/>
+        </w:numPr>
+        <w:tabs>
+          <w:tab w:val="left" w:pos="828"/>
+          <w:tab w:val="left" w:pos="829"/>
+        </w:tabs>
+        <w:spacing w:before="36"/>
+        <w:ind w:hanging="337"/>
+        <w:rPr>
+          <w:rFonts w:ascii="Symbol" w:hAnsi="Symbol"/>
+          <w:color w:val="212D38"/>
+          <w:sz w:val="19"/>
+        </w:rPr>
+      </w:pPr>
+      <w:r>
+        <w:rPr>
+          <w:sz w:val="19"/>
+        </w:rPr>
+        <w:t>Responsible for sprint planning, reviews, etc.</w:t>
+      </w:r>
+    </w:p>
+    <w:p>
+      <w:pPr>
+        <w:pStyle w:val="ListParagraph"/>
+        <w:tabs>
+          <w:tab w:val="left" w:pos="828"/>
+          <w:tab w:val="left" w:pos="829"/>
+        </w:tabs>
+        <w:spacing w:before="36"/>
+        <w:ind w:firstLine="0"/>
+        <w:rPr>
+          <w:rFonts w:ascii="Symbol" w:hAnsi="Symbol"/>
+          <w:color w:val="212D38"/>
+          <w:sz w:val="19"/>
+        </w:rPr>
+      </w:pPr>
+      <w:r>
+        <w:rPr>
+          <w:sz w:val="19"/>
+        </w:rPr>
+        <w:tab/>
+      </w:r>
+      <w:r>
+        <w:rPr>
+          <w:sz w:val="19"/>
+        </w:rPr>
+        <w:t>in addition to normal software engineer duties</w:t>
+      </w:r>
+    </w:p>
+    <w:p>
+      <w:pPr>
+        <w:pStyle w:val="Heading2"/>
+        <w:ind w:left="0"/>
+        <w:rPr>
+          <w:color w:val="212D38"/>
+        </w:rPr>
+      </w:pPr>
+    </w:p>
+    <w:p>
+      <w:pPr>
+        <w:pStyle w:val="Heading2"/>
+        <w:ind w:left="0"/>
+        <w:rPr>
+          <w:color w:val="212D38"/>
+        </w:rPr>
+      </w:pPr>
+    </w:p>
+    <w:p>
+      <w:pPr>
+        <w:pStyle w:val="Heading2"/>
+        <w:ind w:left="0"/>
+      </w:pPr>
+      <w:r>
+        <w:rPr>
+          <w:color w:val="212D38"/>
+        </w:rPr>
+        <w:t>Software</w:t>
+      </w:r>
+      <w:r>
+        <w:rPr>
+          <w:color w:val="212D38"/>
+          <w:spacing w:val="14"/>
+        </w:rPr>
+        <w:t xml:space="preserve"> </w:t>
+      </w:r>
+      <w:r>
+        <w:rPr>
+          <w:color w:val="212D38"/>
+        </w:rPr>
+        <w:t>Engineer,</w:t>
+      </w:r>
+      <w:r>
+        <w:rPr>
+          <w:color w:val="212D38"/>
+          <w:spacing w:val="14"/>
+        </w:rPr>
+        <w:t xml:space="preserve"> </w:t>
+      </w:r>
+      <w:r>
+        <w:rPr>
+          <w:color w:val="212D38"/>
+        </w:rPr>
+        <w:t>Dynatrace,</w:t>
+      </w:r>
+      <w:r>
+        <w:rPr>
+          <w:color w:val="212D38"/>
+          <w:spacing w:val="19"/>
+        </w:rPr>
+        <w:t xml:space="preserve"> </w:t>
+      </w:r>
+      <w:r>
+        <w:rPr>
+          <w:color w:val="212D38"/>
+        </w:rPr>
+        <w:t>Linz</w:t>
+      </w:r>
+      <w:r>
+        <w:rPr>
+          <w:color w:val="212D38"/>
+          <w:spacing w:val="22"/>
+        </w:rPr>
+        <w:t xml:space="preserve"> </w:t>
+      </w:r>
+      <w:r>
+        <w:rPr>
+          <w:color w:val="212D38"/>
+          <w:spacing w:val="-2"/>
+        </w:rPr>
+        <w:t>(Austria)</w:t>
+      </w:r>
+    </w:p>
+    <w:p>
+      <w:pPr>
+        <w:spacing w:before="49"/>
+        <w:ind w:left="151"/>
+        <w:rPr>
+          <w:i/>
+          <w:sz w:val="19"/>
+        </w:rPr>
+      </w:pPr>
+      <w:r>
+        <w:rPr>
+          <w:i/>
+          <w:color w:val="46A4F3"/>
+          <w:sz w:val="19"/>
+        </w:rPr>
+        <w:t>(October</w:t>
+      </w:r>
+      <w:r>
+        <w:rPr>
+          <w:i/>
+          <w:color w:val="46A4F3"/>
+          <w:spacing w:val="-8"/>
+          <w:sz w:val="19"/>
+        </w:rPr>
+        <w:t xml:space="preserve"> </w:t>
+      </w:r>
+      <w:r>
+        <w:rPr>
+          <w:i/>
+          <w:color w:val="46A4F3"/>
+          <w:sz w:val="19"/>
+        </w:rPr>
+        <w:t>2017</w:t>
+      </w:r>
+      <w:r>
+        <w:rPr>
+          <w:i/>
+          <w:color w:val="46A4F3"/>
+          <w:spacing w:val="-10"/>
+          <w:sz w:val="19"/>
+        </w:rPr>
+        <w:t xml:space="preserve"> </w:t>
+      </w:r>
+      <w:r>
+        <w:rPr>
+          <w:i/>
+          <w:color w:val="46A4F3"/>
+          <w:sz w:val="19"/>
+        </w:rPr>
+        <w:t>–</w:t>
+      </w:r>
+      <w:r>
+        <w:rPr>
+          <w:i/>
+          <w:color w:val="46A4F3"/>
+          <w:spacing w:val="-10"/>
+          <w:sz w:val="19"/>
+        </w:rPr>
+        <w:t xml:space="preserve"> </w:t>
+      </w:r>
+      <w:r>
+        <w:rPr>
+          <w:i/>
+          <w:color w:val="46A4F3"/>
+          <w:sz w:val="19"/>
+        </w:rPr>
+        <w:t xml:space="preserve">July </w:t>
+      </w:r>
+      <w:r>
+        <w:rPr>
+          <w:i/>
+          <w:color w:val="46A4F3"/>
+          <w:spacing w:val="-8"/>
+          <w:sz w:val="19"/>
+        </w:rPr>
+        <w:t>2021</w:t>
+      </w:r>
+      <w:r>
+        <w:rPr>
+          <w:i/>
+          <w:color w:val="46A4F3"/>
+          <w:spacing w:val="-2"/>
+          <w:sz w:val="19"/>
+        </w:rPr>
+        <w:t>)</w:t>
+      </w:r>
+    </w:p>
+    <w:p>
+      <w:pPr>
+        <w:pStyle w:val="BodyText"/>
+        <w:spacing w:before="41"/>
+        <w:ind w:left="151"/>
+      </w:pPr>
+      <w:r>
+        <w:rPr>
+          <w:color w:val="212D38"/>
+          <w:spacing w:val="-2"/>
+        </w:rPr>
+        <w:t>Achievements</w:t>
+      </w:r>
+      <w:r>
+        <w:rPr>
+          <w:color w:val="212D38"/>
+          <w:spacing w:val="-5"/>
+        </w:rPr>
+        <w:t xml:space="preserve"> </w:t>
+      </w:r>
+      <w:r>
+        <w:rPr>
+          <w:color w:val="212D38"/>
+          <w:spacing w:val="-2"/>
+        </w:rPr>
+        <w:t>and</w:t>
+      </w:r>
+      <w:r>
+        <w:rPr>
+          <w:color w:val="212D38"/>
+        </w:rPr>
+        <w:t xml:space="preserve"> </w:t>
+      </w:r>
+      <w:r>
+        <w:rPr>
+          <w:color w:val="212D38"/>
+          <w:spacing w:val="-2"/>
+        </w:rPr>
+        <w:t>responsibilities:</w:t>
+      </w:r>
+    </w:p>
+    <w:p>
+      <w:pPr>
+        <w:pStyle w:val="ListParagraph"/>
+        <w:numPr>
+          <w:ilvl w:val="0"/>
+          <w:numId w:val="2"/>
+        </w:numPr>
+        <w:tabs>
+          <w:tab w:val="left" w:pos="828"/>
+          <w:tab w:val="left" w:pos="829"/>
+        </w:tabs>
+        <w:spacing w:before="42"/>
+        <w:ind w:hanging="337"/>
+        <w:rPr>
+          <w:rFonts w:ascii="Symbol" w:hAnsi="Symbol"/>
+          <w:color w:val="212D38"/>
+          <w:sz w:val="19"/>
+        </w:rPr>
+      </w:pPr>
+      <w:r>
+        <w:rPr>
+          <w:sz w:val="19"/>
+        </w:rPr>
+        <w:t>Worked</w:t>
+      </w:r>
+      <w:r>
+        <w:rPr>
+          <w:spacing w:val="-14"/>
+          <w:sz w:val="19"/>
+        </w:rPr>
+        <w:t xml:space="preserve"> </w:t>
+      </w:r>
+      <w:r>
+        <w:rPr>
+          <w:sz w:val="19"/>
+        </w:rPr>
+        <w:t>on</w:t>
+      </w:r>
+      <w:r>
+        <w:rPr>
+          <w:spacing w:val="-13"/>
+          <w:sz w:val="19"/>
+        </w:rPr>
+        <w:t xml:space="preserve"> </w:t>
+      </w:r>
+      <w:r>
+        <w:rPr>
+          <w:sz w:val="19"/>
+        </w:rPr>
+        <w:t>improving</w:t>
+      </w:r>
+      <w:r>
+        <w:rPr>
+          <w:spacing w:val="-11"/>
+          <w:sz w:val="19"/>
+        </w:rPr>
+        <w:t xml:space="preserve"> </w:t>
+      </w:r>
+      <w:r>
+        <w:rPr>
+          <w:sz w:val="19"/>
+        </w:rPr>
+        <w:t>code</w:t>
+      </w:r>
+      <w:r>
+        <w:rPr>
+          <w:spacing w:val="-13"/>
+          <w:sz w:val="19"/>
+        </w:rPr>
+        <w:t xml:space="preserve"> </w:t>
+      </w:r>
+      <w:r>
+        <w:rPr>
+          <w:sz w:val="19"/>
+        </w:rPr>
+        <w:t>level</w:t>
+      </w:r>
+      <w:r>
+        <w:rPr>
+          <w:spacing w:val="-6"/>
+          <w:sz w:val="19"/>
+        </w:rPr>
+        <w:t xml:space="preserve"> </w:t>
+      </w:r>
+      <w:r>
+        <w:rPr>
+          <w:sz w:val="19"/>
+        </w:rPr>
+        <w:t>visibility</w:t>
+      </w:r>
+      <w:r>
+        <w:rPr>
+          <w:spacing w:val="-13"/>
+          <w:sz w:val="19"/>
+        </w:rPr>
+        <w:t xml:space="preserve"> </w:t>
+      </w:r>
+      <w:r>
+        <w:rPr>
+          <w:sz w:val="19"/>
+        </w:rPr>
+        <w:t>and</w:t>
+      </w:r>
+      <w:r>
+        <w:rPr>
+          <w:spacing w:val="-11"/>
+          <w:sz w:val="19"/>
+        </w:rPr>
+        <w:t xml:space="preserve"> </w:t>
+      </w:r>
+      <w:r>
+        <w:rPr>
+          <w:sz w:val="19"/>
+        </w:rPr>
+        <w:t>root</w:t>
+      </w:r>
+      <w:r>
+        <w:rPr>
+          <w:spacing w:val="-7"/>
+          <w:sz w:val="19"/>
+        </w:rPr>
+        <w:t xml:space="preserve"> </w:t>
+      </w:r>
+      <w:r>
+        <w:rPr>
+          <w:sz w:val="19"/>
+        </w:rPr>
+        <w:t>cause</w:t>
+      </w:r>
+      <w:r>
+        <w:rPr>
+          <w:spacing w:val="-10"/>
+          <w:sz w:val="19"/>
+        </w:rPr>
+        <w:t xml:space="preserve"> </w:t>
+      </w:r>
+      <w:r>
+        <w:rPr>
+          <w:spacing w:val="-2"/>
+          <w:sz w:val="19"/>
+        </w:rPr>
+        <w:t>analysis</w:t>
+      </w:r>
+    </w:p>
+    <w:p>
+      <w:pPr>
+        <w:pStyle w:val="ListParagraph"/>
+        <w:numPr>
+          <w:ilvl w:val="0"/>
+          <w:numId w:val="2"/>
+        </w:numPr>
+        <w:tabs>
+          <w:tab w:val="left" w:pos="828"/>
+          <w:tab w:val="left" w:pos="829"/>
+        </w:tabs>
+        <w:spacing w:before="36"/>
+        <w:ind w:hanging="337"/>
+        <w:rPr>
+          <w:rFonts w:ascii="Symbol" w:hAnsi="Symbol"/>
+          <w:color w:val="212D38"/>
+          <w:sz w:val="19"/>
+        </w:rPr>
+      </w:pPr>
+      <w:r>
+        <w:rPr>
+          <w:color w:val="212D38"/>
+          <w:sz w:val="19"/>
+        </w:rPr>
+        <w:t>Working</w:t>
+      </w:r>
+      <w:r>
+        <w:rPr>
+          <w:color w:val="212D38"/>
+          <w:spacing w:val="-13"/>
+          <w:sz w:val="19"/>
+        </w:rPr>
+        <w:t xml:space="preserve"> </w:t>
+      </w:r>
+      <w:r>
+        <w:rPr>
+          <w:color w:val="212D38"/>
+          <w:sz w:val="19"/>
+        </w:rPr>
+        <w:t>in</w:t>
+      </w:r>
+      <w:r>
+        <w:rPr>
+          <w:color w:val="212D38"/>
+          <w:spacing w:val="-13"/>
+          <w:sz w:val="19"/>
+        </w:rPr>
+        <w:t xml:space="preserve"> </w:t>
+      </w:r>
+      <w:r>
+        <w:rPr>
+          <w:color w:val="212D38"/>
+          <w:sz w:val="19"/>
+        </w:rPr>
+        <w:t>various</w:t>
+      </w:r>
+      <w:r>
+        <w:rPr>
+          <w:color w:val="212D38"/>
+          <w:spacing w:val="-13"/>
+          <w:sz w:val="19"/>
+        </w:rPr>
+        <w:t xml:space="preserve"> </w:t>
+      </w:r>
+      <w:r>
+        <w:rPr>
+          <w:color w:val="212D38"/>
+          <w:sz w:val="19"/>
+        </w:rPr>
+        <w:t>value</w:t>
+      </w:r>
+      <w:r>
+        <w:rPr>
+          <w:color w:val="212D38"/>
+          <w:spacing w:val="-8"/>
+          <w:sz w:val="19"/>
+        </w:rPr>
+        <w:t xml:space="preserve"> </w:t>
+      </w:r>
+      <w:r>
+        <w:rPr>
+          <w:color w:val="212D38"/>
+          <w:sz w:val="19"/>
+        </w:rPr>
+        <w:t>creation</w:t>
+      </w:r>
+      <w:r>
+        <w:rPr>
+          <w:color w:val="212D38"/>
+          <w:spacing w:val="-13"/>
+          <w:sz w:val="19"/>
+        </w:rPr>
+        <w:t xml:space="preserve"> </w:t>
+      </w:r>
+      <w:r>
+        <w:rPr>
+          <w:color w:val="212D38"/>
+          <w:spacing w:val="-2"/>
+          <w:sz w:val="19"/>
+        </w:rPr>
+        <w:t>teams.</w:t>
+      </w:r>
+    </w:p>
+    <w:p>
+      <w:pPr>
+        <w:pStyle w:val="ListParagraph"/>
+        <w:numPr>
+          <w:ilvl w:val="0"/>
+          <w:numId w:val="2"/>
+        </w:numPr>
+        <w:tabs>
+          <w:tab w:val="left" w:pos="828"/>
+          <w:tab w:val="left" w:pos="829"/>
+        </w:tabs>
+        <w:spacing w:before="46"/>
+        <w:ind w:hanging="337"/>
+        <w:rPr>
+          <w:rFonts w:ascii="Symbol" w:hAnsi="Symbol"/>
+          <w:color w:val="212D38"/>
+          <w:sz w:val="19"/>
+        </w:rPr>
+      </w:pPr>
+      <w:r>
+        <w:rPr>
+          <w:color w:val="212D38"/>
+          <w:spacing w:val="-2"/>
+          <w:sz w:val="19"/>
+        </w:rPr>
+        <w:t>Driving</w:t>
+      </w:r>
+      <w:r>
+        <w:rPr>
+          <w:color w:val="212D38"/>
+          <w:spacing w:val="1"/>
+          <w:sz w:val="19"/>
+        </w:rPr>
+        <w:t xml:space="preserve"> </w:t>
+      </w:r>
+      <w:r>
+        <w:rPr>
+          <w:color w:val="212D38"/>
+          <w:spacing w:val="-2"/>
+          <w:sz w:val="19"/>
+        </w:rPr>
+        <w:t>epics</w:t>
+      </w:r>
+      <w:r>
+        <w:rPr>
+          <w:color w:val="212D38"/>
+          <w:spacing w:val="-3"/>
+          <w:sz w:val="19"/>
+        </w:rPr>
+        <w:t xml:space="preserve"> </w:t>
+      </w:r>
+      <w:r>
+        <w:rPr>
+          <w:color w:val="212D38"/>
+          <w:spacing w:val="-2"/>
+          <w:sz w:val="19"/>
+        </w:rPr>
+        <w:t>by</w:t>
+      </w:r>
+      <w:r>
+        <w:rPr>
+          <w:color w:val="212D38"/>
+          <w:spacing w:val="-3"/>
+          <w:sz w:val="19"/>
+        </w:rPr>
+        <w:t xml:space="preserve"> </w:t>
+      </w:r>
+      <w:r>
+        <w:rPr>
+          <w:color w:val="212D38"/>
+          <w:spacing w:val="-2"/>
+          <w:sz w:val="19"/>
+        </w:rPr>
+        <w:t>collecting</w:t>
+      </w:r>
+      <w:r>
+        <w:rPr>
+          <w:color w:val="212D38"/>
+          <w:spacing w:val="1"/>
+          <w:sz w:val="19"/>
+        </w:rPr>
+        <w:t xml:space="preserve"> </w:t>
+      </w:r>
+      <w:r>
+        <w:rPr>
+          <w:color w:val="212D38"/>
+          <w:spacing w:val="-2"/>
+          <w:sz w:val="19"/>
+        </w:rPr>
+        <w:t>requirements,</w:t>
+      </w:r>
+      <w:r>
+        <w:rPr>
+          <w:color w:val="212D38"/>
+          <w:spacing w:val="5"/>
+          <w:sz w:val="19"/>
+        </w:rPr>
+        <w:t xml:space="preserve"> </w:t>
+      </w:r>
+      <w:r>
+        <w:rPr>
+          <w:color w:val="212D38"/>
+          <w:spacing w:val="-2"/>
+          <w:sz w:val="19"/>
+        </w:rPr>
+        <w:t>creating,</w:t>
+      </w:r>
+      <w:r>
+        <w:rPr>
+          <w:color w:val="212D38"/>
+          <w:spacing w:val="1"/>
+          <w:sz w:val="19"/>
+        </w:rPr>
+        <w:t xml:space="preserve"> </w:t>
+      </w:r>
+      <w:r>
+        <w:rPr>
+          <w:color w:val="212D38"/>
+          <w:spacing w:val="-2"/>
+          <w:sz w:val="19"/>
+        </w:rPr>
+        <w:t>and</w:t>
+      </w:r>
+      <w:r>
+        <w:rPr>
+          <w:color w:val="212D38"/>
+          <w:spacing w:val="1"/>
+          <w:sz w:val="19"/>
+        </w:rPr>
+        <w:t xml:space="preserve"> </w:t>
+      </w:r>
+      <w:r>
+        <w:rPr>
+          <w:color w:val="212D38"/>
+          <w:spacing w:val="-2"/>
+          <w:sz w:val="19"/>
+        </w:rPr>
+        <w:t>scheduling</w:t>
+      </w:r>
+      <w:r>
+        <w:rPr>
+          <w:color w:val="212D38"/>
+          <w:spacing w:val="-4"/>
+          <w:sz w:val="19"/>
+        </w:rPr>
+        <w:t xml:space="preserve"> </w:t>
+      </w:r>
+      <w:r>
+        <w:rPr>
+          <w:color w:val="212D38"/>
+          <w:spacing w:val="-2"/>
+          <w:sz w:val="19"/>
+        </w:rPr>
+        <w:t>user</w:t>
+      </w:r>
+      <w:r>
+        <w:rPr>
+          <w:color w:val="212D38"/>
+          <w:spacing w:val="5"/>
+          <w:sz w:val="19"/>
+        </w:rPr>
+        <w:t xml:space="preserve"> </w:t>
+      </w:r>
+      <w:r>
+        <w:rPr>
+          <w:color w:val="212D38"/>
+          <w:spacing w:val="-2"/>
+          <w:sz w:val="19"/>
+        </w:rPr>
+        <w:t>stories.</w:t>
+      </w:r>
+    </w:p>
+    <w:p>
+      <w:pPr>
+        <w:pStyle w:val="ListParagraph"/>
+        <w:numPr>
+          <w:ilvl w:val="0"/>
+          <w:numId w:val="2"/>
+        </w:numPr>
+        <w:tabs>
+          <w:tab w:val="left" w:pos="828"/>
+          <w:tab w:val="left" w:pos="829"/>
+        </w:tabs>
+        <w:spacing w:before="36"/>
+        <w:ind w:hanging="337"/>
+        <w:rPr>
+          <w:rFonts w:ascii="Symbol" w:hAnsi="Symbol"/>
+          <w:color w:val="212D38"/>
+          <w:sz w:val="19"/>
+        </w:rPr>
+      </w:pPr>
+      <w:r>
+        <w:rPr>
+          <w:color w:val="212D38"/>
+          <w:spacing w:val="-2"/>
+          <w:sz w:val="19"/>
+        </w:rPr>
+        <w:t>Implementing</w:t>
+      </w:r>
+      <w:r>
+        <w:rPr>
+          <w:color w:val="212D38"/>
+          <w:spacing w:val="1"/>
+          <w:sz w:val="19"/>
+        </w:rPr>
+        <w:t xml:space="preserve"> </w:t>
+      </w:r>
+      <w:r>
+        <w:rPr>
+          <w:color w:val="212D38"/>
+          <w:spacing w:val="-2"/>
+          <w:sz w:val="19"/>
+        </w:rPr>
+        <w:t>On-Demand-Analysis for</w:t>
+      </w:r>
+      <w:r>
+        <w:rPr>
+          <w:color w:val="212D38"/>
+          <w:spacing w:val="-4"/>
+          <w:sz w:val="19"/>
+        </w:rPr>
+        <w:t xml:space="preserve"> </w:t>
+      </w:r>
+      <w:r>
+        <w:rPr>
+          <w:color w:val="212D38"/>
+          <w:spacing w:val="-2"/>
+          <w:sz w:val="19"/>
+        </w:rPr>
+        <w:t>Big</w:t>
+      </w:r>
+      <w:r>
+        <w:rPr>
+          <w:color w:val="212D38"/>
+          <w:spacing w:val="1"/>
+          <w:sz w:val="19"/>
+        </w:rPr>
+        <w:t xml:space="preserve"> </w:t>
+      </w:r>
+      <w:r>
+        <w:rPr>
+          <w:color w:val="212D38"/>
+          <w:spacing w:val="-2"/>
+          <w:sz w:val="19"/>
+        </w:rPr>
+        <w:t>Data</w:t>
+      </w:r>
+      <w:r>
+        <w:rPr>
+          <w:color w:val="212D38"/>
+          <w:spacing w:val="-3"/>
+          <w:sz w:val="19"/>
+        </w:rPr>
+        <w:t xml:space="preserve"> </w:t>
+      </w:r>
+      <w:r>
+        <w:rPr>
+          <w:color w:val="212D38"/>
+          <w:spacing w:val="-2"/>
+          <w:sz w:val="19"/>
+        </w:rPr>
+        <w:t>Systems.</w:t>
+      </w:r>
+    </w:p>
+    <w:p>
+      <w:pPr>
+        <w:pStyle w:val="ListParagraph"/>
+        <w:numPr>
+          <w:ilvl w:val="0"/>
+          <w:numId w:val="2"/>
+        </w:numPr>
+        <w:tabs>
+          <w:tab w:val="left" w:pos="828"/>
+          <w:tab w:val="left" w:pos="829"/>
+        </w:tabs>
+        <w:spacing w:before="36"/>
+        <w:ind w:hanging="337"/>
+        <w:rPr>
+          <w:rFonts w:ascii="Symbol" w:hAnsi="Symbol"/>
+          <w:color w:val="212D38"/>
+          <w:sz w:val="19"/>
+        </w:rPr>
+      </w:pPr>
+      <w:r>
+        <w:rPr>
+          <w:color w:val="212D38"/>
+          <w:spacing w:val="-2"/>
+          <w:sz w:val="19"/>
+        </w:rPr>
+        <w:t>Implementing</w:t>
+      </w:r>
+      <w:r>
+        <w:rPr>
+          <w:color w:val="212D38"/>
+          <w:spacing w:val="-1"/>
+          <w:sz w:val="19"/>
+        </w:rPr>
+        <w:t xml:space="preserve"> </w:t>
+      </w:r>
+      <w:r>
+        <w:rPr>
+          <w:color w:val="212D38"/>
+          <w:spacing w:val="-2"/>
+          <w:sz w:val="19"/>
+        </w:rPr>
+        <w:t>GWT</w:t>
+      </w:r>
+      <w:r>
+        <w:rPr>
+          <w:color w:val="212D38"/>
+          <w:spacing w:val="-6"/>
+          <w:sz w:val="19"/>
+        </w:rPr>
+        <w:t xml:space="preserve"> </w:t>
+      </w:r>
+      <w:r>
+        <w:rPr>
+          <w:color w:val="212D38"/>
+          <w:spacing w:val="-2"/>
+          <w:sz w:val="19"/>
+        </w:rPr>
+        <w:t>and</w:t>
+      </w:r>
+      <w:r>
+        <w:rPr>
+          <w:color w:val="212D38"/>
+          <w:spacing w:val="-1"/>
+          <w:sz w:val="19"/>
+        </w:rPr>
+        <w:t xml:space="preserve"> </w:t>
+      </w:r>
+      <w:r>
+        <w:rPr>
+          <w:color w:val="212D38"/>
+          <w:spacing w:val="-2"/>
+          <w:sz w:val="19"/>
+        </w:rPr>
+        <w:t>Angular</w:t>
+      </w:r>
+      <w:r>
+        <w:rPr>
+          <w:color w:val="212D38"/>
+          <w:spacing w:val="4"/>
+          <w:sz w:val="19"/>
+        </w:rPr>
+        <w:t xml:space="preserve"> </w:t>
+      </w:r>
+      <w:r>
+        <w:rPr>
+          <w:color w:val="212D38"/>
+          <w:spacing w:val="-2"/>
+          <w:sz w:val="19"/>
+        </w:rPr>
+        <w:t>Screens</w:t>
+      </w:r>
+    </w:p>
+    <w:p>
+      <w:pPr>
+        <w:pStyle w:val="ListParagraph"/>
+        <w:numPr>
+          <w:ilvl w:val="0"/>
+          <w:numId w:val="2"/>
+        </w:numPr>
+        <w:tabs>
+          <w:tab w:val="left" w:pos="828"/>
+          <w:tab w:val="left" w:pos="829"/>
+        </w:tabs>
+        <w:spacing w:before="41"/>
+        <w:ind w:hanging="337"/>
+        <w:rPr>
+          <w:rFonts w:ascii="Symbol" w:hAnsi="Symbol"/>
+          <w:color w:val="212D38"/>
+          <w:sz w:val="19"/>
+        </w:rPr>
+      </w:pPr>
+      <w:r>
+        <w:rPr>
+          <w:color w:val="212D38"/>
+          <w:spacing w:val="-2"/>
+          <w:sz w:val="19"/>
+        </w:rPr>
+        <w:t>Contributing</w:t>
+      </w:r>
+      <w:r>
+        <w:rPr>
+          <w:color w:val="212D38"/>
+          <w:spacing w:val="2"/>
+          <w:sz w:val="19"/>
+        </w:rPr>
+        <w:t xml:space="preserve"> </w:t>
+      </w:r>
+      <w:r>
+        <w:rPr>
+          <w:color w:val="212D38"/>
+          <w:spacing w:val="-2"/>
+          <w:sz w:val="19"/>
+        </w:rPr>
+        <w:t>to</w:t>
+      </w:r>
+      <w:r>
+        <w:rPr>
+          <w:color w:val="212D38"/>
+          <w:spacing w:val="-4"/>
+          <w:sz w:val="19"/>
+        </w:rPr>
+        <w:t xml:space="preserve"> </w:t>
+      </w:r>
+      <w:r>
+        <w:rPr>
+          <w:color w:val="212D38"/>
+          <w:spacing w:val="-2"/>
+          <w:sz w:val="19"/>
+        </w:rPr>
+        <w:t>the</w:t>
+      </w:r>
+      <w:r>
+        <w:rPr>
+          <w:color w:val="212D38"/>
+          <w:spacing w:val="2"/>
+          <w:sz w:val="19"/>
+        </w:rPr>
+        <w:t xml:space="preserve"> </w:t>
+      </w:r>
+      <w:r>
+        <w:rPr>
+          <w:color w:val="212D38"/>
+          <w:spacing w:val="-2"/>
+          <w:sz w:val="19"/>
+        </w:rPr>
+        <w:t>Components Library</w:t>
+      </w:r>
+    </w:p>
+    <w:p>
+      <w:pPr>
+        <w:pStyle w:val="ListParagraph"/>
+        <w:numPr>
+          <w:ilvl w:val="0"/>
+          <w:numId w:val="2"/>
+        </w:numPr>
+        <w:tabs>
+          <w:tab w:val="left" w:pos="828"/>
+          <w:tab w:val="left" w:pos="829"/>
+        </w:tabs>
+        <w:spacing w:before="40"/>
+        <w:ind w:hanging="337"/>
+        <w:rPr>
+          <w:rFonts w:ascii="Symbol" w:hAnsi="Symbol"/>
+          <w:color w:val="212D38"/>
+          <w:sz w:val="19"/>
+        </w:rPr>
+      </w:pPr>
+      <w:r>
+        <w:rPr>
+          <w:color w:val="212D38"/>
+          <w:spacing w:val="-2"/>
+          <w:sz w:val="19"/>
+        </w:rPr>
+        <w:t>Implementing</w:t>
+      </w:r>
+      <w:r>
+        <w:rPr>
+          <w:color w:val="212D38"/>
+          <w:sz w:val="19"/>
+        </w:rPr>
+        <w:t xml:space="preserve"> </w:t>
+      </w:r>
+      <w:r>
+        <w:rPr>
+          <w:color w:val="212D38"/>
+          <w:spacing w:val="-2"/>
+          <w:sz w:val="19"/>
+        </w:rPr>
+        <w:t>RESTful</w:t>
+      </w:r>
+      <w:r>
+        <w:rPr>
+          <w:color w:val="212D38"/>
+          <w:spacing w:val="-3"/>
+          <w:sz w:val="19"/>
+        </w:rPr>
+        <w:t xml:space="preserve"> </w:t>
+      </w:r>
+      <w:r>
+        <w:rPr>
+          <w:color w:val="212D38"/>
+          <w:spacing w:val="-4"/>
+          <w:sz w:val="19"/>
+        </w:rPr>
+        <w:t>APIs</w:t>
+      </w:r>
+    </w:p>
+    <w:p>
+      <w:pPr>
+        <w:pStyle w:val="Heading2"/>
+        <w:rPr>
+          <w:color w:val="212D38"/>
+        </w:rPr>
+      </w:pPr>
+    </w:p>
+    <w:p>
+      <w:pPr>
+        <w:pStyle w:val="Heading2"/>
+      </w:pPr>
+      <w:r>
+        <w:rPr>
+          <w:color w:val="212D38"/>
+        </w:rPr>
+        <w:t>Android</w:t>
+      </w:r>
+      <w:r>
+        <w:rPr>
+          <w:color w:val="212D38"/>
+          <w:spacing w:val="18"/>
+        </w:rPr>
+        <w:t xml:space="preserve"> </w:t>
+      </w:r>
+      <w:r>
+        <w:rPr>
+          <w:color w:val="212D38"/>
+        </w:rPr>
+        <w:t>Developer,</w:t>
+      </w:r>
+      <w:r>
+        <w:rPr>
+          <w:color w:val="212D38"/>
+          <w:spacing w:val="11"/>
+        </w:rPr>
+        <w:t xml:space="preserve"> </w:t>
+      </w:r>
+      <w:r>
+        <w:rPr>
+          <w:color w:val="212D38"/>
+        </w:rPr>
+        <w:t>University</w:t>
+      </w:r>
+      <w:r>
+        <w:rPr>
+          <w:color w:val="212D38"/>
+          <w:spacing w:val="11"/>
+        </w:rPr>
+        <w:t xml:space="preserve"> </w:t>
+      </w:r>
+      <w:r>
+        <w:rPr>
+          <w:color w:val="212D38"/>
+        </w:rPr>
+        <w:t>of</w:t>
+      </w:r>
+      <w:r>
+        <w:rPr>
+          <w:color w:val="212D38"/>
+          <w:spacing w:val="13"/>
+        </w:rPr>
+        <w:t xml:space="preserve"> </w:t>
+      </w:r>
+      <w:r>
+        <w:rPr>
+          <w:color w:val="212D38"/>
+        </w:rPr>
+        <w:t>Applied</w:t>
+      </w:r>
+      <w:r>
+        <w:rPr>
+          <w:color w:val="212D38"/>
+          <w:spacing w:val="17"/>
+        </w:rPr>
+        <w:t xml:space="preserve"> </w:t>
+      </w:r>
+      <w:r>
+        <w:rPr>
+          <w:color w:val="212D38"/>
+        </w:rPr>
+        <w:t>Sciences</w:t>
+      </w:r>
+      <w:r>
+        <w:rPr>
+          <w:color w:val="212D38"/>
+          <w:spacing w:val="15"/>
+        </w:rPr>
+        <w:t xml:space="preserve"> </w:t>
+      </w:r>
+      <w:r>
+        <w:rPr>
+          <w:color w:val="212D38"/>
+        </w:rPr>
+        <w:t>-</w:t>
+      </w:r>
+      <w:r>
+        <w:rPr>
+          <w:color w:val="212D38"/>
+          <w:spacing w:val="8"/>
+        </w:rPr>
+        <w:t xml:space="preserve"> </w:t>
+      </w:r>
+      <w:r>
+        <w:rPr>
+          <w:color w:val="212D38"/>
+        </w:rPr>
+        <w:t>FH</w:t>
+      </w:r>
+      <w:r>
+        <w:rPr>
+          <w:color w:val="212D38"/>
+          <w:spacing w:val="6"/>
+        </w:rPr>
+        <w:t xml:space="preserve"> </w:t>
+      </w:r>
+      <w:r>
+        <w:rPr>
+          <w:color w:val="212D38"/>
+        </w:rPr>
+        <w:t>OOE,</w:t>
+      </w:r>
+      <w:r>
+        <w:rPr>
+          <w:color w:val="212D38"/>
+          <w:spacing w:val="11"/>
+        </w:rPr>
+        <w:t xml:space="preserve"> </w:t>
+      </w:r>
+      <w:r>
+        <w:rPr>
+          <w:color w:val="212D38"/>
+        </w:rPr>
+        <w:t>Linz</w:t>
+      </w:r>
+      <w:r>
+        <w:rPr>
+          <w:color w:val="212D38"/>
+          <w:spacing w:val="20"/>
+        </w:rPr>
+        <w:t xml:space="preserve"> </w:t>
+      </w:r>
+      <w:r>
+        <w:rPr>
+          <w:color w:val="212D38"/>
+          <w:spacing w:val="-2"/>
+        </w:rPr>
+        <w:t>(Austria)</w:t>
+      </w:r>
+    </w:p>
+    <w:p>
+      <w:pPr>
+        <w:spacing w:before="49"/>
+        <w:ind w:left="151"/>
+        <w:rPr>
+          <w:i/>
+          <w:sz w:val="19"/>
+        </w:rPr>
+      </w:pPr>
+      <w:r>
+        <w:rPr>
+          <w:i/>
+          <w:color w:val="46A4F3"/>
+          <w:sz w:val="19"/>
+        </w:rPr>
+        <w:t xml:space="preserve"> (February</w:t>
+      </w:r>
+      <w:r>
+        <w:rPr>
+          <w:i/>
+          <w:color w:val="46A4F3"/>
+          <w:spacing w:val="-10"/>
+          <w:sz w:val="19"/>
+        </w:rPr>
+        <w:t xml:space="preserve"> </w:t>
+      </w:r>
+      <w:r>
+        <w:rPr>
+          <w:i/>
+          <w:color w:val="46A4F3"/>
+          <w:sz w:val="19"/>
+        </w:rPr>
+        <w:t>2017</w:t>
+      </w:r>
+      <w:r>
+        <w:rPr>
+          <w:i/>
+          <w:color w:val="46A4F3"/>
+          <w:spacing w:val="-11"/>
+          <w:sz w:val="19"/>
+        </w:rPr>
+        <w:t xml:space="preserve"> </w:t>
+      </w:r>
+      <w:r>
+        <w:rPr>
+          <w:i/>
+          <w:color w:val="46A4F3"/>
+          <w:sz w:val="19"/>
+        </w:rPr>
+        <w:t>–</w:t>
+      </w:r>
+      <w:r>
+        <w:rPr>
+          <w:i/>
+          <w:color w:val="46A4F3"/>
+          <w:spacing w:val="-11"/>
+          <w:sz w:val="19"/>
+        </w:rPr>
+        <w:t xml:space="preserve"> </w:t>
+      </w:r>
+      <w:r>
+        <w:rPr>
+          <w:i/>
+          <w:color w:val="46A4F3"/>
+          <w:sz w:val="19"/>
+        </w:rPr>
+        <w:t>September</w:t>
+      </w:r>
+      <w:r>
+        <w:rPr>
+          <w:i/>
+          <w:color w:val="46A4F3"/>
+          <w:spacing w:val="-11"/>
+          <w:sz w:val="19"/>
+        </w:rPr>
+        <w:t xml:space="preserve"> </w:t>
+      </w:r>
+      <w:r>
+        <w:rPr>
+          <w:i/>
+          <w:color w:val="46A4F3"/>
+          <w:spacing w:val="-4"/>
+          <w:sz w:val="19"/>
+        </w:rPr>
+        <w:t>2017)</w:t>
+      </w:r>
+    </w:p>
+    <w:p>
+      <w:pPr>
+        <w:pStyle w:val="BodyText"/>
+        <w:spacing w:before="40"/>
+        <w:ind w:left="151"/>
+      </w:pPr>
+      <w:r>
+        <w:rPr>
+          <w:color w:val="212D38"/>
+          <w:spacing w:val="-2"/>
+        </w:rPr>
+        <w:t>Achievements</w:t>
+      </w:r>
+      <w:r>
+        <w:rPr>
+          <w:color w:val="212D38"/>
+          <w:spacing w:val="-5"/>
+        </w:rPr>
+        <w:t xml:space="preserve"> </w:t>
+      </w:r>
+      <w:r>
+        <w:rPr>
+          <w:color w:val="212D38"/>
+          <w:spacing w:val="-2"/>
+        </w:rPr>
+        <w:t>and</w:t>
+      </w:r>
+      <w:r>
+        <w:rPr>
+          <w:color w:val="212D38"/>
+        </w:rPr>
+        <w:t xml:space="preserve"> </w:t>
+      </w:r>
+      <w:r>
+        <w:rPr>
+          <w:color w:val="212D38"/>
+          <w:spacing w:val="-2"/>
+        </w:rPr>
+        <w:t>responsibilities:</w:t>
+      </w:r>
+    </w:p>
+    <w:p>
+      <w:pPr>
+        <w:pStyle w:val="ListParagraph"/>
+        <w:numPr>
+          <w:ilvl w:val="0"/>
+          <w:numId w:val="2"/>
+        </w:numPr>
+        <w:tabs>
+          <w:tab w:val="left" w:pos="828"/>
+          <w:tab w:val="left" w:pos="829"/>
+        </w:tabs>
+        <w:spacing w:before="43"/>
+        <w:ind w:hanging="337"/>
+        <w:rPr>
+          <w:rFonts w:ascii="Symbol" w:hAnsi="Symbol"/>
+          <w:color w:val="212D38"/>
+          <w:sz w:val="19"/>
+        </w:rPr>
+      </w:pPr>
+      <w:r>
+        <w:rPr>
+          <w:sz w:val="19"/>
+        </w:rPr>
+        <w:t>Added</w:t>
+      </w:r>
+      <w:r>
+        <w:rPr>
+          <w:spacing w:val="-10"/>
+          <w:sz w:val="19"/>
+        </w:rPr>
+        <w:t xml:space="preserve"> </w:t>
+      </w:r>
+      <w:r>
+        <w:rPr>
+          <w:sz w:val="19"/>
+        </w:rPr>
+        <w:t>libraries</w:t>
+      </w:r>
+      <w:r>
+        <w:rPr>
+          <w:spacing w:val="-13"/>
+          <w:sz w:val="19"/>
+        </w:rPr>
+        <w:t xml:space="preserve"> </w:t>
+      </w:r>
+      <w:r>
+        <w:rPr>
+          <w:sz w:val="19"/>
+        </w:rPr>
+        <w:t>and</w:t>
+      </w:r>
+      <w:r>
+        <w:rPr>
+          <w:spacing w:val="-10"/>
+          <w:sz w:val="19"/>
+        </w:rPr>
+        <w:t xml:space="preserve"> </w:t>
+      </w:r>
+      <w:r>
+        <w:rPr>
+          <w:sz w:val="19"/>
+        </w:rPr>
+        <w:t>plug-ins</w:t>
+      </w:r>
+      <w:r>
+        <w:rPr>
+          <w:spacing w:val="-14"/>
+          <w:sz w:val="19"/>
+        </w:rPr>
+        <w:t xml:space="preserve"> </w:t>
+      </w:r>
+      <w:r>
+        <w:rPr>
+          <w:sz w:val="19"/>
+        </w:rPr>
+        <w:t>needed</w:t>
+      </w:r>
+      <w:r>
+        <w:rPr>
+          <w:spacing w:val="-9"/>
+          <w:sz w:val="19"/>
+        </w:rPr>
+        <w:t xml:space="preserve"> </w:t>
+      </w:r>
+      <w:r>
+        <w:rPr>
+          <w:sz w:val="19"/>
+        </w:rPr>
+        <w:t>for</w:t>
+      </w:r>
+      <w:r>
+        <w:rPr>
+          <w:spacing w:val="-7"/>
+          <w:sz w:val="19"/>
+        </w:rPr>
+        <w:t xml:space="preserve"> </w:t>
+      </w:r>
+      <w:r>
+        <w:rPr>
+          <w:spacing w:val="-2"/>
+          <w:sz w:val="19"/>
+        </w:rPr>
+        <w:t>Cryptography</w:t>
+      </w:r>
+    </w:p>
+    <w:p>
+      <w:pPr>
+        <w:pStyle w:val="ListParagraph"/>
+        <w:numPr>
+          <w:ilvl w:val="0"/>
+          <w:numId w:val="2"/>
+        </w:numPr>
+        <w:tabs>
+          <w:tab w:val="left" w:pos="828"/>
+          <w:tab w:val="left" w:pos="829"/>
+        </w:tabs>
+        <w:spacing w:before="40"/>
+        <w:ind w:hanging="337"/>
+        <w:rPr>
+          <w:rFonts w:ascii="Symbol" w:hAnsi="Symbol"/>
+          <w:color w:val="212D38"/>
+          <w:sz w:val="19"/>
+        </w:rPr>
+      </w:pPr>
+      <w:r>
+        <w:rPr>
+          <w:color w:val="212D38"/>
+          <w:spacing w:val="-2"/>
+          <w:sz w:val="19"/>
+        </w:rPr>
+        <w:t>Implementing</w:t>
+      </w:r>
+      <w:r>
+        <w:rPr>
+          <w:color w:val="212D38"/>
+          <w:spacing w:val="2"/>
+          <w:sz w:val="19"/>
+        </w:rPr>
+        <w:t xml:space="preserve"> </w:t>
+      </w:r>
+      <w:r>
+        <w:rPr>
+          <w:color w:val="212D38"/>
+          <w:spacing w:val="-2"/>
+          <w:sz w:val="19"/>
+        </w:rPr>
+        <w:t>electronic</w:t>
+      </w:r>
+      <w:r>
+        <w:rPr>
+          <w:color w:val="212D38"/>
+          <w:spacing w:val="3"/>
+          <w:sz w:val="19"/>
+        </w:rPr>
+        <w:t xml:space="preserve"> </w:t>
+      </w:r>
+      <w:r>
+        <w:rPr>
+          <w:color w:val="212D38"/>
+          <w:spacing w:val="-2"/>
+          <w:sz w:val="19"/>
+        </w:rPr>
+        <w:t>driving</w:t>
+      </w:r>
+      <w:r>
+        <w:rPr>
+          <w:color w:val="212D38"/>
+          <w:spacing w:val="-4"/>
+          <w:sz w:val="19"/>
+        </w:rPr>
+        <w:t xml:space="preserve"> </w:t>
+      </w:r>
+      <w:r>
+        <w:rPr>
+          <w:color w:val="212D38"/>
+          <w:spacing w:val="-2"/>
+          <w:sz w:val="19"/>
+        </w:rPr>
+        <w:t>license</w:t>
+      </w:r>
+      <w:r>
+        <w:rPr>
+          <w:color w:val="212D38"/>
+          <w:spacing w:val="-3"/>
+          <w:sz w:val="19"/>
+        </w:rPr>
+        <w:t xml:space="preserve"> </w:t>
+      </w:r>
+      <w:r>
+        <w:rPr>
+          <w:color w:val="212D38"/>
+          <w:spacing w:val="-2"/>
+          <w:sz w:val="19"/>
+        </w:rPr>
+        <w:t>for</w:t>
+      </w:r>
+      <w:r>
+        <w:rPr>
+          <w:color w:val="212D38"/>
+          <w:spacing w:val="1"/>
+          <w:sz w:val="19"/>
+        </w:rPr>
+        <w:t xml:space="preserve"> </w:t>
+      </w:r>
+      <w:r>
+        <w:rPr>
+          <w:color w:val="212D38"/>
+          <w:spacing w:val="-2"/>
+          <w:sz w:val="19"/>
+        </w:rPr>
+        <w:t>smart</w:t>
+      </w:r>
+      <w:r>
+        <w:rPr>
+          <w:color w:val="212D38"/>
+          <w:spacing w:val="6"/>
+          <w:sz w:val="19"/>
+        </w:rPr>
+        <w:t xml:space="preserve"> </w:t>
+      </w:r>
+      <w:r>
+        <w:rPr>
+          <w:color w:val="212D38"/>
+          <w:spacing w:val="-2"/>
+          <w:sz w:val="19"/>
+        </w:rPr>
+        <w:t>phones</w:t>
+      </w:r>
+    </w:p>
+    <w:p>
+      <w:pPr>
+        <w:pStyle w:val="ListParagraph"/>
+        <w:numPr>
+          <w:ilvl w:val="0"/>
+          <w:numId w:val="2"/>
+        </w:numPr>
+        <w:tabs>
+          <w:tab w:val="left" w:pos="828"/>
+          <w:tab w:val="left" w:pos="829"/>
+        </w:tabs>
+        <w:spacing w:before="36"/>
+        <w:ind w:hanging="337"/>
+        <w:rPr>
+          <w:rFonts w:ascii="Symbol" w:hAnsi="Symbol"/>
+          <w:color w:val="212D38"/>
+          <w:sz w:val="19"/>
+        </w:rPr>
+      </w:pPr>
+      <w:r>
+        <w:rPr>
+          <w:color w:val="212D38"/>
+          <w:spacing w:val="-2"/>
+          <w:sz w:val="19"/>
+        </w:rPr>
+        <w:t>Implementing</w:t>
+      </w:r>
+      <w:r>
+        <w:rPr>
+          <w:color w:val="212D38"/>
+          <w:spacing w:val="-3"/>
+          <w:sz w:val="19"/>
+        </w:rPr>
+        <w:t xml:space="preserve"> </w:t>
+      </w:r>
+      <w:r>
+        <w:rPr>
+          <w:color w:val="212D38"/>
+          <w:spacing w:val="-2"/>
+          <w:sz w:val="19"/>
+        </w:rPr>
+        <w:t>Protocols</w:t>
+      </w:r>
+      <w:r>
+        <w:rPr>
+          <w:color w:val="212D38"/>
+          <w:spacing w:val="-1"/>
+          <w:sz w:val="19"/>
+        </w:rPr>
+        <w:t xml:space="preserve"> </w:t>
+      </w:r>
+      <w:r>
+        <w:rPr>
+          <w:color w:val="212D38"/>
+          <w:spacing w:val="-2"/>
+          <w:sz w:val="19"/>
+        </w:rPr>
+        <w:t>needed</w:t>
+      </w:r>
+      <w:r>
+        <w:rPr>
+          <w:color w:val="212D38"/>
+          <w:spacing w:val="4"/>
+          <w:sz w:val="19"/>
+        </w:rPr>
+        <w:t xml:space="preserve"> </w:t>
+      </w:r>
+      <w:r>
+        <w:rPr>
+          <w:color w:val="212D38"/>
+          <w:spacing w:val="-2"/>
+          <w:sz w:val="19"/>
+        </w:rPr>
+        <w:t>for</w:t>
+      </w:r>
+      <w:r>
+        <w:rPr>
+          <w:color w:val="212D38"/>
+          <w:spacing w:val="2"/>
+          <w:sz w:val="19"/>
+        </w:rPr>
+        <w:t xml:space="preserve"> </w:t>
+      </w:r>
+      <w:r>
+        <w:rPr>
+          <w:color w:val="212D38"/>
+          <w:spacing w:val="-2"/>
+          <w:sz w:val="19"/>
+        </w:rPr>
+        <w:t>data integrity</w:t>
+      </w:r>
+    </w:p>
+    <w:p>
+      <w:pPr>
+        <w:spacing w:line="288" w:lineRule="auto"/>
+        <w:ind w:left="151" w:right="5435"/>
+        <w:rPr>
+          <w:b/>
+          <w:color w:val="212D38"/>
+        </w:rPr>
+      </w:pPr>
+    </w:p>
+    <w:p>
+      <w:pPr>
+        <w:spacing w:line="288" w:lineRule="auto"/>
+        <w:ind w:left="151" w:right="5435"/>
+        <w:rPr>
+          <w:b/>
+          <w:color w:val="212D38"/>
+        </w:rPr>
+      </w:pPr>
+      <w:r>
+        <w:rPr>
+          <w:b/>
+          <w:color w:val="212D38"/>
+        </w:rPr>
+        <w:t>Tim Intern, Tim, Rome (Italy)</w:t>
+      </w:r>
+    </w:p>
+    <w:p>
+      <w:pPr>
+        <w:spacing w:line="288" w:lineRule="auto"/>
+        <w:ind w:left="151" w:right="5435"/>
+        <w:rPr>
+          <w:i/>
+          <w:color w:val="46A4F3"/>
+          <w:sz w:val="19"/>
+        </w:rPr>
+      </w:pPr>
+      <w:r>
+        <w:rPr>
+          <w:i/>
+          <w:color w:val="46A4F3"/>
+          <w:sz w:val="19"/>
+        </w:rPr>
+        <w:t xml:space="preserve">  (June 2014 – August 2014) </w:t>
+      </w:r>
+    </w:p>
+    <w:p>
+      <w:pPr>
+        <w:spacing w:line="288" w:lineRule="auto"/>
+        <w:ind w:left="151" w:right="5435"/>
+        <w:rPr>
+          <w:sz w:val="19"/>
+        </w:rPr>
+      </w:pPr>
+      <w:r>
+        <w:rPr>
+          <w:color w:val="212D38"/>
+          <w:sz w:val="19"/>
+        </w:rPr>
+        <w:t>Achievements and responsibilities:</w:t>
+      </w:r>
+    </w:p>
+    <w:p>
+      <w:pPr>
+        <w:pStyle w:val="ListParagraph"/>
+        <w:numPr>
+          <w:ilvl w:val="0"/>
+          <w:numId w:val="2"/>
+        </w:numPr>
+        <w:tabs>
+          <w:tab w:val="left" w:pos="828"/>
+          <w:tab w:val="left" w:pos="829"/>
+        </w:tabs>
+        <w:spacing w:before="0" w:line="231" w:lineRule="exact"/>
+        <w:ind w:hanging="337"/>
+        <w:rPr>
+          <w:rFonts w:ascii="Symbol" w:hAnsi="Symbol"/>
+          <w:color w:val="212D38"/>
+          <w:sz w:val="19"/>
+        </w:rPr>
+      </w:pPr>
+      <w:r>
+        <w:rPr>
+          <w:sz w:val="19"/>
+        </w:rPr>
+        <w:t>Adding</w:t>
+      </w:r>
+      <w:r>
+        <w:rPr>
+          <w:spacing w:val="-9"/>
+          <w:sz w:val="19"/>
+        </w:rPr>
+        <w:t xml:space="preserve"> </w:t>
+      </w:r>
+      <w:r>
+        <w:rPr>
+          <w:sz w:val="19"/>
+        </w:rPr>
+        <w:t>libraries</w:t>
+      </w:r>
+      <w:r>
+        <w:rPr>
+          <w:spacing w:val="-13"/>
+          <w:sz w:val="19"/>
+        </w:rPr>
+        <w:t xml:space="preserve"> </w:t>
+      </w:r>
+      <w:r>
+        <w:rPr>
+          <w:sz w:val="19"/>
+        </w:rPr>
+        <w:t>and</w:t>
+      </w:r>
+      <w:r>
+        <w:rPr>
+          <w:spacing w:val="-8"/>
+          <w:sz w:val="19"/>
+        </w:rPr>
+        <w:t xml:space="preserve"> </w:t>
+      </w:r>
+      <w:r>
+        <w:rPr>
+          <w:sz w:val="19"/>
+        </w:rPr>
+        <w:t>plug-ins</w:t>
+      </w:r>
+      <w:r>
+        <w:rPr>
+          <w:spacing w:val="-13"/>
+          <w:sz w:val="19"/>
+        </w:rPr>
+        <w:t xml:space="preserve"> </w:t>
+      </w:r>
+      <w:r>
+        <w:rPr>
+          <w:sz w:val="19"/>
+        </w:rPr>
+        <w:t>needed</w:t>
+      </w:r>
+      <w:r>
+        <w:rPr>
+          <w:spacing w:val="-13"/>
+          <w:sz w:val="19"/>
+        </w:rPr>
+        <w:t xml:space="preserve"> </w:t>
+      </w:r>
+      <w:r>
+        <w:rPr>
+          <w:sz w:val="19"/>
+        </w:rPr>
+        <w:t>for</w:t>
+      </w:r>
+      <w:r>
+        <w:rPr>
+          <w:spacing w:val="-9"/>
+          <w:sz w:val="19"/>
+        </w:rPr>
+        <w:t xml:space="preserve"> </w:t>
+      </w:r>
+      <w:r>
+        <w:rPr>
+          <w:spacing w:val="-2"/>
+          <w:sz w:val="19"/>
+        </w:rPr>
+        <w:t>JavaScript</w:t>
+      </w:r>
+    </w:p>
+    <w:p>
+      <w:pPr>
+        <w:pStyle w:val="ListParagraph"/>
+        <w:numPr>
+          <w:ilvl w:val="0"/>
+          <w:numId w:val="2"/>
+        </w:numPr>
+        <w:tabs>
+          <w:tab w:val="left" w:pos="828"/>
+          <w:tab w:val="left" w:pos="829"/>
+        </w:tabs>
+        <w:spacing w:before="36"/>
+        <w:ind w:hanging="337"/>
+        <w:rPr>
+          <w:rFonts w:ascii="Symbol" w:hAnsi="Symbol"/>
+          <w:color w:val="212D38"/>
+          <w:sz w:val="19"/>
+        </w:rPr>
+      </w:pPr>
+      <w:r>
+        <w:rPr>
+          <w:color w:val="212D38"/>
+          <w:sz w:val="19"/>
+        </w:rPr>
+        <w:t>Fixing</w:t>
+      </w:r>
+      <w:r>
+        <w:rPr>
+          <w:color w:val="212D38"/>
+          <w:spacing w:val="-9"/>
+          <w:sz w:val="19"/>
+        </w:rPr>
+        <w:t xml:space="preserve"> </w:t>
+      </w:r>
+      <w:r>
+        <w:rPr>
+          <w:color w:val="212D38"/>
+          <w:sz w:val="19"/>
+        </w:rPr>
+        <w:t>small</w:t>
+      </w:r>
+      <w:r>
+        <w:rPr>
+          <w:color w:val="212D38"/>
+          <w:spacing w:val="-8"/>
+          <w:sz w:val="19"/>
+        </w:rPr>
+        <w:t xml:space="preserve"> </w:t>
+      </w:r>
+      <w:r>
+        <w:rPr>
+          <w:color w:val="212D38"/>
+          <w:sz w:val="19"/>
+        </w:rPr>
+        <w:t>bugs</w:t>
+      </w:r>
+      <w:r>
+        <w:rPr>
+          <w:color w:val="212D38"/>
+          <w:spacing w:val="-12"/>
+          <w:sz w:val="19"/>
+        </w:rPr>
+        <w:t xml:space="preserve"> </w:t>
+      </w:r>
+      <w:r>
+        <w:rPr>
+          <w:color w:val="212D38"/>
+          <w:sz w:val="19"/>
+        </w:rPr>
+        <w:t>on</w:t>
+      </w:r>
+      <w:r>
+        <w:rPr>
+          <w:color w:val="212D38"/>
+          <w:spacing w:val="-8"/>
+          <w:sz w:val="19"/>
+        </w:rPr>
+        <w:t xml:space="preserve"> </w:t>
+      </w:r>
+      <w:r>
+        <w:rPr>
+          <w:color w:val="212D38"/>
+          <w:sz w:val="19"/>
+        </w:rPr>
+        <w:t>the</w:t>
+      </w:r>
+      <w:r>
+        <w:rPr>
+          <w:color w:val="212D38"/>
+          <w:spacing w:val="-13"/>
+          <w:sz w:val="19"/>
+        </w:rPr>
+        <w:t xml:space="preserve"> </w:t>
+      </w:r>
+      <w:r>
+        <w:rPr>
+          <w:color w:val="212D38"/>
+          <w:sz w:val="19"/>
+        </w:rPr>
+        <w:t>website</w:t>
+      </w:r>
+      <w:r>
+        <w:rPr>
+          <w:color w:val="212D38"/>
+          <w:spacing w:val="-9"/>
+          <w:sz w:val="19"/>
+        </w:rPr>
+        <w:t xml:space="preserve"> </w:t>
+      </w:r>
+      <w:r>
+        <w:rPr>
+          <w:color w:val="212D38"/>
+          <w:sz w:val="19"/>
+        </w:rPr>
+        <w:t>upon</w:t>
+      </w:r>
+      <w:r>
+        <w:rPr>
+          <w:color w:val="212D38"/>
+          <w:spacing w:val="-8"/>
+          <w:sz w:val="19"/>
+        </w:rPr>
+        <w:t xml:space="preserve"> </w:t>
+      </w:r>
+      <w:r>
+        <w:rPr>
+          <w:color w:val="212D38"/>
+          <w:sz w:val="19"/>
+        </w:rPr>
+        <w:t>request</w:t>
+      </w:r>
+      <w:r>
+        <w:rPr>
+          <w:color w:val="212D38"/>
+          <w:spacing w:val="-9"/>
+          <w:sz w:val="19"/>
+        </w:rPr>
+        <w:t xml:space="preserve"> </w:t>
+      </w:r>
+      <w:r>
+        <w:rPr>
+          <w:color w:val="212D38"/>
+          <w:sz w:val="19"/>
+        </w:rPr>
+        <w:t>from</w:t>
+      </w:r>
+      <w:r>
+        <w:rPr>
+          <w:color w:val="212D38"/>
+          <w:spacing w:val="-12"/>
+          <w:sz w:val="19"/>
+        </w:rPr>
+        <w:t xml:space="preserve"> </w:t>
+      </w:r>
+      <w:r>
+        <w:rPr>
+          <w:color w:val="212D38"/>
+          <w:sz w:val="19"/>
+        </w:rPr>
+        <w:t>the</w:t>
+      </w:r>
+      <w:r>
+        <w:rPr>
+          <w:color w:val="212D38"/>
+          <w:spacing w:val="-13"/>
+          <w:sz w:val="19"/>
+        </w:rPr>
+        <w:t xml:space="preserve"> </w:t>
+      </w:r>
+      <w:r>
+        <w:rPr>
+          <w:color w:val="212D38"/>
+          <w:sz w:val="19"/>
+        </w:rPr>
+        <w:t>Support</w:t>
+      </w:r>
+      <w:r>
+        <w:rPr>
+          <w:color w:val="212D38"/>
+          <w:spacing w:val="-8"/>
+          <w:sz w:val="19"/>
+        </w:rPr>
+        <w:t xml:space="preserve"> </w:t>
+      </w:r>
+      <w:r>
+        <w:rPr>
+          <w:color w:val="212D38"/>
+          <w:spacing w:val="-2"/>
+          <w:sz w:val="19"/>
+        </w:rPr>
+        <w:t>Department</w:t>
+      </w:r>
+    </w:p>
+    <w:p>
+      <w:pPr>
+        <w:pStyle w:val="ListParagraph"/>
+        <w:numPr>
+          <w:ilvl w:val="0"/>
+          <w:numId w:val="2"/>
+        </w:numPr>
+        <w:tabs>
+          <w:tab w:val="left" w:pos="828"/>
+          <w:tab w:val="left" w:pos="829"/>
+        </w:tabs>
+        <w:spacing w:before="41"/>
+        <w:ind w:hanging="337"/>
+        <w:rPr>
+          <w:rFonts w:ascii="Symbol" w:hAnsi="Symbol"/>
+          <w:color w:val="212D38"/>
+          <w:sz w:val="19"/>
+        </w:rPr>
+      </w:pPr>
+      <w:r>
+        <w:rPr>
+          <w:color w:val="212D38"/>
+          <w:sz w:val="19"/>
+        </w:rPr>
+        <w:t>Taking</w:t>
+      </w:r>
+      <w:r>
+        <w:rPr>
+          <w:color w:val="212D38"/>
+          <w:spacing w:val="-12"/>
+          <w:sz w:val="19"/>
+        </w:rPr>
+        <w:t xml:space="preserve"> </w:t>
+      </w:r>
+      <w:r>
+        <w:rPr>
+          <w:color w:val="212D38"/>
+          <w:sz w:val="19"/>
+        </w:rPr>
+        <w:t>small</w:t>
+      </w:r>
+      <w:r>
+        <w:rPr>
+          <w:color w:val="212D38"/>
+          <w:spacing w:val="-13"/>
+          <w:sz w:val="19"/>
+        </w:rPr>
+        <w:t xml:space="preserve"> </w:t>
+      </w:r>
+      <w:r>
+        <w:rPr>
+          <w:color w:val="212D38"/>
+          <w:sz w:val="19"/>
+        </w:rPr>
+        <w:t>user</w:t>
+      </w:r>
+      <w:r>
+        <w:rPr>
+          <w:color w:val="212D38"/>
+          <w:spacing w:val="-9"/>
+          <w:sz w:val="19"/>
+        </w:rPr>
+        <w:t xml:space="preserve"> </w:t>
+      </w:r>
+      <w:r>
+        <w:rPr>
+          <w:color w:val="212D38"/>
+          <w:sz w:val="19"/>
+        </w:rPr>
+        <w:t>stories</w:t>
+      </w:r>
+      <w:r>
+        <w:rPr>
+          <w:color w:val="212D38"/>
+          <w:spacing w:val="-14"/>
+          <w:sz w:val="19"/>
+        </w:rPr>
+        <w:t xml:space="preserve"> </w:t>
+      </w:r>
+      <w:r>
+        <w:rPr>
+          <w:color w:val="212D38"/>
+          <w:sz w:val="19"/>
+        </w:rPr>
+        <w:t>and</w:t>
+      </w:r>
+      <w:r>
+        <w:rPr>
+          <w:color w:val="212D38"/>
+          <w:spacing w:val="-10"/>
+          <w:sz w:val="19"/>
+        </w:rPr>
+        <w:t xml:space="preserve"> </w:t>
+      </w:r>
+      <w:r>
+        <w:rPr>
+          <w:color w:val="212D38"/>
+          <w:sz w:val="19"/>
+        </w:rPr>
+        <w:t>implementing</w:t>
+      </w:r>
+      <w:r>
+        <w:rPr>
+          <w:color w:val="212D38"/>
+          <w:spacing w:val="-13"/>
+          <w:sz w:val="19"/>
+        </w:rPr>
+        <w:t xml:space="preserve"> </w:t>
+      </w:r>
+      <w:r>
+        <w:rPr>
+          <w:color w:val="212D38"/>
+          <w:sz w:val="19"/>
+        </w:rPr>
+        <w:t>the</w:t>
+      </w:r>
+      <w:r>
+        <w:rPr>
+          <w:color w:val="212D38"/>
+          <w:spacing w:val="-13"/>
+          <w:sz w:val="19"/>
+        </w:rPr>
+        <w:t xml:space="preserve"> </w:t>
+      </w:r>
+      <w:r>
+        <w:rPr>
+          <w:color w:val="212D38"/>
+          <w:sz w:val="19"/>
+        </w:rPr>
+        <w:t>frontend</w:t>
+      </w:r>
+      <w:r>
+        <w:rPr>
+          <w:color w:val="212D38"/>
+          <w:spacing w:val="-9"/>
+          <w:sz w:val="19"/>
+        </w:rPr>
+        <w:t xml:space="preserve"> </w:t>
+      </w:r>
+      <w:r>
+        <w:rPr>
+          <w:color w:val="212D38"/>
+          <w:sz w:val="19"/>
+        </w:rPr>
+        <w:t>and</w:t>
+      </w:r>
+      <w:r>
+        <w:rPr>
+          <w:color w:val="212D38"/>
+          <w:spacing w:val="-10"/>
+          <w:sz w:val="19"/>
+        </w:rPr>
+        <w:t xml:space="preserve"> </w:t>
+      </w:r>
+      <w:r>
+        <w:rPr>
+          <w:color w:val="212D38"/>
+          <w:sz w:val="19"/>
+        </w:rPr>
+        <w:t>backend</w:t>
+      </w:r>
+      <w:r>
+        <w:rPr>
+          <w:color w:val="212D38"/>
+          <w:spacing w:val="-10"/>
+          <w:sz w:val="19"/>
+        </w:rPr>
+        <w:t xml:space="preserve"> </w:t>
+      </w:r>
+      <w:r>
+        <w:rPr>
+          <w:color w:val="212D38"/>
+          <w:sz w:val="19"/>
+        </w:rPr>
+        <w:t>of</w:t>
+      </w:r>
+      <w:r>
+        <w:rPr>
+          <w:color w:val="212D38"/>
+          <w:spacing w:val="-10"/>
+          <w:sz w:val="19"/>
+        </w:rPr>
+        <w:t xml:space="preserve"> </w:t>
+      </w:r>
+      <w:r>
+        <w:rPr>
+          <w:color w:val="212D38"/>
+          <w:spacing w:val="-5"/>
+          <w:sz w:val="19"/>
+        </w:rPr>
+        <w:t>it</w:t>
+      </w:r>
+    </w:p>
+    <w:p>
+      <w:pPr>
+        <w:pStyle w:val="Heading2"/>
         <w:spacing w:before="98"/>
+        <w:ind w:left="0"/>
       </w:pPr>
       <w:r>
         <w:rPr>
           <w:color w:val="212D38"/>
         </w:rPr>
+        <w:lastRenderedPageBreak/>
         <w:t>Trainee,</w:t>
       </w:r>
       <w:r>
@@ -6178,15 +8672,7 @@
           <w:color w:val="46A4F3"/>
           <w:sz w:val="19"/>
         </w:rPr>
-        <w:t xml:space="preserve">  </w:t>
-      </w:r>
-      <w:r>
-        <w:rPr>
-          <w:i/>
-          <w:color w:val="46A4F3"/>
-          <w:sz w:val="19"/>
-        </w:rPr>
-        <w:t>(June</w:t>
+        <w:t xml:space="preserve">  (June</w:t>
       </w:r>
       <w:r>
         <w:rPr>
@@ -6600,2596 +9086,6 @@
           <w:sz w:val="19"/>
         </w:rPr>
         <w:t>Stations.</w:t>
-      </w:r>
-    </w:p>
-    <w:p>
-      <w:pPr>
-        <w:spacing w:line="288" w:lineRule="auto"/>
-        <w:ind w:left="151" w:right="5435"/>
-        <w:rPr>
-          <w:b/>
-          <w:color w:val="212D38"/>
-        </w:rPr>
-      </w:pPr>
-    </w:p>
-    <w:p>
-      <w:pPr>
-        <w:spacing w:line="288" w:lineRule="auto"/>
-        <w:ind w:left="151" w:right="5435"/>
-        <w:rPr>
-          <w:b/>
-          <w:color w:val="212D38"/>
-        </w:rPr>
-      </w:pPr>
-      <w:r>
-        <w:rPr>
-          <w:b/>
-          <w:color w:val="212D38"/>
-        </w:rPr>
-        <w:t>Tim Intern, Tim, Rome (Italy)</w:t>
-      </w:r>
-    </w:p>
-    <w:p>
-      <w:pPr>
-        <w:spacing w:line="288" w:lineRule="auto"/>
-        <w:ind w:left="151" w:right="5435"/>
-        <w:rPr>
-          <w:i/>
-          <w:color w:val="46A4F3"/>
-          <w:sz w:val="19"/>
-        </w:rPr>
-      </w:pPr>
-      <w:r>
-        <w:rPr>
-          <w:i/>
-          <w:color w:val="46A4F3"/>
-          <w:sz w:val="19"/>
-        </w:rPr>
-        <w:t xml:space="preserve">  </w:t>
-      </w:r>
-      <w:r>
-        <w:rPr>
-          <w:i/>
-          <w:color w:val="46A4F3"/>
-          <w:sz w:val="19"/>
-        </w:rPr>
-        <w:t>(June</w:t>
-      </w:r>
-      <w:r>
-        <w:rPr>
-          <w:i/>
-          <w:color w:val="46A4F3"/>
-          <w:sz w:val="19"/>
-        </w:rPr>
-        <w:t xml:space="preserve"> </w:t>
-      </w:r>
-      <w:r>
-        <w:rPr>
-          <w:i/>
-          <w:color w:val="46A4F3"/>
-          <w:sz w:val="19"/>
-        </w:rPr>
-        <w:t xml:space="preserve">2014 – August 2014) </w:t>
-      </w:r>
-    </w:p>
-    <w:p>
-      <w:pPr>
-        <w:spacing w:line="288" w:lineRule="auto"/>
-        <w:ind w:left="151" w:right="5435"/>
-        <w:rPr>
-          <w:sz w:val="19"/>
-        </w:rPr>
-      </w:pPr>
-      <w:r>
-        <w:rPr>
-          <w:color w:val="212D38"/>
-          <w:sz w:val="19"/>
-        </w:rPr>
-        <w:t>Achievements and responsibilities:</w:t>
-      </w:r>
-    </w:p>
-    <w:p>
-      <w:pPr>
-        <w:pStyle w:val="ListParagraph"/>
-        <w:numPr>
-          <w:ilvl w:val="0"/>
-          <w:numId w:val="2"/>
-        </w:numPr>
-        <w:tabs>
-          <w:tab w:val="left" w:pos="828"/>
-          <w:tab w:val="left" w:pos="829"/>
-        </w:tabs>
-        <w:spacing w:before="0" w:line="231" w:lineRule="exact"/>
-        <w:ind w:hanging="337"/>
-        <w:rPr>
-          <w:rFonts w:ascii="Symbol" w:hAnsi="Symbol"/>
-          <w:color w:val="212D38"/>
-          <w:sz w:val="19"/>
-        </w:rPr>
-      </w:pPr>
-      <w:r>
-        <w:rPr>
-          <w:sz w:val="19"/>
-        </w:rPr>
-        <w:t>Adding</w:t>
-      </w:r>
-      <w:r>
-        <w:rPr>
-          <w:spacing w:val="-9"/>
-          <w:sz w:val="19"/>
-        </w:rPr>
-        <w:t xml:space="preserve"> </w:t>
-      </w:r>
-      <w:r>
-        <w:rPr>
-          <w:sz w:val="19"/>
-        </w:rPr>
-        <w:t>libraries</w:t>
-      </w:r>
-      <w:r>
-        <w:rPr>
-          <w:spacing w:val="-13"/>
-          <w:sz w:val="19"/>
-        </w:rPr>
-        <w:t xml:space="preserve"> </w:t>
-      </w:r>
-      <w:r>
-        <w:rPr>
-          <w:sz w:val="19"/>
-        </w:rPr>
-        <w:t>and</w:t>
-      </w:r>
-      <w:r>
-        <w:rPr>
-          <w:spacing w:val="-8"/>
-          <w:sz w:val="19"/>
-        </w:rPr>
-        <w:t xml:space="preserve"> </w:t>
-      </w:r>
-      <w:r>
-        <w:rPr>
-          <w:sz w:val="19"/>
-        </w:rPr>
-        <w:t>plug-ins</w:t>
-      </w:r>
-      <w:r>
-        <w:rPr>
-          <w:spacing w:val="-13"/>
-          <w:sz w:val="19"/>
-        </w:rPr>
-        <w:t xml:space="preserve"> </w:t>
-      </w:r>
-      <w:r>
-        <w:rPr>
-          <w:sz w:val="19"/>
-        </w:rPr>
-        <w:t>needed</w:t>
-      </w:r>
-      <w:r>
-        <w:rPr>
-          <w:spacing w:val="-13"/>
-          <w:sz w:val="19"/>
-        </w:rPr>
-        <w:t xml:space="preserve"> </w:t>
-      </w:r>
-      <w:r>
-        <w:rPr>
-          <w:sz w:val="19"/>
-        </w:rPr>
-        <w:t>for</w:t>
-      </w:r>
-      <w:r>
-        <w:rPr>
-          <w:spacing w:val="-9"/>
-          <w:sz w:val="19"/>
-        </w:rPr>
-        <w:t xml:space="preserve"> </w:t>
-      </w:r>
-      <w:r>
-        <w:rPr>
-          <w:spacing w:val="-2"/>
-          <w:sz w:val="19"/>
-        </w:rPr>
-        <w:t>JavaScript</w:t>
-      </w:r>
-    </w:p>
-    <w:p>
-      <w:pPr>
-        <w:pStyle w:val="ListParagraph"/>
-        <w:numPr>
-          <w:ilvl w:val="0"/>
-          <w:numId w:val="2"/>
-        </w:numPr>
-        <w:tabs>
-          <w:tab w:val="left" w:pos="828"/>
-          <w:tab w:val="left" w:pos="829"/>
-        </w:tabs>
-        <w:spacing w:before="36"/>
-        <w:ind w:hanging="337"/>
-        <w:rPr>
-          <w:rFonts w:ascii="Symbol" w:hAnsi="Symbol"/>
-          <w:color w:val="212D38"/>
-          <w:sz w:val="19"/>
-        </w:rPr>
-      </w:pPr>
-      <w:r>
-        <w:rPr>
-          <w:color w:val="212D38"/>
-          <w:sz w:val="19"/>
-        </w:rPr>
-        <w:t>Fixing</w:t>
-      </w:r>
-      <w:r>
-        <w:rPr>
-          <w:color w:val="212D38"/>
-          <w:spacing w:val="-9"/>
-          <w:sz w:val="19"/>
-        </w:rPr>
-        <w:t xml:space="preserve"> </w:t>
-      </w:r>
-      <w:r>
-        <w:rPr>
-          <w:color w:val="212D38"/>
-          <w:sz w:val="19"/>
-        </w:rPr>
-        <w:t>small</w:t>
-      </w:r>
-      <w:r>
-        <w:rPr>
-          <w:color w:val="212D38"/>
-          <w:spacing w:val="-8"/>
-          <w:sz w:val="19"/>
-        </w:rPr>
-        <w:t xml:space="preserve"> </w:t>
-      </w:r>
-      <w:r>
-        <w:rPr>
-          <w:color w:val="212D38"/>
-          <w:sz w:val="19"/>
-        </w:rPr>
-        <w:t>bugs</w:t>
-      </w:r>
-      <w:r>
-        <w:rPr>
-          <w:color w:val="212D38"/>
-          <w:spacing w:val="-12"/>
-          <w:sz w:val="19"/>
-        </w:rPr>
-        <w:t xml:space="preserve"> </w:t>
-      </w:r>
-      <w:r>
-        <w:rPr>
-          <w:color w:val="212D38"/>
-          <w:sz w:val="19"/>
-        </w:rPr>
-        <w:t>on</w:t>
-      </w:r>
-      <w:r>
-        <w:rPr>
-          <w:color w:val="212D38"/>
-          <w:spacing w:val="-8"/>
-          <w:sz w:val="19"/>
-        </w:rPr>
-        <w:t xml:space="preserve"> </w:t>
-      </w:r>
-      <w:r>
-        <w:rPr>
-          <w:color w:val="212D38"/>
-          <w:sz w:val="19"/>
-        </w:rPr>
-        <w:t>the</w:t>
-      </w:r>
-      <w:r>
-        <w:rPr>
-          <w:color w:val="212D38"/>
-          <w:spacing w:val="-13"/>
-          <w:sz w:val="19"/>
-        </w:rPr>
-        <w:t xml:space="preserve"> </w:t>
-      </w:r>
-      <w:r>
-        <w:rPr>
-          <w:color w:val="212D38"/>
-          <w:sz w:val="19"/>
-        </w:rPr>
-        <w:t>website</w:t>
-      </w:r>
-      <w:r>
-        <w:rPr>
-          <w:color w:val="212D38"/>
-          <w:spacing w:val="-9"/>
-          <w:sz w:val="19"/>
-        </w:rPr>
-        <w:t xml:space="preserve"> </w:t>
-      </w:r>
-      <w:r>
-        <w:rPr>
-          <w:color w:val="212D38"/>
-          <w:sz w:val="19"/>
-        </w:rPr>
-        <w:t>upon</w:t>
-      </w:r>
-      <w:r>
-        <w:rPr>
-          <w:color w:val="212D38"/>
-          <w:spacing w:val="-8"/>
-          <w:sz w:val="19"/>
-        </w:rPr>
-        <w:t xml:space="preserve"> </w:t>
-      </w:r>
-      <w:r>
-        <w:rPr>
-          <w:color w:val="212D38"/>
-          <w:sz w:val="19"/>
-        </w:rPr>
-        <w:t>request</w:t>
-      </w:r>
-      <w:r>
-        <w:rPr>
-          <w:color w:val="212D38"/>
-          <w:spacing w:val="-9"/>
-          <w:sz w:val="19"/>
-        </w:rPr>
-        <w:t xml:space="preserve"> </w:t>
-      </w:r>
-      <w:r>
-        <w:rPr>
-          <w:color w:val="212D38"/>
-          <w:sz w:val="19"/>
-        </w:rPr>
-        <w:t>from</w:t>
-      </w:r>
-      <w:r>
-        <w:rPr>
-          <w:color w:val="212D38"/>
-          <w:spacing w:val="-12"/>
-          <w:sz w:val="19"/>
-        </w:rPr>
-        <w:t xml:space="preserve"> </w:t>
-      </w:r>
-      <w:r>
-        <w:rPr>
-          <w:color w:val="212D38"/>
-          <w:sz w:val="19"/>
-        </w:rPr>
-        <w:t>the</w:t>
-      </w:r>
-      <w:r>
-        <w:rPr>
-          <w:color w:val="212D38"/>
-          <w:spacing w:val="-13"/>
-          <w:sz w:val="19"/>
-        </w:rPr>
-        <w:t xml:space="preserve"> </w:t>
-      </w:r>
-      <w:r>
-        <w:rPr>
-          <w:color w:val="212D38"/>
-          <w:sz w:val="19"/>
-        </w:rPr>
-        <w:t>Support</w:t>
-      </w:r>
-      <w:r>
-        <w:rPr>
-          <w:color w:val="212D38"/>
-          <w:spacing w:val="-8"/>
-          <w:sz w:val="19"/>
-        </w:rPr>
-        <w:t xml:space="preserve"> </w:t>
-      </w:r>
-      <w:r>
-        <w:rPr>
-          <w:color w:val="212D38"/>
-          <w:spacing w:val="-2"/>
-          <w:sz w:val="19"/>
-        </w:rPr>
-        <w:t>Department</w:t>
-      </w:r>
-    </w:p>
-    <w:p>
-      <w:pPr>
-        <w:pStyle w:val="ListParagraph"/>
-        <w:numPr>
-          <w:ilvl w:val="0"/>
-          <w:numId w:val="2"/>
-        </w:numPr>
-        <w:tabs>
-          <w:tab w:val="left" w:pos="828"/>
-          <w:tab w:val="left" w:pos="829"/>
-        </w:tabs>
-        <w:spacing w:before="41"/>
-        <w:ind w:hanging="337"/>
-        <w:rPr>
-          <w:rFonts w:ascii="Symbol" w:hAnsi="Symbol"/>
-          <w:color w:val="212D38"/>
-          <w:sz w:val="19"/>
-        </w:rPr>
-      </w:pPr>
-      <w:r>
-        <w:rPr>
-          <w:color w:val="212D38"/>
-          <w:sz w:val="19"/>
-        </w:rPr>
-        <w:t>Taking</w:t>
-      </w:r>
-      <w:r>
-        <w:rPr>
-          <w:color w:val="212D38"/>
-          <w:spacing w:val="-12"/>
-          <w:sz w:val="19"/>
-        </w:rPr>
-        <w:t xml:space="preserve"> </w:t>
-      </w:r>
-      <w:r>
-        <w:rPr>
-          <w:color w:val="212D38"/>
-          <w:sz w:val="19"/>
-        </w:rPr>
-        <w:t>small</w:t>
-      </w:r>
-      <w:r>
-        <w:rPr>
-          <w:color w:val="212D38"/>
-          <w:spacing w:val="-13"/>
-          <w:sz w:val="19"/>
-        </w:rPr>
-        <w:t xml:space="preserve"> </w:t>
-      </w:r>
-      <w:r>
-        <w:rPr>
-          <w:color w:val="212D38"/>
-          <w:sz w:val="19"/>
-        </w:rPr>
-        <w:t>user</w:t>
-      </w:r>
-      <w:r>
-        <w:rPr>
-          <w:color w:val="212D38"/>
-          <w:spacing w:val="-9"/>
-          <w:sz w:val="19"/>
-        </w:rPr>
-        <w:t xml:space="preserve"> </w:t>
-      </w:r>
-      <w:r>
-        <w:rPr>
-          <w:color w:val="212D38"/>
-          <w:sz w:val="19"/>
-        </w:rPr>
-        <w:t>stories</w:t>
-      </w:r>
-      <w:r>
-        <w:rPr>
-          <w:color w:val="212D38"/>
-          <w:spacing w:val="-14"/>
-          <w:sz w:val="19"/>
-        </w:rPr>
-        <w:t xml:space="preserve"> </w:t>
-      </w:r>
-      <w:r>
-        <w:rPr>
-          <w:color w:val="212D38"/>
-          <w:sz w:val="19"/>
-        </w:rPr>
-        <w:t>and</w:t>
-      </w:r>
-      <w:r>
-        <w:rPr>
-          <w:color w:val="212D38"/>
-          <w:spacing w:val="-10"/>
-          <w:sz w:val="19"/>
-        </w:rPr>
-        <w:t xml:space="preserve"> </w:t>
-      </w:r>
-      <w:r>
-        <w:rPr>
-          <w:color w:val="212D38"/>
-          <w:sz w:val="19"/>
-        </w:rPr>
-        <w:t>implementing</w:t>
-      </w:r>
-      <w:r>
-        <w:rPr>
-          <w:color w:val="212D38"/>
-          <w:spacing w:val="-13"/>
-          <w:sz w:val="19"/>
-        </w:rPr>
-        <w:t xml:space="preserve"> </w:t>
-      </w:r>
-      <w:r>
-        <w:rPr>
-          <w:color w:val="212D38"/>
-          <w:sz w:val="19"/>
-        </w:rPr>
-        <w:t>the</w:t>
-      </w:r>
-      <w:r>
-        <w:rPr>
-          <w:color w:val="212D38"/>
-          <w:spacing w:val="-13"/>
-          <w:sz w:val="19"/>
-        </w:rPr>
-        <w:t xml:space="preserve"> </w:t>
-      </w:r>
-      <w:r>
-        <w:rPr>
-          <w:color w:val="212D38"/>
-          <w:sz w:val="19"/>
-        </w:rPr>
-        <w:t>frontend</w:t>
-      </w:r>
-      <w:r>
-        <w:rPr>
-          <w:color w:val="212D38"/>
-          <w:spacing w:val="-9"/>
-          <w:sz w:val="19"/>
-        </w:rPr>
-        <w:t xml:space="preserve"> </w:t>
-      </w:r>
-      <w:r>
-        <w:rPr>
-          <w:color w:val="212D38"/>
-          <w:sz w:val="19"/>
-        </w:rPr>
-        <w:t>and</w:t>
-      </w:r>
-      <w:r>
-        <w:rPr>
-          <w:color w:val="212D38"/>
-          <w:spacing w:val="-10"/>
-          <w:sz w:val="19"/>
-        </w:rPr>
-        <w:t xml:space="preserve"> </w:t>
-      </w:r>
-      <w:r>
-        <w:rPr>
-          <w:color w:val="212D38"/>
-          <w:sz w:val="19"/>
-        </w:rPr>
-        <w:t>backend</w:t>
-      </w:r>
-      <w:r>
-        <w:rPr>
-          <w:color w:val="212D38"/>
-          <w:spacing w:val="-10"/>
-          <w:sz w:val="19"/>
-        </w:rPr>
-        <w:t xml:space="preserve"> </w:t>
-      </w:r>
-      <w:r>
-        <w:rPr>
-          <w:color w:val="212D38"/>
-          <w:sz w:val="19"/>
-        </w:rPr>
-        <w:t>of</w:t>
-      </w:r>
-      <w:r>
-        <w:rPr>
-          <w:color w:val="212D38"/>
-          <w:spacing w:val="-10"/>
-          <w:sz w:val="19"/>
-        </w:rPr>
-        <w:t xml:space="preserve"> </w:t>
-      </w:r>
-      <w:r>
-        <w:rPr>
-          <w:color w:val="212D38"/>
-          <w:spacing w:val="-5"/>
-          <w:sz w:val="19"/>
-        </w:rPr>
-        <w:t>it</w:t>
-      </w:r>
-    </w:p>
-    <w:p>
-      <w:pPr>
-        <w:pStyle w:val="BodyText"/>
-        <w:rPr>
-          <w:sz w:val="26"/>
-        </w:rPr>
-      </w:pPr>
-    </w:p>
-    <w:p>
-      <w:pPr>
-        <w:pStyle w:val="Heading2"/>
-        <w:rPr>
-          <w:color w:val="212D38"/>
-        </w:rPr>
-      </w:pPr>
-    </w:p>
-    <w:p>
-      <w:pPr>
-        <w:pStyle w:val="Heading2"/>
-      </w:pPr>
-      <w:r>
-        <w:rPr>
-          <w:color w:val="212D38"/>
-        </w:rPr>
-        <w:t>Android</w:t>
-      </w:r>
-      <w:r>
-        <w:rPr>
-          <w:color w:val="212D38"/>
-          <w:spacing w:val="18"/>
-        </w:rPr>
-        <w:t xml:space="preserve"> </w:t>
-      </w:r>
-      <w:r>
-        <w:rPr>
-          <w:color w:val="212D38"/>
-        </w:rPr>
-        <w:t>Developer,</w:t>
-      </w:r>
-      <w:r>
-        <w:rPr>
-          <w:color w:val="212D38"/>
-          <w:spacing w:val="11"/>
-        </w:rPr>
-        <w:t xml:space="preserve"> </w:t>
-      </w:r>
-      <w:r>
-        <w:rPr>
-          <w:color w:val="212D38"/>
-        </w:rPr>
-        <w:t>University</w:t>
-      </w:r>
-      <w:r>
-        <w:rPr>
-          <w:color w:val="212D38"/>
-          <w:spacing w:val="11"/>
-        </w:rPr>
-        <w:t xml:space="preserve"> </w:t>
-      </w:r>
-      <w:r>
-        <w:rPr>
-          <w:color w:val="212D38"/>
-        </w:rPr>
-        <w:t>of</w:t>
-      </w:r>
-      <w:r>
-        <w:rPr>
-          <w:color w:val="212D38"/>
-          <w:spacing w:val="13"/>
-        </w:rPr>
-        <w:t xml:space="preserve"> </w:t>
-      </w:r>
-      <w:r>
-        <w:rPr>
-          <w:color w:val="212D38"/>
-        </w:rPr>
-        <w:t>Applied</w:t>
-      </w:r>
-      <w:r>
-        <w:rPr>
-          <w:color w:val="212D38"/>
-          <w:spacing w:val="17"/>
-        </w:rPr>
-        <w:t xml:space="preserve"> </w:t>
-      </w:r>
-      <w:r>
-        <w:rPr>
-          <w:color w:val="212D38"/>
-        </w:rPr>
-        <w:t>Sciences</w:t>
-      </w:r>
-      <w:r>
-        <w:rPr>
-          <w:color w:val="212D38"/>
-          <w:spacing w:val="15"/>
-        </w:rPr>
-        <w:t xml:space="preserve"> </w:t>
-      </w:r>
-      <w:r>
-        <w:rPr>
-          <w:color w:val="212D38"/>
-        </w:rPr>
-        <w:t>-</w:t>
-      </w:r>
-      <w:r>
-        <w:rPr>
-          <w:color w:val="212D38"/>
-          <w:spacing w:val="8"/>
-        </w:rPr>
-        <w:t xml:space="preserve"> </w:t>
-      </w:r>
-      <w:r>
-        <w:rPr>
-          <w:color w:val="212D38"/>
-        </w:rPr>
-        <w:t>FH</w:t>
-      </w:r>
-      <w:r>
-        <w:rPr>
-          <w:color w:val="212D38"/>
-          <w:spacing w:val="6"/>
-        </w:rPr>
-        <w:t xml:space="preserve"> </w:t>
-      </w:r>
-      <w:r>
-        <w:rPr>
-          <w:color w:val="212D38"/>
-        </w:rPr>
-        <w:t>OOE,</w:t>
-      </w:r>
-      <w:r>
-        <w:rPr>
-          <w:color w:val="212D38"/>
-          <w:spacing w:val="11"/>
-        </w:rPr>
-        <w:t xml:space="preserve"> </w:t>
-      </w:r>
-      <w:r>
-        <w:rPr>
-          <w:color w:val="212D38"/>
-        </w:rPr>
-        <w:t>Linz</w:t>
-      </w:r>
-      <w:r>
-        <w:rPr>
-          <w:color w:val="212D38"/>
-          <w:spacing w:val="20"/>
-        </w:rPr>
-        <w:t xml:space="preserve"> </w:t>
-      </w:r>
-      <w:r>
-        <w:rPr>
-          <w:color w:val="212D38"/>
-          <w:spacing w:val="-2"/>
-        </w:rPr>
-        <w:t>(Austria)</w:t>
-      </w:r>
-    </w:p>
-    <w:p>
-      <w:pPr>
-        <w:spacing w:before="49"/>
-        <w:ind w:left="151"/>
-        <w:rPr>
-          <w:i/>
-          <w:sz w:val="19"/>
-        </w:rPr>
-      </w:pPr>
-      <w:r>
-        <w:rPr>
-          <w:i/>
-          <w:color w:val="46A4F3"/>
-          <w:sz w:val="19"/>
-        </w:rPr>
-        <w:t xml:space="preserve"> </w:t>
-      </w:r>
-      <w:r>
-        <w:rPr>
-          <w:i/>
-          <w:color w:val="46A4F3"/>
-          <w:sz w:val="19"/>
-        </w:rPr>
-        <w:t>(February</w:t>
-      </w:r>
-      <w:r>
-        <w:rPr>
-          <w:i/>
-          <w:color w:val="46A4F3"/>
-          <w:spacing w:val="-10"/>
-          <w:sz w:val="19"/>
-        </w:rPr>
-        <w:t xml:space="preserve"> </w:t>
-      </w:r>
-      <w:r>
-        <w:rPr>
-          <w:i/>
-          <w:color w:val="46A4F3"/>
-          <w:sz w:val="19"/>
-        </w:rPr>
-        <w:t>2017</w:t>
-      </w:r>
-      <w:r>
-        <w:rPr>
-          <w:i/>
-          <w:color w:val="46A4F3"/>
-          <w:spacing w:val="-11"/>
-          <w:sz w:val="19"/>
-        </w:rPr>
-        <w:t xml:space="preserve"> </w:t>
-      </w:r>
-      <w:r>
-        <w:rPr>
-          <w:i/>
-          <w:color w:val="46A4F3"/>
-          <w:sz w:val="19"/>
-        </w:rPr>
-        <w:t>–</w:t>
-      </w:r>
-      <w:r>
-        <w:rPr>
-          <w:i/>
-          <w:color w:val="46A4F3"/>
-          <w:spacing w:val="-11"/>
-          <w:sz w:val="19"/>
-        </w:rPr>
-        <w:t xml:space="preserve"> </w:t>
-      </w:r>
-      <w:r>
-        <w:rPr>
-          <w:i/>
-          <w:color w:val="46A4F3"/>
-          <w:sz w:val="19"/>
-        </w:rPr>
-        <w:t>September</w:t>
-      </w:r>
-      <w:r>
-        <w:rPr>
-          <w:i/>
-          <w:color w:val="46A4F3"/>
-          <w:spacing w:val="-11"/>
-          <w:sz w:val="19"/>
-        </w:rPr>
-        <w:t xml:space="preserve"> </w:t>
-      </w:r>
-      <w:r>
-        <w:rPr>
-          <w:i/>
-          <w:color w:val="46A4F3"/>
-          <w:spacing w:val="-4"/>
-          <w:sz w:val="19"/>
-        </w:rPr>
-        <w:t>2017)</w:t>
-      </w:r>
-    </w:p>
-    <w:p>
-      <w:pPr>
-        <w:pStyle w:val="BodyText"/>
-        <w:spacing w:before="40"/>
-        <w:ind w:left="151"/>
-      </w:pPr>
-      <w:r>
-        <w:rPr>
-          <w:color w:val="212D38"/>
-          <w:spacing w:val="-2"/>
-        </w:rPr>
-        <w:t>Achievements</w:t>
-      </w:r>
-      <w:r>
-        <w:rPr>
-          <w:color w:val="212D38"/>
-          <w:spacing w:val="-5"/>
-        </w:rPr>
-        <w:t xml:space="preserve"> </w:t>
-      </w:r>
-      <w:r>
-        <w:rPr>
-          <w:color w:val="212D38"/>
-          <w:spacing w:val="-2"/>
-        </w:rPr>
-        <w:t>and</w:t>
-      </w:r>
-      <w:r>
-        <w:rPr>
-          <w:color w:val="212D38"/>
-        </w:rPr>
-        <w:t xml:space="preserve"> </w:t>
-      </w:r>
-      <w:r>
-        <w:rPr>
-          <w:color w:val="212D38"/>
-          <w:spacing w:val="-2"/>
-        </w:rPr>
-        <w:t>responsibilities:</w:t>
-      </w:r>
-    </w:p>
-    <w:p>
-      <w:pPr>
-        <w:pStyle w:val="ListParagraph"/>
-        <w:numPr>
-          <w:ilvl w:val="0"/>
-          <w:numId w:val="2"/>
-        </w:numPr>
-        <w:tabs>
-          <w:tab w:val="left" w:pos="828"/>
-          <w:tab w:val="left" w:pos="829"/>
-        </w:tabs>
-        <w:spacing w:before="43"/>
-        <w:ind w:hanging="337"/>
-        <w:rPr>
-          <w:rFonts w:ascii="Symbol" w:hAnsi="Symbol"/>
-          <w:color w:val="212D38"/>
-          <w:sz w:val="19"/>
-        </w:rPr>
-      </w:pPr>
-      <w:r>
-        <w:rPr>
-          <w:sz w:val="19"/>
-        </w:rPr>
-        <w:t>Added</w:t>
-      </w:r>
-      <w:r>
-        <w:rPr>
-          <w:spacing w:val="-10"/>
-          <w:sz w:val="19"/>
-        </w:rPr>
-        <w:t xml:space="preserve"> </w:t>
-      </w:r>
-      <w:r>
-        <w:rPr>
-          <w:sz w:val="19"/>
-        </w:rPr>
-        <w:t>libraries</w:t>
-      </w:r>
-      <w:r>
-        <w:rPr>
-          <w:spacing w:val="-13"/>
-          <w:sz w:val="19"/>
-        </w:rPr>
-        <w:t xml:space="preserve"> </w:t>
-      </w:r>
-      <w:r>
-        <w:rPr>
-          <w:sz w:val="19"/>
-        </w:rPr>
-        <w:t>and</w:t>
-      </w:r>
-      <w:r>
-        <w:rPr>
-          <w:spacing w:val="-10"/>
-          <w:sz w:val="19"/>
-        </w:rPr>
-        <w:t xml:space="preserve"> </w:t>
-      </w:r>
-      <w:r>
-        <w:rPr>
-          <w:sz w:val="19"/>
-        </w:rPr>
-        <w:t>plug-ins</w:t>
-      </w:r>
-      <w:r>
-        <w:rPr>
-          <w:spacing w:val="-14"/>
-          <w:sz w:val="19"/>
-        </w:rPr>
-        <w:t xml:space="preserve"> </w:t>
-      </w:r>
-      <w:r>
-        <w:rPr>
-          <w:sz w:val="19"/>
-        </w:rPr>
-        <w:t>needed</w:t>
-      </w:r>
-      <w:r>
-        <w:rPr>
-          <w:spacing w:val="-9"/>
-          <w:sz w:val="19"/>
-        </w:rPr>
-        <w:t xml:space="preserve"> </w:t>
-      </w:r>
-      <w:r>
-        <w:rPr>
-          <w:sz w:val="19"/>
-        </w:rPr>
-        <w:t>for</w:t>
-      </w:r>
-      <w:r>
-        <w:rPr>
-          <w:spacing w:val="-7"/>
-          <w:sz w:val="19"/>
-        </w:rPr>
-        <w:t xml:space="preserve"> </w:t>
-      </w:r>
-      <w:r>
-        <w:rPr>
-          <w:spacing w:val="-2"/>
-          <w:sz w:val="19"/>
-        </w:rPr>
-        <w:t>Cryptography</w:t>
-      </w:r>
-    </w:p>
-    <w:p>
-      <w:pPr>
-        <w:pStyle w:val="ListParagraph"/>
-        <w:numPr>
-          <w:ilvl w:val="0"/>
-          <w:numId w:val="2"/>
-        </w:numPr>
-        <w:tabs>
-          <w:tab w:val="left" w:pos="828"/>
-          <w:tab w:val="left" w:pos="829"/>
-        </w:tabs>
-        <w:spacing w:before="40"/>
-        <w:ind w:hanging="337"/>
-        <w:rPr>
-          <w:rFonts w:ascii="Symbol" w:hAnsi="Symbol"/>
-          <w:color w:val="212D38"/>
-          <w:sz w:val="19"/>
-        </w:rPr>
-      </w:pPr>
-      <w:r>
-        <w:rPr>
-          <w:color w:val="212D38"/>
-          <w:spacing w:val="-2"/>
-          <w:sz w:val="19"/>
-        </w:rPr>
-        <w:t>Implementing</w:t>
-      </w:r>
-      <w:r>
-        <w:rPr>
-          <w:color w:val="212D38"/>
-          <w:spacing w:val="2"/>
-          <w:sz w:val="19"/>
-        </w:rPr>
-        <w:t xml:space="preserve"> </w:t>
-      </w:r>
-      <w:r>
-        <w:rPr>
-          <w:color w:val="212D38"/>
-          <w:spacing w:val="-2"/>
-          <w:sz w:val="19"/>
-        </w:rPr>
-        <w:t>electronic</w:t>
-      </w:r>
-      <w:r>
-        <w:rPr>
-          <w:color w:val="212D38"/>
-          <w:spacing w:val="3"/>
-          <w:sz w:val="19"/>
-        </w:rPr>
-        <w:t xml:space="preserve"> </w:t>
-      </w:r>
-      <w:r>
-        <w:rPr>
-          <w:color w:val="212D38"/>
-          <w:spacing w:val="-2"/>
-          <w:sz w:val="19"/>
-        </w:rPr>
-        <w:t>driving</w:t>
-      </w:r>
-      <w:r>
-        <w:rPr>
-          <w:color w:val="212D38"/>
-          <w:spacing w:val="-4"/>
-          <w:sz w:val="19"/>
-        </w:rPr>
-        <w:t xml:space="preserve"> </w:t>
-      </w:r>
-      <w:r>
-        <w:rPr>
-          <w:color w:val="212D38"/>
-          <w:spacing w:val="-2"/>
-          <w:sz w:val="19"/>
-        </w:rPr>
-        <w:t>license</w:t>
-      </w:r>
-      <w:r>
-        <w:rPr>
-          <w:color w:val="212D38"/>
-          <w:spacing w:val="-3"/>
-          <w:sz w:val="19"/>
-        </w:rPr>
-        <w:t xml:space="preserve"> </w:t>
-      </w:r>
-      <w:r>
-        <w:rPr>
-          <w:color w:val="212D38"/>
-          <w:spacing w:val="-2"/>
-          <w:sz w:val="19"/>
-        </w:rPr>
-        <w:t>for</w:t>
-      </w:r>
-      <w:r>
-        <w:rPr>
-          <w:color w:val="212D38"/>
-          <w:spacing w:val="1"/>
-          <w:sz w:val="19"/>
-        </w:rPr>
-        <w:t xml:space="preserve"> </w:t>
-      </w:r>
-      <w:r>
-        <w:rPr>
-          <w:color w:val="212D38"/>
-          <w:spacing w:val="-2"/>
-          <w:sz w:val="19"/>
-        </w:rPr>
-        <w:t>smart</w:t>
-      </w:r>
-      <w:r>
-        <w:rPr>
-          <w:color w:val="212D38"/>
-          <w:spacing w:val="6"/>
-          <w:sz w:val="19"/>
-        </w:rPr>
-        <w:t xml:space="preserve"> </w:t>
-      </w:r>
-      <w:r>
-        <w:rPr>
-          <w:color w:val="212D38"/>
-          <w:spacing w:val="-2"/>
-          <w:sz w:val="19"/>
-        </w:rPr>
-        <w:t>phones</w:t>
-      </w:r>
-    </w:p>
-    <w:p>
-      <w:pPr>
-        <w:pStyle w:val="ListParagraph"/>
-        <w:numPr>
-          <w:ilvl w:val="0"/>
-          <w:numId w:val="2"/>
-        </w:numPr>
-        <w:tabs>
-          <w:tab w:val="left" w:pos="828"/>
-          <w:tab w:val="left" w:pos="829"/>
-        </w:tabs>
-        <w:spacing w:before="36"/>
-        <w:ind w:hanging="337"/>
-        <w:rPr>
-          <w:rFonts w:ascii="Symbol" w:hAnsi="Symbol"/>
-          <w:color w:val="212D38"/>
-          <w:sz w:val="19"/>
-        </w:rPr>
-      </w:pPr>
-      <w:r>
-        <w:rPr>
-          <w:color w:val="212D38"/>
-          <w:spacing w:val="-2"/>
-          <w:sz w:val="19"/>
-        </w:rPr>
-        <w:t>Implementing</w:t>
-      </w:r>
-      <w:r>
-        <w:rPr>
-          <w:color w:val="212D38"/>
-          <w:spacing w:val="-3"/>
-          <w:sz w:val="19"/>
-        </w:rPr>
-        <w:t xml:space="preserve"> </w:t>
-      </w:r>
-      <w:r>
-        <w:rPr>
-          <w:color w:val="212D38"/>
-          <w:spacing w:val="-2"/>
-          <w:sz w:val="19"/>
-        </w:rPr>
-        <w:t>Protocols</w:t>
-      </w:r>
-      <w:r>
-        <w:rPr>
-          <w:color w:val="212D38"/>
-          <w:spacing w:val="-1"/>
-          <w:sz w:val="19"/>
-        </w:rPr>
-        <w:t xml:space="preserve"> </w:t>
-      </w:r>
-      <w:r>
-        <w:rPr>
-          <w:color w:val="212D38"/>
-          <w:spacing w:val="-2"/>
-          <w:sz w:val="19"/>
-        </w:rPr>
-        <w:t>needed</w:t>
-      </w:r>
-      <w:r>
-        <w:rPr>
-          <w:color w:val="212D38"/>
-          <w:spacing w:val="4"/>
-          <w:sz w:val="19"/>
-        </w:rPr>
-        <w:t xml:space="preserve"> </w:t>
-      </w:r>
-      <w:r>
-        <w:rPr>
-          <w:color w:val="212D38"/>
-          <w:spacing w:val="-2"/>
-          <w:sz w:val="19"/>
-        </w:rPr>
-        <w:t>for</w:t>
-      </w:r>
-      <w:r>
-        <w:rPr>
-          <w:color w:val="212D38"/>
-          <w:spacing w:val="2"/>
-          <w:sz w:val="19"/>
-        </w:rPr>
-        <w:t xml:space="preserve"> </w:t>
-      </w:r>
-      <w:r>
-        <w:rPr>
-          <w:color w:val="212D38"/>
-          <w:spacing w:val="-2"/>
-          <w:sz w:val="19"/>
-        </w:rPr>
-        <w:t>data integrity</w:t>
-      </w:r>
-    </w:p>
-    <w:p>
-      <w:pPr>
-        <w:tabs>
-          <w:tab w:val="left" w:pos="828"/>
-          <w:tab w:val="left" w:pos="829"/>
-        </w:tabs>
-        <w:spacing w:before="36"/>
-        <w:rPr>
-          <w:rFonts w:ascii="Symbol" w:hAnsi="Symbol"/>
-          <w:color w:val="212D38"/>
-          <w:sz w:val="19"/>
-        </w:rPr>
-      </w:pPr>
-    </w:p>
-    <w:p>
-      <w:pPr>
-        <w:pStyle w:val="Heading2"/>
-        <w:rPr>
-          <w:color w:val="212D38"/>
-        </w:rPr>
-      </w:pPr>
-    </w:p>
-    <w:p>
-      <w:pPr>
-        <w:pStyle w:val="Heading2"/>
-      </w:pPr>
-      <w:r>
-        <w:rPr>
-          <w:color w:val="212D38"/>
-        </w:rPr>
-        <w:t>Senior Software</w:t>
-      </w:r>
-      <w:r>
-        <w:rPr>
-          <w:color w:val="212D38"/>
-          <w:spacing w:val="14"/>
-        </w:rPr>
-        <w:t xml:space="preserve"> </w:t>
-      </w:r>
-      <w:r>
-        <w:rPr>
-          <w:color w:val="212D38"/>
-        </w:rPr>
-        <w:t>Engineer,</w:t>
-      </w:r>
-      <w:r>
-        <w:rPr>
-          <w:color w:val="212D38"/>
-          <w:spacing w:val="14"/>
-        </w:rPr>
-        <w:t xml:space="preserve"> </w:t>
-      </w:r>
-      <w:r>
-        <w:rPr>
-          <w:color w:val="212D38"/>
-        </w:rPr>
-        <w:t>Dynatrace,</w:t>
-      </w:r>
-      <w:r>
-        <w:rPr>
-          <w:color w:val="212D38"/>
-          <w:spacing w:val="19"/>
-        </w:rPr>
-        <w:t xml:space="preserve"> </w:t>
-      </w:r>
-      <w:r>
-        <w:rPr>
-          <w:color w:val="212D38"/>
-        </w:rPr>
-        <w:t>Linz</w:t>
-      </w:r>
-      <w:r>
-        <w:rPr>
-          <w:color w:val="212D38"/>
-          <w:spacing w:val="22"/>
-        </w:rPr>
-        <w:t xml:space="preserve"> </w:t>
-      </w:r>
-      <w:r>
-        <w:rPr>
-          <w:color w:val="212D38"/>
-          <w:spacing w:val="-2"/>
-        </w:rPr>
-        <w:t>(Austria)</w:t>
-      </w:r>
-    </w:p>
-    <w:p>
-      <w:pPr>
-        <w:spacing w:before="49"/>
-        <w:ind w:left="151"/>
-        <w:rPr>
-          <w:i/>
-          <w:sz w:val="19"/>
-        </w:rPr>
-      </w:pPr>
-      <w:r>
-        <w:rPr>
-          <w:i/>
-          <w:color w:val="46A4F3"/>
-          <w:sz w:val="19"/>
-        </w:rPr>
-        <w:t xml:space="preserve"> </w:t>
-      </w:r>
-      <w:r>
-        <w:rPr>
-          <w:i/>
-          <w:color w:val="46A4F3"/>
-          <w:sz w:val="19"/>
-        </w:rPr>
-        <w:t>(</w:t>
-      </w:r>
-      <w:r>
-        <w:rPr>
-          <w:i/>
-          <w:color w:val="46A4F3"/>
-          <w:sz w:val="19"/>
-        </w:rPr>
-        <w:t xml:space="preserve">July </w:t>
-      </w:r>
-      <w:r>
-        <w:rPr>
-          <w:i/>
-          <w:color w:val="46A4F3"/>
-          <w:spacing w:val="-8"/>
-          <w:sz w:val="19"/>
-        </w:rPr>
-        <w:t>2021</w:t>
-      </w:r>
-      <w:r>
-        <w:rPr>
-          <w:i/>
-          <w:color w:val="46A4F3"/>
-          <w:spacing w:val="-10"/>
-          <w:sz w:val="19"/>
-        </w:rPr>
-        <w:t xml:space="preserve"> </w:t>
-      </w:r>
-      <w:r>
-        <w:rPr>
-          <w:i/>
-          <w:color w:val="46A4F3"/>
-          <w:sz w:val="19"/>
-        </w:rPr>
-        <w:t>–</w:t>
-      </w:r>
-      <w:r>
-        <w:rPr>
-          <w:i/>
-          <w:color w:val="46A4F3"/>
-          <w:spacing w:val="-10"/>
-          <w:sz w:val="19"/>
-        </w:rPr>
-        <w:t xml:space="preserve"> </w:t>
-      </w:r>
-      <w:r>
-        <w:rPr>
-          <w:i/>
-          <w:color w:val="46A4F3"/>
-          <w:spacing w:val="-2"/>
-          <w:sz w:val="19"/>
-        </w:rPr>
-        <w:t>Present)</w:t>
-      </w:r>
-    </w:p>
-    <w:p>
-      <w:pPr>
-        <w:pStyle w:val="BodyText"/>
-        <w:spacing w:before="41"/>
-        <w:ind w:left="151"/>
-        <w:rPr>
-          <w:color w:val="212D38"/>
-          <w:spacing w:val="-2"/>
-        </w:rPr>
-      </w:pPr>
-      <w:r>
-        <w:rPr>
-          <w:color w:val="212D38"/>
-          <w:spacing w:val="-2"/>
-        </w:rPr>
-        <w:t>Achievements</w:t>
-      </w:r>
-      <w:r>
-        <w:rPr>
-          <w:color w:val="212D38"/>
-          <w:spacing w:val="-5"/>
-        </w:rPr>
-        <w:t xml:space="preserve"> </w:t>
-      </w:r>
-      <w:r>
-        <w:rPr>
-          <w:color w:val="212D38"/>
-          <w:spacing w:val="-2"/>
-        </w:rPr>
-        <w:t>and</w:t>
-      </w:r>
-      <w:r>
-        <w:rPr>
-          <w:color w:val="212D38"/>
-        </w:rPr>
-        <w:t xml:space="preserve"> </w:t>
-      </w:r>
-      <w:r>
-        <w:rPr>
-          <w:color w:val="212D38"/>
-          <w:spacing w:val="-2"/>
-        </w:rPr>
-        <w:t>responsibilities:</w:t>
-      </w:r>
-    </w:p>
-    <w:p>
-      <w:pPr>
-        <w:pStyle w:val="ListParagraph"/>
-        <w:numPr>
-          <w:ilvl w:val="0"/>
-          <w:numId w:val="2"/>
-        </w:numPr>
-        <w:tabs>
-          <w:tab w:val="left" w:pos="828"/>
-          <w:tab w:val="left" w:pos="829"/>
-        </w:tabs>
-        <w:spacing w:before="36"/>
-        <w:ind w:hanging="337"/>
-        <w:rPr>
-          <w:rFonts w:ascii="Symbol" w:hAnsi="Symbol"/>
-          <w:color w:val="212D38"/>
-          <w:sz w:val="19"/>
-        </w:rPr>
-      </w:pPr>
-      <w:r>
-        <w:rPr>
-          <w:sz w:val="19"/>
-        </w:rPr>
-        <w:t>Discussing and prioritizing requirements with Stakeholders</w:t>
-      </w:r>
-      <w:r>
-        <w:rPr>
-          <w:sz w:val="19"/>
-        </w:rPr>
-        <w:t>.</w:t>
-      </w:r>
-    </w:p>
-    <w:p>
-      <w:pPr>
-        <w:pStyle w:val="ListParagraph"/>
-        <w:numPr>
-          <w:ilvl w:val="0"/>
-          <w:numId w:val="2"/>
-        </w:numPr>
-        <w:tabs>
-          <w:tab w:val="left" w:pos="828"/>
-          <w:tab w:val="left" w:pos="829"/>
-        </w:tabs>
-        <w:spacing w:before="36"/>
-        <w:ind w:hanging="337"/>
-        <w:rPr>
-          <w:rFonts w:ascii="Symbol" w:hAnsi="Symbol"/>
-          <w:color w:val="212D38"/>
-          <w:sz w:val="19"/>
-        </w:rPr>
-      </w:pPr>
-      <w:r>
-        <w:rPr>
-          <w:sz w:val="19"/>
-        </w:rPr>
-        <w:t>Responsible for backlog refinement</w:t>
-      </w:r>
-      <w:r>
-        <w:rPr>
-          <w:sz w:val="19"/>
-        </w:rPr>
-        <w:t>.</w:t>
-      </w:r>
-    </w:p>
-    <w:p>
-      <w:pPr>
-        <w:pStyle w:val="ListParagraph"/>
-        <w:numPr>
-          <w:ilvl w:val="0"/>
-          <w:numId w:val="2"/>
-        </w:numPr>
-        <w:tabs>
-          <w:tab w:val="left" w:pos="828"/>
-          <w:tab w:val="left" w:pos="829"/>
-        </w:tabs>
-        <w:spacing w:before="36"/>
-        <w:ind w:hanging="337"/>
-        <w:rPr>
-          <w:rFonts w:ascii="Symbol" w:hAnsi="Symbol"/>
-          <w:color w:val="212D38"/>
-          <w:sz w:val="19"/>
-        </w:rPr>
-      </w:pPr>
-      <w:r>
-        <w:rPr>
-          <w:sz w:val="19"/>
-        </w:rPr>
-        <w:t>Investigating customer issues and helping support</w:t>
-      </w:r>
-      <w:r>
-        <w:rPr>
-          <w:sz w:val="19"/>
-        </w:rPr>
-        <w:t>.</w:t>
-      </w:r>
-    </w:p>
-    <w:p>
-      <w:pPr>
-        <w:pStyle w:val="ListParagraph"/>
-        <w:numPr>
-          <w:ilvl w:val="0"/>
-          <w:numId w:val="2"/>
-        </w:numPr>
-        <w:tabs>
-          <w:tab w:val="left" w:pos="828"/>
-          <w:tab w:val="left" w:pos="829"/>
-        </w:tabs>
-        <w:spacing w:before="36"/>
-        <w:ind w:hanging="337"/>
-        <w:rPr>
-          <w:rFonts w:ascii="Symbol" w:hAnsi="Symbol"/>
-          <w:color w:val="212D38"/>
-          <w:sz w:val="19"/>
-        </w:rPr>
-      </w:pPr>
-      <w:r>
-        <w:rPr>
-          <w:sz w:val="19"/>
-        </w:rPr>
-        <w:t xml:space="preserve">Driving epics by collecting requirements, </w:t>
-      </w:r>
-      <w:r>
-        <w:rPr>
-          <w:sz w:val="19"/>
-        </w:rPr>
-        <w:t>creating,</w:t>
-      </w:r>
-      <w:r>
-        <w:rPr>
-          <w:sz w:val="19"/>
-        </w:rPr>
-        <w:t xml:space="preserve"> and scheduling user stories.</w:t>
-      </w:r>
-    </w:p>
-    <w:p>
-      <w:pPr>
-        <w:pStyle w:val="ListParagraph"/>
-        <w:numPr>
-          <w:ilvl w:val="0"/>
-          <w:numId w:val="2"/>
-        </w:numPr>
-        <w:tabs>
-          <w:tab w:val="left" w:pos="828"/>
-          <w:tab w:val="left" w:pos="829"/>
-        </w:tabs>
-        <w:spacing w:before="36"/>
-        <w:ind w:hanging="337"/>
-        <w:rPr>
-          <w:rFonts w:ascii="Symbol" w:hAnsi="Symbol"/>
-          <w:color w:val="212D38"/>
-          <w:sz w:val="19"/>
-        </w:rPr>
-      </w:pPr>
-      <w:r>
-        <w:rPr>
-          <w:sz w:val="19"/>
-        </w:rPr>
-        <w:t>Responsible for distribution of tickets over the team.</w:t>
-      </w:r>
-    </w:p>
-    <w:p>
-      <w:pPr>
-        <w:pStyle w:val="ListParagraph"/>
-        <w:numPr>
-          <w:ilvl w:val="0"/>
-          <w:numId w:val="2"/>
-        </w:numPr>
-        <w:tabs>
-          <w:tab w:val="left" w:pos="828"/>
-          <w:tab w:val="left" w:pos="829"/>
-        </w:tabs>
-        <w:spacing w:before="36"/>
-        <w:ind w:hanging="337"/>
-        <w:rPr>
-          <w:rFonts w:ascii="Symbol" w:hAnsi="Symbol"/>
-          <w:color w:val="212D38"/>
-          <w:sz w:val="19"/>
-        </w:rPr>
-      </w:pPr>
-      <w:r>
-        <w:rPr>
-          <w:sz w:val="19"/>
-        </w:rPr>
-        <w:t>Responsible for sprint planning, reviews, etc.</w:t>
-      </w:r>
-    </w:p>
-    <w:p>
-      <w:pPr>
-        <w:pStyle w:val="ListParagraph"/>
-        <w:tabs>
-          <w:tab w:val="left" w:pos="828"/>
-          <w:tab w:val="left" w:pos="829"/>
-        </w:tabs>
-        <w:spacing w:before="36"/>
-        <w:ind w:firstLine="0"/>
-        <w:rPr>
-          <w:rFonts w:ascii="Symbol" w:hAnsi="Symbol"/>
-          <w:color w:val="212D38"/>
-          <w:sz w:val="19"/>
-        </w:rPr>
-      </w:pPr>
-      <w:r>
-        <w:rPr>
-          <w:sz w:val="19"/>
-        </w:rPr>
-        <w:tab/>
-      </w:r>
-      <w:r>
-        <w:rPr>
-          <w:sz w:val="19"/>
-        </w:rPr>
-        <w:t>in addition to normal software engineer duties</w:t>
-      </w:r>
-    </w:p>
-    <w:p>
-      <w:pPr>
-        <w:pStyle w:val="BodyText"/>
-        <w:rPr>
-          <w:sz w:val="26"/>
-        </w:rPr>
-      </w:pPr>
-    </w:p>
-    <w:p>
-      <w:pPr>
-        <w:pStyle w:val="BodyText"/>
-        <w:rPr>
-          <w:sz w:val="26"/>
-        </w:rPr>
-      </w:pPr>
-    </w:p>
-    <w:p>
-      <w:pPr>
-        <w:pStyle w:val="Heading2"/>
-        <w:ind w:left="0"/>
-        <w:rPr>
-          <w:color w:val="212D38"/>
-        </w:rPr>
-      </w:pPr>
-    </w:p>
-    <w:p>
-      <w:pPr>
-        <w:pStyle w:val="Heading2"/>
-        <w:ind w:left="0"/>
-        <w:rPr>
-          <w:color w:val="212D38"/>
-        </w:rPr>
-      </w:pPr>
-    </w:p>
-    <w:p>
-      <w:pPr>
-        <w:pStyle w:val="Heading2"/>
-        <w:ind w:left="0"/>
-      </w:pPr>
-      <w:r>
-        <w:rPr>
-          <w:color w:val="212D38"/>
-        </w:rPr>
-        <w:lastRenderedPageBreak/>
-        <w:t>Software</w:t>
-      </w:r>
-      <w:r>
-        <w:rPr>
-          <w:color w:val="212D38"/>
-          <w:spacing w:val="14"/>
-        </w:rPr>
-        <w:t xml:space="preserve"> </w:t>
-      </w:r>
-      <w:r>
-        <w:rPr>
-          <w:color w:val="212D38"/>
-        </w:rPr>
-        <w:t>Engineer,</w:t>
-      </w:r>
-      <w:r>
-        <w:rPr>
-          <w:color w:val="212D38"/>
-          <w:spacing w:val="14"/>
-        </w:rPr>
-        <w:t xml:space="preserve"> </w:t>
-      </w:r>
-      <w:r>
-        <w:rPr>
-          <w:color w:val="212D38"/>
-        </w:rPr>
-        <w:t>Dynatrace,</w:t>
-      </w:r>
-      <w:r>
-        <w:rPr>
-          <w:color w:val="212D38"/>
-          <w:spacing w:val="19"/>
-        </w:rPr>
-        <w:t xml:space="preserve"> </w:t>
-      </w:r>
-      <w:r>
-        <w:rPr>
-          <w:color w:val="212D38"/>
-        </w:rPr>
-        <w:t>Linz</w:t>
-      </w:r>
-      <w:r>
-        <w:rPr>
-          <w:color w:val="212D38"/>
-          <w:spacing w:val="22"/>
-        </w:rPr>
-        <w:t xml:space="preserve"> </w:t>
-      </w:r>
-      <w:r>
-        <w:rPr>
-          <w:color w:val="212D38"/>
-          <w:spacing w:val="-2"/>
-        </w:rPr>
-        <w:t>(Austria)</w:t>
-      </w:r>
-    </w:p>
-    <w:p>
-      <w:pPr>
-        <w:spacing w:before="49"/>
-        <w:ind w:left="151"/>
-        <w:rPr>
-          <w:i/>
-          <w:sz w:val="19"/>
-        </w:rPr>
-      </w:pPr>
-      <w:r>
-        <w:rPr>
-          <w:i/>
-          <w:color w:val="46A4F3"/>
-          <w:sz w:val="19"/>
-        </w:rPr>
-        <w:t>(October</w:t>
-      </w:r>
-      <w:r>
-        <w:rPr>
-          <w:i/>
-          <w:color w:val="46A4F3"/>
-          <w:spacing w:val="-8"/>
-          <w:sz w:val="19"/>
-        </w:rPr>
-        <w:t xml:space="preserve"> </w:t>
-      </w:r>
-      <w:r>
-        <w:rPr>
-          <w:i/>
-          <w:color w:val="46A4F3"/>
-          <w:sz w:val="19"/>
-        </w:rPr>
-        <w:t>2017</w:t>
-      </w:r>
-      <w:r>
-        <w:rPr>
-          <w:i/>
-          <w:color w:val="46A4F3"/>
-          <w:spacing w:val="-10"/>
-          <w:sz w:val="19"/>
-        </w:rPr>
-        <w:t xml:space="preserve"> </w:t>
-      </w:r>
-      <w:r>
-        <w:rPr>
-          <w:i/>
-          <w:color w:val="46A4F3"/>
-          <w:sz w:val="19"/>
-        </w:rPr>
-        <w:t>–</w:t>
-      </w:r>
-      <w:r>
-        <w:rPr>
-          <w:i/>
-          <w:color w:val="46A4F3"/>
-          <w:spacing w:val="-10"/>
-          <w:sz w:val="19"/>
-        </w:rPr>
-        <w:t xml:space="preserve"> </w:t>
-      </w:r>
-      <w:r>
-        <w:rPr>
-          <w:i/>
-          <w:color w:val="46A4F3"/>
-          <w:sz w:val="19"/>
-        </w:rPr>
-        <w:t>September</w:t>
-      </w:r>
-      <w:r>
-        <w:rPr>
-          <w:i/>
-          <w:color w:val="46A4F3"/>
-          <w:spacing w:val="-11"/>
-          <w:sz w:val="19"/>
-        </w:rPr>
-        <w:t xml:space="preserve"> </w:t>
-      </w:r>
-      <w:r>
-        <w:rPr>
-          <w:i/>
-          <w:color w:val="46A4F3"/>
-          <w:spacing w:val="-4"/>
-          <w:sz w:val="19"/>
-        </w:rPr>
-        <w:t>2017</w:t>
-      </w:r>
-      <w:r>
-        <w:rPr>
-          <w:i/>
-          <w:color w:val="46A4F3"/>
-          <w:spacing w:val="-2"/>
-          <w:sz w:val="19"/>
-        </w:rPr>
-        <w:t>)</w:t>
-      </w:r>
-    </w:p>
-    <w:p>
-      <w:pPr>
-        <w:pStyle w:val="BodyText"/>
-        <w:spacing w:before="41"/>
-        <w:ind w:left="151"/>
-      </w:pPr>
-      <w:r>
-        <w:rPr>
-          <w:color w:val="212D38"/>
-          <w:spacing w:val="-2"/>
-        </w:rPr>
-        <w:t>Achievements</w:t>
-      </w:r>
-      <w:r>
-        <w:rPr>
-          <w:color w:val="212D38"/>
-          <w:spacing w:val="-5"/>
-        </w:rPr>
-        <w:t xml:space="preserve"> </w:t>
-      </w:r>
-      <w:r>
-        <w:rPr>
-          <w:color w:val="212D38"/>
-          <w:spacing w:val="-2"/>
-        </w:rPr>
-        <w:t>and</w:t>
-      </w:r>
-      <w:r>
-        <w:rPr>
-          <w:color w:val="212D38"/>
-        </w:rPr>
-        <w:t xml:space="preserve"> </w:t>
-      </w:r>
-      <w:r>
-        <w:rPr>
-          <w:color w:val="212D38"/>
-          <w:spacing w:val="-2"/>
-        </w:rPr>
-        <w:t>responsibilities:</w:t>
-      </w:r>
-    </w:p>
-    <w:p>
-      <w:pPr>
-        <w:pStyle w:val="ListParagraph"/>
-        <w:numPr>
-          <w:ilvl w:val="0"/>
-          <w:numId w:val="2"/>
-        </w:numPr>
-        <w:tabs>
-          <w:tab w:val="left" w:pos="828"/>
-          <w:tab w:val="left" w:pos="829"/>
-        </w:tabs>
-        <w:spacing w:before="42"/>
-        <w:ind w:hanging="337"/>
-        <w:rPr>
-          <w:rFonts w:ascii="Symbol" w:hAnsi="Symbol"/>
-          <w:color w:val="212D38"/>
-          <w:sz w:val="19"/>
-        </w:rPr>
-      </w:pPr>
-      <w:r>
-        <w:rPr>
-          <w:sz w:val="19"/>
-        </w:rPr>
-        <w:t>Worked</w:t>
-      </w:r>
-      <w:r>
-        <w:rPr>
-          <w:spacing w:val="-14"/>
-          <w:sz w:val="19"/>
-        </w:rPr>
-        <w:t xml:space="preserve"> </w:t>
-      </w:r>
-      <w:r>
-        <w:rPr>
-          <w:sz w:val="19"/>
-        </w:rPr>
-        <w:t>on</w:t>
-      </w:r>
-      <w:r>
-        <w:rPr>
-          <w:spacing w:val="-13"/>
-          <w:sz w:val="19"/>
-        </w:rPr>
-        <w:t xml:space="preserve"> </w:t>
-      </w:r>
-      <w:r>
-        <w:rPr>
-          <w:sz w:val="19"/>
-        </w:rPr>
-        <w:t>improving</w:t>
-      </w:r>
-      <w:r>
-        <w:rPr>
-          <w:spacing w:val="-11"/>
-          <w:sz w:val="19"/>
-        </w:rPr>
-        <w:t xml:space="preserve"> </w:t>
-      </w:r>
-      <w:r>
-        <w:rPr>
-          <w:sz w:val="19"/>
-        </w:rPr>
-        <w:t>code</w:t>
-      </w:r>
-      <w:r>
-        <w:rPr>
-          <w:spacing w:val="-13"/>
-          <w:sz w:val="19"/>
-        </w:rPr>
-        <w:t xml:space="preserve"> </w:t>
-      </w:r>
-      <w:r>
-        <w:rPr>
-          <w:sz w:val="19"/>
-        </w:rPr>
-        <w:t>level</w:t>
-      </w:r>
-      <w:r>
-        <w:rPr>
-          <w:spacing w:val="-6"/>
-          <w:sz w:val="19"/>
-        </w:rPr>
-        <w:t xml:space="preserve"> </w:t>
-      </w:r>
-      <w:r>
-        <w:rPr>
-          <w:sz w:val="19"/>
-        </w:rPr>
-        <w:t>visibility</w:t>
-      </w:r>
-      <w:r>
-        <w:rPr>
-          <w:spacing w:val="-13"/>
-          <w:sz w:val="19"/>
-        </w:rPr>
-        <w:t xml:space="preserve"> </w:t>
-      </w:r>
-      <w:r>
-        <w:rPr>
-          <w:sz w:val="19"/>
-        </w:rPr>
-        <w:t>and</w:t>
-      </w:r>
-      <w:r>
-        <w:rPr>
-          <w:spacing w:val="-11"/>
-          <w:sz w:val="19"/>
-        </w:rPr>
-        <w:t xml:space="preserve"> </w:t>
-      </w:r>
-      <w:r>
-        <w:rPr>
-          <w:sz w:val="19"/>
-        </w:rPr>
-        <w:t>root</w:t>
-      </w:r>
-      <w:r>
-        <w:rPr>
-          <w:spacing w:val="-7"/>
-          <w:sz w:val="19"/>
-        </w:rPr>
-        <w:t xml:space="preserve"> </w:t>
-      </w:r>
-      <w:r>
-        <w:rPr>
-          <w:sz w:val="19"/>
-        </w:rPr>
-        <w:t>cause</w:t>
-      </w:r>
-      <w:r>
-        <w:rPr>
-          <w:spacing w:val="-10"/>
-          <w:sz w:val="19"/>
-        </w:rPr>
-        <w:t xml:space="preserve"> </w:t>
-      </w:r>
-      <w:r>
-        <w:rPr>
-          <w:spacing w:val="-2"/>
-          <w:sz w:val="19"/>
-        </w:rPr>
-        <w:t>analysis</w:t>
-      </w:r>
-    </w:p>
-    <w:p>
-      <w:pPr>
-        <w:pStyle w:val="ListParagraph"/>
-        <w:numPr>
-          <w:ilvl w:val="0"/>
-          <w:numId w:val="2"/>
-        </w:numPr>
-        <w:tabs>
-          <w:tab w:val="left" w:pos="828"/>
-          <w:tab w:val="left" w:pos="829"/>
-        </w:tabs>
-        <w:spacing w:before="36"/>
-        <w:ind w:hanging="337"/>
-        <w:rPr>
-          <w:rFonts w:ascii="Symbol" w:hAnsi="Symbol"/>
-          <w:color w:val="212D38"/>
-          <w:sz w:val="19"/>
-        </w:rPr>
-      </w:pPr>
-      <w:r>
-        <w:rPr>
-          <w:color w:val="212D38"/>
-          <w:sz w:val="19"/>
-        </w:rPr>
-        <w:t>Working</w:t>
-      </w:r>
-      <w:r>
-        <w:rPr>
-          <w:color w:val="212D38"/>
-          <w:spacing w:val="-13"/>
-          <w:sz w:val="19"/>
-        </w:rPr>
-        <w:t xml:space="preserve"> </w:t>
-      </w:r>
-      <w:r>
-        <w:rPr>
-          <w:color w:val="212D38"/>
-          <w:sz w:val="19"/>
-        </w:rPr>
-        <w:t>in</w:t>
-      </w:r>
-      <w:r>
-        <w:rPr>
-          <w:color w:val="212D38"/>
-          <w:spacing w:val="-13"/>
-          <w:sz w:val="19"/>
-        </w:rPr>
-        <w:t xml:space="preserve"> </w:t>
-      </w:r>
-      <w:r>
-        <w:rPr>
-          <w:color w:val="212D38"/>
-          <w:sz w:val="19"/>
-        </w:rPr>
-        <w:t>various</w:t>
-      </w:r>
-      <w:r>
-        <w:rPr>
-          <w:color w:val="212D38"/>
-          <w:spacing w:val="-13"/>
-          <w:sz w:val="19"/>
-        </w:rPr>
-        <w:t xml:space="preserve"> </w:t>
-      </w:r>
-      <w:r>
-        <w:rPr>
-          <w:color w:val="212D38"/>
-          <w:sz w:val="19"/>
-        </w:rPr>
-        <w:t>value</w:t>
-      </w:r>
-      <w:r>
-        <w:rPr>
-          <w:color w:val="212D38"/>
-          <w:spacing w:val="-8"/>
-          <w:sz w:val="19"/>
-        </w:rPr>
-        <w:t xml:space="preserve"> </w:t>
-      </w:r>
-      <w:r>
-        <w:rPr>
-          <w:color w:val="212D38"/>
-          <w:sz w:val="19"/>
-        </w:rPr>
-        <w:t>creation</w:t>
-      </w:r>
-      <w:r>
-        <w:rPr>
-          <w:color w:val="212D38"/>
-          <w:spacing w:val="-13"/>
-          <w:sz w:val="19"/>
-        </w:rPr>
-        <w:t xml:space="preserve"> </w:t>
-      </w:r>
-      <w:r>
-        <w:rPr>
-          <w:color w:val="212D38"/>
-          <w:spacing w:val="-2"/>
-          <w:sz w:val="19"/>
-        </w:rPr>
-        <w:t>teams.</w:t>
-      </w:r>
-    </w:p>
-    <w:p>
-      <w:pPr>
-        <w:pStyle w:val="ListParagraph"/>
-        <w:numPr>
-          <w:ilvl w:val="0"/>
-          <w:numId w:val="2"/>
-        </w:numPr>
-        <w:tabs>
-          <w:tab w:val="left" w:pos="828"/>
-          <w:tab w:val="left" w:pos="829"/>
-        </w:tabs>
-        <w:spacing w:before="46"/>
-        <w:ind w:hanging="337"/>
-        <w:rPr>
-          <w:rFonts w:ascii="Symbol" w:hAnsi="Symbol"/>
-          <w:color w:val="212D38"/>
-          <w:sz w:val="19"/>
-        </w:rPr>
-      </w:pPr>
-      <w:r>
-        <w:rPr>
-          <w:color w:val="212D38"/>
-          <w:spacing w:val="-2"/>
-          <w:sz w:val="19"/>
-        </w:rPr>
-        <w:t>Driving</w:t>
-      </w:r>
-      <w:r>
-        <w:rPr>
-          <w:color w:val="212D38"/>
-          <w:spacing w:val="1"/>
-          <w:sz w:val="19"/>
-        </w:rPr>
-        <w:t xml:space="preserve"> </w:t>
-      </w:r>
-      <w:r>
-        <w:rPr>
-          <w:color w:val="212D38"/>
-          <w:spacing w:val="-2"/>
-          <w:sz w:val="19"/>
-        </w:rPr>
-        <w:t>epics</w:t>
-      </w:r>
-      <w:r>
-        <w:rPr>
-          <w:color w:val="212D38"/>
-          <w:spacing w:val="-3"/>
-          <w:sz w:val="19"/>
-        </w:rPr>
-        <w:t xml:space="preserve"> </w:t>
-      </w:r>
-      <w:r>
-        <w:rPr>
-          <w:color w:val="212D38"/>
-          <w:spacing w:val="-2"/>
-          <w:sz w:val="19"/>
-        </w:rPr>
-        <w:t>by</w:t>
-      </w:r>
-      <w:r>
-        <w:rPr>
-          <w:color w:val="212D38"/>
-          <w:spacing w:val="-3"/>
-          <w:sz w:val="19"/>
-        </w:rPr>
-        <w:t xml:space="preserve"> </w:t>
-      </w:r>
-      <w:r>
-        <w:rPr>
-          <w:color w:val="212D38"/>
-          <w:spacing w:val="-2"/>
-          <w:sz w:val="19"/>
-        </w:rPr>
-        <w:t>collecting</w:t>
-      </w:r>
-      <w:r>
-        <w:rPr>
-          <w:color w:val="212D38"/>
-          <w:spacing w:val="1"/>
-          <w:sz w:val="19"/>
-        </w:rPr>
-        <w:t xml:space="preserve"> </w:t>
-      </w:r>
-      <w:r>
-        <w:rPr>
-          <w:color w:val="212D38"/>
-          <w:spacing w:val="-2"/>
-          <w:sz w:val="19"/>
-        </w:rPr>
-        <w:t>requirements,</w:t>
-      </w:r>
-      <w:r>
-        <w:rPr>
-          <w:color w:val="212D38"/>
-          <w:spacing w:val="5"/>
-          <w:sz w:val="19"/>
-        </w:rPr>
-        <w:t xml:space="preserve"> </w:t>
-      </w:r>
-      <w:r>
-        <w:rPr>
-          <w:color w:val="212D38"/>
-          <w:spacing w:val="-2"/>
-          <w:sz w:val="19"/>
-        </w:rPr>
-        <w:t>creating,</w:t>
-      </w:r>
-      <w:r>
-        <w:rPr>
-          <w:color w:val="212D38"/>
-          <w:spacing w:val="1"/>
-          <w:sz w:val="19"/>
-        </w:rPr>
-        <w:t xml:space="preserve"> </w:t>
-      </w:r>
-      <w:r>
-        <w:rPr>
-          <w:color w:val="212D38"/>
-          <w:spacing w:val="-2"/>
-          <w:sz w:val="19"/>
-        </w:rPr>
-        <w:t>and</w:t>
-      </w:r>
-      <w:r>
-        <w:rPr>
-          <w:color w:val="212D38"/>
-          <w:spacing w:val="1"/>
-          <w:sz w:val="19"/>
-        </w:rPr>
-        <w:t xml:space="preserve"> </w:t>
-      </w:r>
-      <w:r>
-        <w:rPr>
-          <w:color w:val="212D38"/>
-          <w:spacing w:val="-2"/>
-          <w:sz w:val="19"/>
-        </w:rPr>
-        <w:t>scheduling</w:t>
-      </w:r>
-      <w:r>
-        <w:rPr>
-          <w:color w:val="212D38"/>
-          <w:spacing w:val="-4"/>
-          <w:sz w:val="19"/>
-        </w:rPr>
-        <w:t xml:space="preserve"> </w:t>
-      </w:r>
-      <w:r>
-        <w:rPr>
-          <w:color w:val="212D38"/>
-          <w:spacing w:val="-2"/>
-          <w:sz w:val="19"/>
-        </w:rPr>
-        <w:t>user</w:t>
-      </w:r>
-      <w:r>
-        <w:rPr>
-          <w:color w:val="212D38"/>
-          <w:spacing w:val="5"/>
-          <w:sz w:val="19"/>
-        </w:rPr>
-        <w:t xml:space="preserve"> </w:t>
-      </w:r>
-      <w:r>
-        <w:rPr>
-          <w:color w:val="212D38"/>
-          <w:spacing w:val="-2"/>
-          <w:sz w:val="19"/>
-        </w:rPr>
-        <w:t>stories.</w:t>
-      </w:r>
-    </w:p>
-    <w:p>
-      <w:pPr>
-        <w:pStyle w:val="ListParagraph"/>
-        <w:numPr>
-          <w:ilvl w:val="0"/>
-          <w:numId w:val="2"/>
-        </w:numPr>
-        <w:tabs>
-          <w:tab w:val="left" w:pos="828"/>
-          <w:tab w:val="left" w:pos="829"/>
-        </w:tabs>
-        <w:spacing w:before="36"/>
-        <w:ind w:hanging="337"/>
-        <w:rPr>
-          <w:rFonts w:ascii="Symbol" w:hAnsi="Symbol"/>
-          <w:color w:val="212D38"/>
-          <w:sz w:val="19"/>
-        </w:rPr>
-      </w:pPr>
-      <w:r>
-        <w:rPr>
-          <w:color w:val="212D38"/>
-          <w:spacing w:val="-2"/>
-          <w:sz w:val="19"/>
-        </w:rPr>
-        <w:t>Implementing</w:t>
-      </w:r>
-      <w:r>
-        <w:rPr>
-          <w:color w:val="212D38"/>
-          <w:spacing w:val="1"/>
-          <w:sz w:val="19"/>
-        </w:rPr>
-        <w:t xml:space="preserve"> </w:t>
-      </w:r>
-      <w:r>
-        <w:rPr>
-          <w:color w:val="212D38"/>
-          <w:spacing w:val="-2"/>
-          <w:sz w:val="19"/>
-        </w:rPr>
-        <w:t>On-Demand-Analysis for</w:t>
-      </w:r>
-      <w:r>
-        <w:rPr>
-          <w:color w:val="212D38"/>
-          <w:spacing w:val="-4"/>
-          <w:sz w:val="19"/>
-        </w:rPr>
-        <w:t xml:space="preserve"> </w:t>
-      </w:r>
-      <w:r>
-        <w:rPr>
-          <w:color w:val="212D38"/>
-          <w:spacing w:val="-2"/>
-          <w:sz w:val="19"/>
-        </w:rPr>
-        <w:t>Big</w:t>
-      </w:r>
-      <w:r>
-        <w:rPr>
-          <w:color w:val="212D38"/>
-          <w:spacing w:val="1"/>
-          <w:sz w:val="19"/>
-        </w:rPr>
-        <w:t xml:space="preserve"> </w:t>
-      </w:r>
-      <w:r>
-        <w:rPr>
-          <w:color w:val="212D38"/>
-          <w:spacing w:val="-2"/>
-          <w:sz w:val="19"/>
-        </w:rPr>
-        <w:t>Data</w:t>
-      </w:r>
-      <w:r>
-        <w:rPr>
-          <w:color w:val="212D38"/>
-          <w:spacing w:val="-3"/>
-          <w:sz w:val="19"/>
-        </w:rPr>
-        <w:t xml:space="preserve"> </w:t>
-      </w:r>
-      <w:r>
-        <w:rPr>
-          <w:color w:val="212D38"/>
-          <w:spacing w:val="-2"/>
-          <w:sz w:val="19"/>
-        </w:rPr>
-        <w:t>Systems.</w:t>
-      </w:r>
-    </w:p>
-    <w:p>
-      <w:pPr>
-        <w:pStyle w:val="ListParagraph"/>
-        <w:numPr>
-          <w:ilvl w:val="0"/>
-          <w:numId w:val="2"/>
-        </w:numPr>
-        <w:tabs>
-          <w:tab w:val="left" w:pos="828"/>
-          <w:tab w:val="left" w:pos="829"/>
-        </w:tabs>
-        <w:spacing w:before="36"/>
-        <w:ind w:hanging="337"/>
-        <w:rPr>
-          <w:rFonts w:ascii="Symbol" w:hAnsi="Symbol"/>
-          <w:color w:val="212D38"/>
-          <w:sz w:val="19"/>
-        </w:rPr>
-      </w:pPr>
-      <w:r>
-        <w:rPr>
-          <w:color w:val="212D38"/>
-          <w:spacing w:val="-2"/>
-          <w:sz w:val="19"/>
-        </w:rPr>
-        <w:t>Implementing</w:t>
-      </w:r>
-      <w:r>
-        <w:rPr>
-          <w:color w:val="212D38"/>
-          <w:spacing w:val="-1"/>
-          <w:sz w:val="19"/>
-        </w:rPr>
-        <w:t xml:space="preserve"> </w:t>
-      </w:r>
-      <w:r>
-        <w:rPr>
-          <w:color w:val="212D38"/>
-          <w:spacing w:val="-2"/>
-          <w:sz w:val="19"/>
-        </w:rPr>
-        <w:t>GWT</w:t>
-      </w:r>
-      <w:r>
-        <w:rPr>
-          <w:color w:val="212D38"/>
-          <w:spacing w:val="-6"/>
-          <w:sz w:val="19"/>
-        </w:rPr>
-        <w:t xml:space="preserve"> </w:t>
-      </w:r>
-      <w:r>
-        <w:rPr>
-          <w:color w:val="212D38"/>
-          <w:spacing w:val="-2"/>
-          <w:sz w:val="19"/>
-        </w:rPr>
-        <w:t>and</w:t>
-      </w:r>
-      <w:r>
-        <w:rPr>
-          <w:color w:val="212D38"/>
-          <w:spacing w:val="-1"/>
-          <w:sz w:val="19"/>
-        </w:rPr>
-        <w:t xml:space="preserve"> </w:t>
-      </w:r>
-      <w:r>
-        <w:rPr>
-          <w:color w:val="212D38"/>
-          <w:spacing w:val="-2"/>
-          <w:sz w:val="19"/>
-        </w:rPr>
-        <w:t>Angular</w:t>
-      </w:r>
-      <w:r>
-        <w:rPr>
-          <w:color w:val="212D38"/>
-          <w:spacing w:val="4"/>
-          <w:sz w:val="19"/>
-        </w:rPr>
-        <w:t xml:space="preserve"> </w:t>
-      </w:r>
-      <w:r>
-        <w:rPr>
-          <w:color w:val="212D38"/>
-          <w:spacing w:val="-2"/>
-          <w:sz w:val="19"/>
-        </w:rPr>
-        <w:t>Screens</w:t>
-      </w:r>
-    </w:p>
-    <w:p>
-      <w:pPr>
-        <w:pStyle w:val="ListParagraph"/>
-        <w:numPr>
-          <w:ilvl w:val="0"/>
-          <w:numId w:val="2"/>
-        </w:numPr>
-        <w:tabs>
-          <w:tab w:val="left" w:pos="828"/>
-          <w:tab w:val="left" w:pos="829"/>
-        </w:tabs>
-        <w:spacing w:before="41"/>
-        <w:ind w:hanging="337"/>
-        <w:rPr>
-          <w:rFonts w:ascii="Symbol" w:hAnsi="Symbol"/>
-          <w:color w:val="212D38"/>
-          <w:sz w:val="19"/>
-        </w:rPr>
-      </w:pPr>
-      <w:r>
-        <w:rPr>
-          <w:color w:val="212D38"/>
-          <w:spacing w:val="-2"/>
-          <w:sz w:val="19"/>
-        </w:rPr>
-        <w:t>Contributing</w:t>
-      </w:r>
-      <w:r>
-        <w:rPr>
-          <w:color w:val="212D38"/>
-          <w:spacing w:val="2"/>
-          <w:sz w:val="19"/>
-        </w:rPr>
-        <w:t xml:space="preserve"> </w:t>
-      </w:r>
-      <w:r>
-        <w:rPr>
-          <w:color w:val="212D38"/>
-          <w:spacing w:val="-2"/>
-          <w:sz w:val="19"/>
-        </w:rPr>
-        <w:t>to</w:t>
-      </w:r>
-      <w:r>
-        <w:rPr>
-          <w:color w:val="212D38"/>
-          <w:spacing w:val="-4"/>
-          <w:sz w:val="19"/>
-        </w:rPr>
-        <w:t xml:space="preserve"> </w:t>
-      </w:r>
-      <w:r>
-        <w:rPr>
-          <w:color w:val="212D38"/>
-          <w:spacing w:val="-2"/>
-          <w:sz w:val="19"/>
-        </w:rPr>
-        <w:t>the</w:t>
-      </w:r>
-      <w:r>
-        <w:rPr>
-          <w:color w:val="212D38"/>
-          <w:spacing w:val="2"/>
-          <w:sz w:val="19"/>
-        </w:rPr>
-        <w:t xml:space="preserve"> </w:t>
-      </w:r>
-      <w:r>
-        <w:rPr>
-          <w:color w:val="212D38"/>
-          <w:spacing w:val="-2"/>
-          <w:sz w:val="19"/>
-        </w:rPr>
-        <w:t>Components Library</w:t>
-      </w:r>
-    </w:p>
-    <w:p>
-      <w:pPr>
-        <w:pStyle w:val="ListParagraph"/>
-        <w:numPr>
-          <w:ilvl w:val="0"/>
-          <w:numId w:val="2"/>
-        </w:numPr>
-        <w:tabs>
-          <w:tab w:val="left" w:pos="828"/>
-          <w:tab w:val="left" w:pos="829"/>
-        </w:tabs>
-        <w:spacing w:before="40"/>
-        <w:ind w:hanging="337"/>
-        <w:rPr>
-          <w:rFonts w:ascii="Symbol" w:hAnsi="Symbol"/>
-          <w:color w:val="212D38"/>
-          <w:sz w:val="19"/>
-        </w:rPr>
-      </w:pPr>
-      <w:r>
-        <w:rPr>
-          <w:color w:val="212D38"/>
-          <w:spacing w:val="-2"/>
-          <w:sz w:val="19"/>
-        </w:rPr>
-        <w:t>Implementing</w:t>
-      </w:r>
-      <w:r>
-        <w:rPr>
-          <w:color w:val="212D38"/>
-          <w:sz w:val="19"/>
-        </w:rPr>
-        <w:t xml:space="preserve"> </w:t>
-      </w:r>
-      <w:r>
-        <w:rPr>
-          <w:color w:val="212D38"/>
-          <w:spacing w:val="-2"/>
-          <w:sz w:val="19"/>
-        </w:rPr>
-        <w:t>RESTful</w:t>
-      </w:r>
-      <w:r>
-        <w:rPr>
-          <w:color w:val="212D38"/>
-          <w:spacing w:val="-3"/>
-          <w:sz w:val="19"/>
-        </w:rPr>
-        <w:t xml:space="preserve"> </w:t>
-      </w:r>
-      <w:r>
-        <w:rPr>
-          <w:color w:val="212D38"/>
-          <w:spacing w:val="-4"/>
-          <w:sz w:val="19"/>
-        </w:rPr>
-        <w:t>APIs</w:t>
       </w:r>
     </w:p>
     <w:p>

--- a/cv.docx
+++ b/cv.docx
@@ -466,6 +466,10 @@
         <w:jc w:val="center"/>
         <w:rPr>
           <w:rFonts w:ascii="Times New Roman"/>
+          <w:color w:val="0462C0"/>
+          <w:spacing w:val="-2"/>
+          <w:w w:val="105"/>
+          <w:u w:val="single" w:color="0462C0"/>
           <w:lang w:val="de-AT"/>
         </w:rPr>
       </w:pPr>
@@ -495,7 +499,7 @@
           <w:sz w:val="20"/>
           <w:lang w:val="de-AT"/>
         </w:rPr>
-        <w:t>CV</w:t>
+        <w:t>resume</w:t>
       </w:r>
       <w:r>
         <w:rPr>
@@ -527,6 +531,63 @@
             <w:lang w:val="de-AT"/>
           </w:rPr>
           <w:t>http://mohamedsaeed93.github.io/</w:t>
+        </w:r>
+      </w:hyperlink>
+    </w:p>
+    <w:p>
+      <w:pPr>
+        <w:spacing w:before="4"/>
+        <w:ind w:left="1836" w:right="2327"/>
+        <w:jc w:val="center"/>
+        <w:rPr>
+          <w:color w:val="212D38"/>
+          <w:spacing w:val="-11"/>
+          <w:w w:val="105"/>
+          <w:sz w:val="20"/>
+        </w:rPr>
+      </w:pPr>
+      <w:r>
+        <w:rPr>
+          <w:color w:val="2D73B4"/>
+          <w:w w:val="105"/>
+          <w:sz w:val="20"/>
+        </w:rPr>
+        <w:t>Link</w:t>
+      </w:r>
+      <w:r>
+        <w:rPr>
+          <w:color w:val="2D73B4"/>
+          <w:w w:val="105"/>
+          <w:sz w:val="20"/>
+        </w:rPr>
+        <w:t>ed-in</w:t>
+      </w:r>
+      <w:r>
+        <w:rPr>
+          <w:color w:val="212D38"/>
+          <w:w w:val="105"/>
+          <w:sz w:val="20"/>
+        </w:rPr>
+        <w:t>:</w:t>
+      </w:r>
+      <w:r>
+        <w:rPr>
+          <w:color w:val="212D38"/>
+          <w:spacing w:val="-11"/>
+          <w:w w:val="105"/>
+          <w:sz w:val="20"/>
+        </w:rPr>
+        <w:t xml:space="preserve"> </w:t>
+      </w:r>
+      <w:hyperlink r:id="rId8" w:history="1">
+        <w:r>
+          <w:rPr>
+            <w:rStyle w:val="Hyperlink"/>
+            <w:spacing w:val="-11"/>
+            <w:w w:val="105"/>
+            <w:sz w:val="20"/>
+          </w:rPr>
+          <w:t>https://at.linkedin.com/in/mohamedsaeed93</w:t>
         </w:r>
       </w:hyperlink>
     </w:p>
@@ -4021,7 +4082,7 @@
         </w:rPr>
         <w:t>(</w:t>
       </w:r>
-      <w:hyperlink r:id="rId8">
+      <w:hyperlink r:id="rId9">
         <w:r>
           <w:rPr>
             <w:color w:val="0462C0"/>
@@ -6075,7 +6136,19 @@
         <w:rPr>
           <w:color w:val="212D38"/>
         </w:rPr>
-        <w:t>Engineer,</w:t>
+        <w:t>Engineer</w:t>
+      </w:r>
+      <w:r>
+        <w:rPr>
+          <w:color w:val="212D38"/>
+        </w:rPr>
+        <w:t xml:space="preserve"> and Product Owner</w:t>
+      </w:r>
+      <w:r>
+        <w:rPr>
+          <w:color w:val="212D38"/>
+        </w:rPr>
+        <w:t>,</w:t>
       </w:r>
       <w:r>
         <w:rPr>
@@ -12057,6 +12130,29 @@
       <w:rFonts w:ascii="Wingdings" w:eastAsia="Wingdings" w:hAnsi="Wingdings" w:cs="Wingdings"/>
     </w:rPr>
   </w:style>
+  <w:style w:type="character" w:styleId="Hyperlink">
+    <w:name w:val="Hyperlink"/>
+    <w:basedOn w:val="DefaultParagraphFont"/>
+    <w:uiPriority w:val="99"/>
+    <w:unhideWhenUsed/>
+    <w:rsid w:val="00B2562A"/>
+    <w:rPr>
+      <w:color w:val="0563C1" w:themeColor="hyperlink"/>
+      <w:u w:val="single"/>
+    </w:rPr>
+  </w:style>
+  <w:style w:type="character" w:styleId="UnresolvedMention">
+    <w:name w:val="Unresolved Mention"/>
+    <w:basedOn w:val="DefaultParagraphFont"/>
+    <w:uiPriority w:val="99"/>
+    <w:semiHidden/>
+    <w:unhideWhenUsed/>
+    <w:rsid w:val="00B2562A"/>
+    <w:rPr>
+      <w:color w:val="605E5C"/>
+      <w:shd w:val="clear" w:color="auto" w:fill="E1DFDD"/>
+    </w:rPr>
+  </w:style>
 </w:styles>
 </file>
 

--- a/cv.docx
+++ b/cv.docx
@@ -520,17 +520,16 @@
         </w:rPr>
         <w:t xml:space="preserve"> </w:t>
       </w:r>
-      <w:hyperlink r:id="rId7">
+      <w:hyperlink r:id="rId7" w:history="1">
         <w:r>
           <w:rPr>
+            <w:rStyle w:val="Hyperlink"/>
             <w:rFonts w:ascii="Times New Roman"/>
-            <w:color w:val="0462C0"/>
             <w:spacing w:val="-2"/>
             <w:w w:val="105"/>
-            <w:u w:val="single" w:color="0462C0"/>
             <w:lang w:val="de-AT"/>
           </w:rPr>
-          <w:t>http://mohamedsaeed93.github.io/</w:t>
+          <w:t>https://mohamedsaeed93.github.io/</w:t>
         </w:r>
       </w:hyperlink>
     </w:p>
@@ -624,25 +623,14 @@
         </w:rPr>
         <w:t xml:space="preserve"> </w:t>
       </w:r>
-      <w:proofErr w:type="gramStart"/>
-      <w:r>
-        <w:rPr>
-          <w:color w:val="212D38"/>
-          <w:spacing w:val="-2"/>
-          <w:w w:val="105"/>
-          <w:sz w:val="20"/>
-        </w:rPr>
-        <w:t>mohamed.saeed</w:t>
-      </w:r>
-      <w:proofErr w:type="gramEnd"/>
-      <w:r>
-        <w:rPr>
-          <w:color w:val="212D38"/>
-          <w:spacing w:val="-2"/>
-          <w:w w:val="105"/>
-          <w:sz w:val="20"/>
-        </w:rPr>
-        <w:t>124</w:t>
+      <w:r>
+        <w:rPr>
+          <w:color w:val="212D38"/>
+          <w:spacing w:val="-2"/>
+          <w:w w:val="105"/>
+          <w:sz w:val="20"/>
+        </w:rPr>
+        <w:t>mohamed.saeed124</w:t>
       </w:r>
     </w:p>
     <w:p>
@@ -3788,14 +3776,12 @@
         </w:rPr>
         <w:t xml:space="preserve"> </w:t>
       </w:r>
-      <w:proofErr w:type="spellStart"/>
       <w:r>
         <w:rPr>
           <w:color w:val="212D38"/>
         </w:rPr>
         <w:t>Makrizy</w:t>
       </w:r>
-      <w:proofErr w:type="spellEnd"/>
       <w:r>
         <w:rPr>
           <w:color w:val="212D38"/>
@@ -3898,7 +3884,6 @@
         </w:rPr>
         <w:t xml:space="preserve"> </w:t>
       </w:r>
-      <w:proofErr w:type="spellStart"/>
       <w:r>
         <w:rPr>
           <w:i/>
@@ -3908,7 +3893,6 @@
         </w:rPr>
         <w:t>Thanaweya</w:t>
       </w:r>
-      <w:proofErr w:type="spellEnd"/>
       <w:r>
         <w:rPr>
           <w:i/>
@@ -4206,7 +4190,6 @@
           <w:sz w:val="20"/>
         </w:rPr>
       </w:pPr>
-      <w:proofErr w:type="gramStart"/>
       <w:r>
         <w:rPr>
           <w:rFonts w:ascii="Times New Roman" w:hAnsi="Times New Roman"/>
@@ -4257,7 +4240,6 @@
         </w:rPr>
         <w:t>Media Engineering</w:t>
       </w:r>
-      <w:proofErr w:type="gramEnd"/>
       <w:r>
         <w:rPr>
           <w:rFonts w:ascii="Times New Roman" w:hAnsi="Times New Roman"/>
@@ -5122,7 +5104,6 @@
         </w:rPr>
         <w:t xml:space="preserve"> </w:t>
       </w:r>
-      <w:proofErr w:type="spellStart"/>
       <w:r>
         <w:rPr>
           <w:rFonts w:ascii="Times New Roman" w:hAnsi="Times New Roman"/>
@@ -5134,7 +5115,6 @@
         </w:rPr>
         <w:t>Myo</w:t>
       </w:r>
-      <w:proofErr w:type="spellEnd"/>
       <w:r>
         <w:rPr>
           <w:rFonts w:ascii="Times New Roman" w:hAnsi="Times New Roman"/>
@@ -5670,7 +5650,6 @@
         </w:rPr>
         <w:t xml:space="preserve"> </w:t>
       </w:r>
-      <w:proofErr w:type="spellStart"/>
       <w:r>
         <w:rPr>
           <w:rFonts w:ascii="Times New Roman" w:hAnsi="Times New Roman"/>
@@ -5680,7 +5659,6 @@
         </w:rPr>
         <w:t>Lenzing</w:t>
       </w:r>
-      <w:proofErr w:type="spellEnd"/>
       <w:r>
         <w:rPr>
           <w:rFonts w:ascii="Times New Roman" w:hAnsi="Times New Roman"/>
@@ -8638,16 +8616,8 @@
         <w:rPr>
           <w:color w:val="212D38"/>
         </w:rPr>
-        <w:t>[</w:t>
-      </w:r>
-      <w:proofErr w:type="spellStart"/>
-      <w:r>
-        <w:rPr>
-          <w:color w:val="212D38"/>
-        </w:rPr>
-        <w:t>Sistemi</w:t>
-      </w:r>
-      <w:proofErr w:type="spellEnd"/>
+        <w:t>[Sistemi</w:t>
+      </w:r>
       <w:r>
         <w:rPr>
           <w:color w:val="212D38"/>
@@ -8668,14 +8638,12 @@
         </w:rPr>
         <w:t xml:space="preserve"> </w:t>
       </w:r>
-      <w:proofErr w:type="spellStart"/>
       <w:r>
         <w:rPr>
           <w:color w:val="212D38"/>
         </w:rPr>
         <w:t>Comunicazione</w:t>
       </w:r>
-      <w:proofErr w:type="spellEnd"/>
       <w:r>
         <w:rPr>
           <w:color w:val="212D38"/>

--- a/cv.docx
+++ b/cv.docx
@@ -446,7 +446,7 @@
         </w:rPr>
         <w:t xml:space="preserve"> </w:t>
       </w:r>
-      <w:hyperlink r:id="rId6">
+      <w:hyperlink r:id="rId5">
         <w:r>
           <w:rPr>
             <w:color w:val="0462C0"/>
@@ -470,7 +470,6 @@
           <w:spacing w:val="-2"/>
           <w:w w:val="105"/>
           <w:u w:val="single" w:color="0462C0"/>
-          <w:lang w:val="de-AT"/>
         </w:rPr>
       </w:pPr>
       <w:r>
@@ -478,7 +477,6 @@
           <w:color w:val="2D73B4"/>
           <w:w w:val="105"/>
           <w:sz w:val="20"/>
-          <w:lang w:val="de-AT"/>
         </w:rPr>
         <w:t>Online</w:t>
       </w:r>
@@ -488,7 +486,6 @@
           <w:spacing w:val="-13"/>
           <w:w w:val="105"/>
           <w:sz w:val="20"/>
-          <w:lang w:val="de-AT"/>
         </w:rPr>
         <w:t xml:space="preserve"> </w:t>
       </w:r>
@@ -497,7 +494,6 @@
           <w:color w:val="2D73B4"/>
           <w:w w:val="105"/>
           <w:sz w:val="20"/>
-          <w:lang w:val="de-AT"/>
         </w:rPr>
         <w:t>resume</w:t>
       </w:r>
@@ -506,7 +502,6 @@
           <w:color w:val="212D38"/>
           <w:w w:val="105"/>
           <w:sz w:val="20"/>
-          <w:lang w:val="de-AT"/>
         </w:rPr>
         <w:t>:</w:t>
       </w:r>
@@ -516,18 +511,16 @@
           <w:spacing w:val="-11"/>
           <w:w w:val="105"/>
           <w:sz w:val="20"/>
-          <w:lang w:val="de-AT"/>
-        </w:rPr>
-        <w:t xml:space="preserve"> </w:t>
-      </w:r>
-      <w:hyperlink r:id="rId7" w:history="1">
+        </w:rPr>
+        <w:t xml:space="preserve"> </w:t>
+      </w:r>
+      <w:hyperlink r:id="rId6" w:history="1">
         <w:r>
           <w:rPr>
             <w:rStyle w:val="Hyperlink"/>
             <w:rFonts w:ascii="Times New Roman"/>
             <w:spacing w:val="-2"/>
             <w:w w:val="105"/>
-            <w:lang w:val="de-AT"/>
           </w:rPr>
           <w:t>https://mohamedsaeed93.github.io/</w:t>
         </w:r>
@@ -578,7 +571,7 @@
         </w:rPr>
         <w:t xml:space="preserve"> </w:t>
       </w:r>
-      <w:hyperlink r:id="rId8" w:history="1">
+      <w:hyperlink r:id="rId7" w:history="1">
         <w:r>
           <w:rPr>
             <w:rStyle w:val="Hyperlink"/>
@@ -666,20 +659,6 @@
         </w:rPr>
         <w:t>statement</w:t>
       </w:r>
-      <w:r>
-        <w:rPr>
-          <w:color w:val="3373AA"/>
-          <w:spacing w:val="12"/>
-        </w:rPr>
-        <w:t xml:space="preserve"> </w:t>
-      </w:r>
-      <w:r>
-        <w:rPr>
-          <w:color w:val="2D73B4"/>
-          <w:spacing w:val="-2"/>
-        </w:rPr>
-        <w:t>Skype</w:t>
-      </w:r>
     </w:p>
     <w:p>
       <w:pPr>
@@ -697,16 +676,16 @@
         <mc:AlternateContent>
           <mc:Choice Requires="wps">
             <w:drawing>
-              <wp:anchor distT="0" distB="0" distL="0" distR="0" simplePos="0" relativeHeight="251659264" behindDoc="1" locked="0" layoutInCell="1" allowOverlap="1" wp14:anchorId="44BE9921" wp14:editId="5F0560FA">
+              <wp:anchor distT="0" distB="0" distL="0" distR="0" simplePos="0" relativeHeight="251659264" behindDoc="1" locked="0" layoutInCell="1" allowOverlap="1" wp14:anchorId="24AC608E" wp14:editId="4BB947CC">
                 <wp:simplePos x="0" y="0"/>
                 <wp:positionH relativeFrom="page">
-                  <wp:posOffset>1188720</wp:posOffset>
+                  <wp:posOffset>983673</wp:posOffset>
                 </wp:positionH>
                 <wp:positionV relativeFrom="paragraph">
                   <wp:posOffset>107950</wp:posOffset>
                 </wp:positionV>
                 <wp:extent cx="5386070" cy="48895"/>
-                <wp:effectExtent l="0" t="0" r="0" b="0"/>
+                <wp:effectExtent l="0" t="0" r="5080" b="8255"/>
                 <wp:wrapTopAndBottom/>
                 <wp:docPr id="5" name="Rectangle 5"/>
                 <wp:cNvGraphicFramePr>
@@ -762,7 +741,7 @@
           </mc:Choice>
           <mc:Fallback>
             <w:pict>
-              <v:rect w14:anchorId="1623430C" id="Rectangle 5" o:spid="_x0000_s1026" style="position:absolute;margin-left:93.6pt;margin-top:8.5pt;width:424.1pt;height:3.85pt;z-index:-251657216;visibility:visible;mso-wrap-style:square;mso-width-percent:0;mso-height-percent:0;mso-wrap-distance-left:0;mso-wrap-distance-top:0;mso-wrap-distance-right:0;mso-wrap-distance-bottom:0;mso-position-horizontal:absolute;mso-position-horizontal-relative:page;mso-position-vertical:absolute;mso-position-vertical-relative:text;mso-width-percent:0;mso-height-percent:0;mso-width-relative:page;mso-height-relative:page;v-text-anchor:top" o:gfxdata="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" fillcolor="#5899d0" stroked="f">
+              <v:rect w14:anchorId="51A70214" id="Rectangle 5" o:spid="_x0000_s1026" style="position:absolute;margin-left:77.45pt;margin-top:8.5pt;width:424.1pt;height:3.85pt;z-index:-251657216;visibility:visible;mso-wrap-style:square;mso-width-percent:0;mso-height-percent:0;mso-wrap-distance-left:0;mso-wrap-distance-top:0;mso-wrap-distance-right:0;mso-wrap-distance-bottom:0;mso-position-horizontal:absolute;mso-position-horizontal-relative:page;mso-position-vertical:absolute;mso-position-vertical-relative:text;mso-width-percent:0;mso-height-percent:0;mso-width-relative:page;mso-height-relative:page;v-text-anchor:top" o:gfxdata="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" fillcolor="#5899d0" stroked="f">
                 <w10:wrap type="topAndBottom" anchorx="page"/>
               </v:rect>
             </w:pict>
@@ -793,31 +772,23 @@
     </w:p>
     <w:p>
       <w:pPr>
-        <w:pStyle w:val="BodyText"/>
-        <w:spacing w:before="2"/>
-        <w:rPr>
-          <w:rFonts w:ascii="Verdana"/>
-          <w:sz w:val="15"/>
+        <w:pStyle w:val="Heading1"/>
+        <w:ind w:left="0"/>
+        <w:rPr>
+          <w:color w:val="2D73B4"/>
         </w:rPr>
       </w:pPr>
     </w:p>
     <w:p>
       <w:pPr>
         <w:pStyle w:val="Heading1"/>
+        <w:ind w:left="0"/>
+      </w:pPr>
+      <w:r>
         <w:rPr>
           <w:color w:val="2D73B4"/>
         </w:rPr>
-      </w:pPr>
-    </w:p>
-    <w:p>
-      <w:pPr>
-        <w:pStyle w:val="Heading1"/>
-      </w:pPr>
-      <w:r>
-        <w:rPr>
-          <w:color w:val="2D73B4"/>
-        </w:rPr>
-        <w:t>Computer</w:t>
+        <w:t xml:space="preserve">  Computer</w:t>
       </w:r>
       <w:r>
         <w:rPr>
@@ -915,16 +886,16 @@
         <mc:AlternateContent>
           <mc:Choice Requires="wps">
             <w:drawing>
-              <wp:anchor distT="0" distB="0" distL="0" distR="0" simplePos="0" relativeHeight="251660288" behindDoc="1" locked="0" layoutInCell="1" allowOverlap="1" wp14:anchorId="6C66366D" wp14:editId="2842EB1C">
+              <wp:anchor distT="0" distB="0" distL="0" distR="0" simplePos="0" relativeHeight="251660288" behindDoc="1" locked="0" layoutInCell="1" allowOverlap="1" wp14:anchorId="318193BC" wp14:editId="4F7B9E07">
                 <wp:simplePos x="0" y="0"/>
                 <wp:positionH relativeFrom="page">
-                  <wp:posOffset>1188720</wp:posOffset>
+                  <wp:posOffset>984827</wp:posOffset>
                 </wp:positionH>
                 <wp:positionV relativeFrom="paragraph">
                   <wp:posOffset>80645</wp:posOffset>
                 </wp:positionV>
                 <wp:extent cx="5386070" cy="48895"/>
-                <wp:effectExtent l="0" t="0" r="0" b="0"/>
+                <wp:effectExtent l="0" t="0" r="5080" b="8255"/>
                 <wp:wrapTopAndBottom/>
                 <wp:docPr id="4" name="Rectangle 4"/>
                 <wp:cNvGraphicFramePr>
@@ -980,7 +951,7 @@
           </mc:Choice>
           <mc:Fallback>
             <w:pict>
-              <v:rect w14:anchorId="4C17CFB2" id="Rectangle 4" o:spid="_x0000_s1026" style="position:absolute;margin-left:93.6pt;margin-top:6.35pt;width:424.1pt;height:3.85pt;z-index:-251656192;visibility:visible;mso-wrap-style:square;mso-width-percent:0;mso-height-percent:0;mso-wrap-distance-left:0;mso-wrap-distance-top:0;mso-wrap-distance-right:0;mso-wrap-distance-bottom:0;mso-position-horizontal:absolute;mso-position-horizontal-relative:page;mso-position-vertical:absolute;mso-position-vertical-relative:text;mso-width-percent:0;mso-height-percent:0;mso-width-relative:page;mso-height-relative:page;v-text-anchor:top" o:gfxdata="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" fillcolor="#2d73b4" stroked="f">
+              <v:rect w14:anchorId="1F811D4D" id="Rectangle 4" o:spid="_x0000_s1026" style="position:absolute;margin-left:77.55pt;margin-top:6.35pt;width:424.1pt;height:3.85pt;z-index:-251656192;visibility:visible;mso-wrap-style:square;mso-width-percent:0;mso-height-percent:0;mso-wrap-distance-left:0;mso-wrap-distance-top:0;mso-wrap-distance-right:0;mso-wrap-distance-bottom:0;mso-position-horizontal:absolute;mso-position-horizontal-relative:page;mso-position-vertical:absolute;mso-position-vertical-relative:text;mso-width-percent:0;mso-height-percent:0;mso-width-relative:page;mso-height-relative:page;v-text-anchor:top" o:gfxdata="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" fillcolor="#2d73b4" stroked="f">
                 <w10:wrap type="topAndBottom" anchorx="page"/>
               </v:rect>
             </w:pict>
@@ -3632,32 +3603,19 @@
     <w:p>
       <w:pPr>
         <w:spacing w:before="182"/>
-        <w:ind w:left="151"/>
+        <w:rPr>
+          <w:b/>
+          <w:sz w:val="24"/>
+        </w:rPr>
+      </w:pPr>
+      <w:r>
         <w:rPr>
           <w:b/>
           <w:color w:val="3373AA"/>
           <w:spacing w:val="-2"/>
           <w:sz w:val="24"/>
         </w:rPr>
-      </w:pPr>
-    </w:p>
-    <w:p>
-      <w:pPr>
-        <w:spacing w:before="182"/>
-        <w:ind w:left="151"/>
-        <w:rPr>
-          <w:b/>
-          <w:sz w:val="24"/>
-        </w:rPr>
-      </w:pPr>
-      <w:r>
-        <w:rPr>
-          <w:b/>
-          <w:color w:val="3373AA"/>
-          <w:spacing w:val="-2"/>
-          <w:sz w:val="24"/>
-        </w:rPr>
-        <w:t>Education</w:t>
+        <w:t xml:space="preserve"> Education</w:t>
       </w:r>
     </w:p>
     <w:p>
@@ -3675,16 +3633,16 @@
         <mc:AlternateContent>
           <mc:Choice Requires="wps">
             <w:drawing>
-              <wp:anchor distT="0" distB="0" distL="0" distR="0" simplePos="0" relativeHeight="251661312" behindDoc="1" locked="0" layoutInCell="1" allowOverlap="1" wp14:anchorId="2A426039" wp14:editId="4F723662">
+              <wp:anchor distT="0" distB="0" distL="0" distR="0" simplePos="0" relativeHeight="251661312" behindDoc="1" locked="0" layoutInCell="1" allowOverlap="1" wp14:anchorId="41BF7050" wp14:editId="6A2FA86B">
                 <wp:simplePos x="0" y="0"/>
                 <wp:positionH relativeFrom="page">
-                  <wp:posOffset>1188720</wp:posOffset>
+                  <wp:posOffset>929582</wp:posOffset>
                 </wp:positionH>
                 <wp:positionV relativeFrom="paragraph">
-                  <wp:posOffset>80645</wp:posOffset>
+                  <wp:posOffset>80010</wp:posOffset>
                 </wp:positionV>
                 <wp:extent cx="5386070" cy="48895"/>
-                <wp:effectExtent l="0" t="0" r="0" b="0"/>
+                <wp:effectExtent l="0" t="0" r="5080" b="8255"/>
                 <wp:wrapTopAndBottom/>
                 <wp:docPr id="3" name="Rectangle 3"/>
                 <wp:cNvGraphicFramePr>
@@ -3740,7 +3698,7 @@
           </mc:Choice>
           <mc:Fallback>
             <w:pict>
-              <v:rect w14:anchorId="530746D0" id="Rectangle 3" o:spid="_x0000_s1026" style="position:absolute;margin-left:93.6pt;margin-top:6.35pt;width:424.1pt;height:3.85pt;z-index:-251655168;visibility:visible;mso-wrap-style:square;mso-width-percent:0;mso-height-percent:0;mso-wrap-distance-left:0;mso-wrap-distance-top:0;mso-wrap-distance-right:0;mso-wrap-distance-bottom:0;mso-position-horizontal:absolute;mso-position-horizontal-relative:page;mso-position-vertical:absolute;mso-position-vertical-relative:text;mso-width-percent:0;mso-height-percent:0;mso-width-relative:page;mso-height-relative:page;v-text-anchor:top" o:gfxdata="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" fillcolor="#5899d0" stroked="f">
+              <v:rect w14:anchorId="5807AE62" id="Rectangle 3" o:spid="_x0000_s1026" style="position:absolute;margin-left:73.2pt;margin-top:6.3pt;width:424.1pt;height:3.85pt;z-index:-251655168;visibility:visible;mso-wrap-style:square;mso-width-percent:0;mso-height-percent:0;mso-wrap-distance-left:0;mso-wrap-distance-top:0;mso-wrap-distance-right:0;mso-wrap-distance-bottom:0;mso-position-horizontal:absolute;mso-position-horizontal-relative:page;mso-position-vertical:absolute;mso-position-vertical-relative:text;mso-width-percent:0;mso-height-percent:0;mso-width-relative:page;mso-height-relative:page;v-text-anchor:top" o:gfxdata="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" fillcolor="#5899d0" stroked="f">
                 <w10:wrap type="topAndBottom" anchorx="page"/>
               </v:rect>
             </w:pict>
@@ -3755,6 +3713,1967 @@
         <w:rPr>
           <w:b/>
           <w:sz w:val="16"/>
+        </w:rPr>
+      </w:pPr>
+    </w:p>
+    <w:p>
+      <w:pPr>
+        <w:pStyle w:val="Heading2"/>
+        <w:spacing w:before="69"/>
+        <w:ind w:left="0"/>
+      </w:pPr>
+      <w:r>
+        <w:rPr>
+          <w:color w:val="212D38"/>
+        </w:rPr>
+        <w:t>Masters</w:t>
+      </w:r>
+      <w:r>
+        <w:rPr>
+          <w:color w:val="212D38"/>
+          <w:spacing w:val="19"/>
+        </w:rPr>
+        <w:t xml:space="preserve"> </w:t>
+      </w:r>
+      <w:r>
+        <w:rPr>
+          <w:color w:val="212D38"/>
+        </w:rPr>
+        <w:t>in</w:t>
+      </w:r>
+      <w:r>
+        <w:rPr>
+          <w:color w:val="212D38"/>
+          <w:spacing w:val="18"/>
+        </w:rPr>
+        <w:t xml:space="preserve"> </w:t>
+      </w:r>
+      <w:r>
+        <w:rPr>
+          <w:color w:val="212D38"/>
+        </w:rPr>
+        <w:t>Johannes</w:t>
+      </w:r>
+      <w:r>
+        <w:rPr>
+          <w:color w:val="212D38"/>
+          <w:spacing w:val="9"/>
+        </w:rPr>
+        <w:t xml:space="preserve"> </w:t>
+      </w:r>
+      <w:r>
+        <w:rPr>
+          <w:color w:val="212D38"/>
+        </w:rPr>
+        <w:t>Kepler</w:t>
+      </w:r>
+      <w:r>
+        <w:rPr>
+          <w:color w:val="212D38"/>
+          <w:spacing w:val="13"/>
+        </w:rPr>
+        <w:t xml:space="preserve"> </w:t>
+      </w:r>
+      <w:r>
+        <w:rPr>
+          <w:color w:val="212D38"/>
+          <w:spacing w:val="-2"/>
+        </w:rPr>
+        <w:t>University (Linz, Austria)</w:t>
+      </w:r>
+    </w:p>
+    <w:p>
+      <w:pPr>
+        <w:spacing w:before="35"/>
+        <w:rPr>
+          <w:b/>
+          <w:i/>
+        </w:rPr>
+      </w:pPr>
+      <w:r>
+        <w:rPr>
+          <w:b/>
+          <w:i/>
+          <w:color w:val="46A4F3"/>
+        </w:rPr>
+        <w:t>JKU</w:t>
+      </w:r>
+      <w:r>
+        <w:rPr>
+          <w:b/>
+          <w:i/>
+          <w:color w:val="46A4F3"/>
+          <w:spacing w:val="14"/>
+        </w:rPr>
+        <w:t xml:space="preserve"> </w:t>
+      </w:r>
+      <w:r>
+        <w:rPr>
+          <w:b/>
+          <w:i/>
+          <w:color w:val="46A4F3"/>
+        </w:rPr>
+        <w:t>International</w:t>
+      </w:r>
+      <w:r>
+        <w:rPr>
+          <w:b/>
+          <w:i/>
+          <w:color w:val="46A4F3"/>
+          <w:spacing w:val="15"/>
+        </w:rPr>
+        <w:t xml:space="preserve"> </w:t>
+      </w:r>
+      <w:r>
+        <w:rPr>
+          <w:b/>
+          <w:i/>
+          <w:color w:val="46A4F3"/>
+        </w:rPr>
+        <w:t>Master's</w:t>
+      </w:r>
+      <w:r>
+        <w:rPr>
+          <w:b/>
+          <w:i/>
+          <w:color w:val="46A4F3"/>
+          <w:spacing w:val="20"/>
+        </w:rPr>
+        <w:t xml:space="preserve"> </w:t>
+      </w:r>
+      <w:r>
+        <w:rPr>
+          <w:b/>
+          <w:i/>
+          <w:color w:val="46A4F3"/>
+        </w:rPr>
+        <w:t>Program</w:t>
+      </w:r>
+      <w:r>
+        <w:rPr>
+          <w:b/>
+          <w:i/>
+          <w:color w:val="46A4F3"/>
+          <w:spacing w:val="16"/>
+        </w:rPr>
+        <w:t xml:space="preserve"> </w:t>
+      </w:r>
+      <w:r>
+        <w:rPr>
+          <w:b/>
+          <w:i/>
+          <w:color w:val="46A4F3"/>
+          <w:spacing w:val="-2"/>
+        </w:rPr>
+        <w:t>Informatics</w:t>
+      </w:r>
+    </w:p>
+    <w:p>
+      <w:pPr>
+        <w:spacing w:before="10"/>
+        <w:ind w:left="214"/>
+        <w:rPr>
+          <w:i/>
+          <w:sz w:val="19"/>
+        </w:rPr>
+      </w:pPr>
+      <w:r>
+        <w:rPr>
+          <w:i/>
+          <w:color w:val="46A4F3"/>
+          <w:sz w:val="19"/>
+        </w:rPr>
+        <w:t>(September</w:t>
+      </w:r>
+      <w:r>
+        <w:rPr>
+          <w:i/>
+          <w:color w:val="46A4F3"/>
+          <w:spacing w:val="-10"/>
+          <w:sz w:val="19"/>
+        </w:rPr>
+        <w:t xml:space="preserve"> </w:t>
+      </w:r>
+      <w:r>
+        <w:rPr>
+          <w:i/>
+          <w:color w:val="46A4F3"/>
+          <w:sz w:val="19"/>
+        </w:rPr>
+        <w:t>2016</w:t>
+      </w:r>
+      <w:r>
+        <w:rPr>
+          <w:i/>
+          <w:color w:val="46A4F3"/>
+          <w:spacing w:val="-9"/>
+          <w:sz w:val="19"/>
+        </w:rPr>
+        <w:t xml:space="preserve"> </w:t>
+      </w:r>
+      <w:r>
+        <w:rPr>
+          <w:i/>
+          <w:color w:val="46A4F3"/>
+          <w:sz w:val="19"/>
+        </w:rPr>
+        <w:t>–</w:t>
+      </w:r>
+      <w:r>
+        <w:rPr>
+          <w:i/>
+          <w:color w:val="46A4F3"/>
+          <w:spacing w:val="-9"/>
+          <w:sz w:val="19"/>
+        </w:rPr>
+        <w:t xml:space="preserve"> </w:t>
+      </w:r>
+      <w:r>
+        <w:rPr>
+          <w:i/>
+          <w:color w:val="46A4F3"/>
+          <w:sz w:val="19"/>
+        </w:rPr>
+        <w:t>July</w:t>
+      </w:r>
+      <w:r>
+        <w:rPr>
+          <w:i/>
+          <w:color w:val="46A4F3"/>
+          <w:spacing w:val="-8"/>
+          <w:sz w:val="19"/>
+        </w:rPr>
+        <w:t xml:space="preserve"> </w:t>
+      </w:r>
+      <w:r>
+        <w:rPr>
+          <w:i/>
+          <w:color w:val="46A4F3"/>
+          <w:spacing w:val="-4"/>
+          <w:sz w:val="19"/>
+        </w:rPr>
+        <w:t>2017)</w:t>
+      </w:r>
+    </w:p>
+    <w:p>
+      <w:pPr>
+        <w:pStyle w:val="ListParagraph"/>
+        <w:numPr>
+          <w:ilvl w:val="0"/>
+          <w:numId w:val="2"/>
+        </w:numPr>
+        <w:tabs>
+          <w:tab w:val="left" w:pos="828"/>
+          <w:tab w:val="left" w:pos="829"/>
+        </w:tabs>
+        <w:spacing w:before="27"/>
+        <w:ind w:hanging="337"/>
+        <w:rPr>
+          <w:rFonts w:ascii="Symbol" w:hAnsi="Symbol"/>
+          <w:color w:val="212D38"/>
+          <w:sz w:val="20"/>
+        </w:rPr>
+      </w:pPr>
+      <w:r>
+        <w:rPr>
+          <w:rFonts w:ascii="Times New Roman" w:hAnsi="Times New Roman"/>
+          <w:color w:val="212D38"/>
+          <w:sz w:val="20"/>
+        </w:rPr>
+        <w:t>Topic:</w:t>
+      </w:r>
+      <w:r>
+        <w:rPr>
+          <w:rFonts w:ascii="Times New Roman" w:hAnsi="Times New Roman"/>
+          <w:color w:val="212D38"/>
+          <w:spacing w:val="16"/>
+          <w:sz w:val="20"/>
+        </w:rPr>
+        <w:t xml:space="preserve"> </w:t>
+      </w:r>
+      <w:r>
+        <w:rPr>
+          <w:rFonts w:ascii="Times New Roman" w:hAnsi="Times New Roman"/>
+          <w:color w:val="212D38"/>
+          <w:sz w:val="20"/>
+        </w:rPr>
+        <w:t>Cross</w:t>
+      </w:r>
+      <w:r>
+        <w:rPr>
+          <w:rFonts w:ascii="Times New Roman" w:hAnsi="Times New Roman"/>
+          <w:color w:val="212D38"/>
+          <w:spacing w:val="17"/>
+          <w:sz w:val="20"/>
+        </w:rPr>
+        <w:t xml:space="preserve"> </w:t>
+      </w:r>
+      <w:r>
+        <w:rPr>
+          <w:rFonts w:ascii="Times New Roman" w:hAnsi="Times New Roman"/>
+          <w:color w:val="212D38"/>
+          <w:sz w:val="20"/>
+        </w:rPr>
+        <w:t>Platform</w:t>
+      </w:r>
+      <w:r>
+        <w:rPr>
+          <w:rFonts w:ascii="Times New Roman" w:hAnsi="Times New Roman"/>
+          <w:color w:val="212D38"/>
+          <w:spacing w:val="7"/>
+          <w:sz w:val="20"/>
+        </w:rPr>
+        <w:t xml:space="preserve"> </w:t>
+      </w:r>
+      <w:r>
+        <w:rPr>
+          <w:rFonts w:ascii="Times New Roman" w:hAnsi="Times New Roman"/>
+          <w:color w:val="212D38"/>
+          <w:sz w:val="20"/>
+        </w:rPr>
+        <w:t>Customer</w:t>
+      </w:r>
+      <w:r>
+        <w:rPr>
+          <w:rFonts w:ascii="Times New Roman" w:hAnsi="Times New Roman"/>
+          <w:color w:val="212D38"/>
+          <w:spacing w:val="20"/>
+          <w:sz w:val="20"/>
+        </w:rPr>
+        <w:t xml:space="preserve"> </w:t>
+      </w:r>
+      <w:r>
+        <w:rPr>
+          <w:rFonts w:ascii="Times New Roman" w:hAnsi="Times New Roman"/>
+          <w:color w:val="212D38"/>
+          <w:spacing w:val="-2"/>
+          <w:sz w:val="20"/>
+        </w:rPr>
+        <w:t>Portal</w:t>
+      </w:r>
+    </w:p>
+    <w:p>
+      <w:pPr>
+        <w:pStyle w:val="ListParagraph"/>
+        <w:numPr>
+          <w:ilvl w:val="0"/>
+          <w:numId w:val="2"/>
+        </w:numPr>
+        <w:tabs>
+          <w:tab w:val="left" w:pos="828"/>
+          <w:tab w:val="left" w:pos="829"/>
+        </w:tabs>
+        <w:spacing w:before="5"/>
+        <w:ind w:hanging="337"/>
+        <w:rPr>
+          <w:rFonts w:ascii="Symbol" w:hAnsi="Symbol"/>
+          <w:color w:val="212D38"/>
+          <w:sz w:val="20"/>
+        </w:rPr>
+      </w:pPr>
+      <w:r>
+        <w:rPr>
+          <w:rFonts w:ascii="Times New Roman" w:hAnsi="Times New Roman"/>
+          <w:color w:val="212D38"/>
+          <w:spacing w:val="-2"/>
+          <w:w w:val="105"/>
+          <w:sz w:val="20"/>
+        </w:rPr>
+        <w:t>Location: Linz</w:t>
+      </w:r>
+      <w:r>
+        <w:rPr>
+          <w:rFonts w:ascii="Times New Roman" w:hAnsi="Times New Roman"/>
+          <w:color w:val="212D38"/>
+          <w:spacing w:val="-6"/>
+          <w:w w:val="105"/>
+          <w:sz w:val="20"/>
+        </w:rPr>
+        <w:t xml:space="preserve"> </w:t>
+      </w:r>
+      <w:r>
+        <w:rPr>
+          <w:rFonts w:ascii="Times New Roman" w:hAnsi="Times New Roman"/>
+          <w:color w:val="212D38"/>
+          <w:spacing w:val="-2"/>
+          <w:w w:val="105"/>
+          <w:sz w:val="20"/>
+        </w:rPr>
+        <w:t>(Austria)</w:t>
+      </w:r>
+    </w:p>
+    <w:p>
+      <w:pPr>
+        <w:pStyle w:val="ListParagraph"/>
+        <w:numPr>
+          <w:ilvl w:val="0"/>
+          <w:numId w:val="2"/>
+        </w:numPr>
+        <w:tabs>
+          <w:tab w:val="left" w:pos="828"/>
+          <w:tab w:val="left" w:pos="829"/>
+        </w:tabs>
+        <w:spacing w:before="9"/>
+        <w:ind w:hanging="337"/>
+        <w:rPr>
+          <w:rFonts w:ascii="Symbol" w:hAnsi="Symbol"/>
+          <w:color w:val="212D38"/>
+          <w:sz w:val="20"/>
+        </w:rPr>
+      </w:pPr>
+      <w:r>
+        <w:rPr>
+          <w:rFonts w:ascii="Times New Roman" w:hAnsi="Times New Roman"/>
+          <w:color w:val="212D38"/>
+          <w:sz w:val="20"/>
+        </w:rPr>
+        <w:t>Company:</w:t>
+      </w:r>
+      <w:r>
+        <w:rPr>
+          <w:rFonts w:ascii="Times New Roman" w:hAnsi="Times New Roman"/>
+          <w:color w:val="212D38"/>
+          <w:spacing w:val="22"/>
+          <w:sz w:val="20"/>
+        </w:rPr>
+        <w:t xml:space="preserve"> </w:t>
+      </w:r>
+      <w:proofErr w:type="spellStart"/>
+      <w:r>
+        <w:rPr>
+          <w:rFonts w:ascii="Times New Roman" w:hAnsi="Times New Roman"/>
+          <w:color w:val="0462C0"/>
+          <w:sz w:val="20"/>
+          <w:u w:val="single" w:color="0462C0"/>
+        </w:rPr>
+        <w:t>Lenzing</w:t>
+      </w:r>
+      <w:proofErr w:type="spellEnd"/>
+      <w:r>
+        <w:rPr>
+          <w:rFonts w:ascii="Times New Roman" w:hAnsi="Times New Roman"/>
+          <w:color w:val="0462C0"/>
+          <w:spacing w:val="12"/>
+          <w:sz w:val="20"/>
+          <w:u w:val="single" w:color="0462C0"/>
+        </w:rPr>
+        <w:t xml:space="preserve"> </w:t>
+      </w:r>
+      <w:r>
+        <w:rPr>
+          <w:rFonts w:ascii="Times New Roman" w:hAnsi="Times New Roman"/>
+          <w:color w:val="0462C0"/>
+          <w:spacing w:val="-2"/>
+          <w:sz w:val="20"/>
+          <w:u w:val="single" w:color="0462C0"/>
+        </w:rPr>
+        <w:t>Company</w:t>
+      </w:r>
+    </w:p>
+    <w:p>
+      <w:pPr>
+        <w:pStyle w:val="ListParagraph"/>
+        <w:numPr>
+          <w:ilvl w:val="0"/>
+          <w:numId w:val="2"/>
+        </w:numPr>
+        <w:tabs>
+          <w:tab w:val="left" w:pos="828"/>
+          <w:tab w:val="left" w:pos="829"/>
+        </w:tabs>
+        <w:ind w:hanging="337"/>
+        <w:rPr>
+          <w:rFonts w:ascii="Symbol" w:hAnsi="Symbol"/>
+          <w:color w:val="212D38"/>
+          <w:sz w:val="20"/>
+        </w:rPr>
+      </w:pPr>
+      <w:r>
+        <w:rPr>
+          <w:rFonts w:ascii="Times New Roman" w:hAnsi="Times New Roman"/>
+          <w:color w:val="212D38"/>
+          <w:sz w:val="20"/>
+        </w:rPr>
+        <w:t>Framework</w:t>
+      </w:r>
+      <w:r>
+        <w:rPr>
+          <w:rFonts w:ascii="Times New Roman" w:hAnsi="Times New Roman"/>
+          <w:color w:val="212D38"/>
+          <w:spacing w:val="16"/>
+          <w:sz w:val="20"/>
+        </w:rPr>
+        <w:t xml:space="preserve"> </w:t>
+      </w:r>
+      <w:r>
+        <w:rPr>
+          <w:rFonts w:ascii="Times New Roman" w:hAnsi="Times New Roman"/>
+          <w:color w:val="212D38"/>
+          <w:sz w:val="20"/>
+        </w:rPr>
+        <w:t>used:</w:t>
+      </w:r>
+      <w:r>
+        <w:rPr>
+          <w:rFonts w:ascii="Times New Roman" w:hAnsi="Times New Roman"/>
+          <w:color w:val="212D38"/>
+          <w:spacing w:val="15"/>
+          <w:sz w:val="20"/>
+        </w:rPr>
+        <w:t xml:space="preserve"> </w:t>
+      </w:r>
+      <w:r>
+        <w:rPr>
+          <w:rFonts w:ascii="Times New Roman" w:hAnsi="Times New Roman"/>
+          <w:color w:val="212D38"/>
+          <w:sz w:val="20"/>
+        </w:rPr>
+        <w:t>Ruby</w:t>
+      </w:r>
+      <w:r>
+        <w:rPr>
+          <w:rFonts w:ascii="Times New Roman" w:hAnsi="Times New Roman"/>
+          <w:color w:val="212D38"/>
+          <w:spacing w:val="5"/>
+          <w:sz w:val="20"/>
+        </w:rPr>
+        <w:t xml:space="preserve"> </w:t>
+      </w:r>
+      <w:r>
+        <w:rPr>
+          <w:rFonts w:ascii="Times New Roman" w:hAnsi="Times New Roman"/>
+          <w:color w:val="212D38"/>
+          <w:sz w:val="20"/>
+        </w:rPr>
+        <w:t>on</w:t>
+      </w:r>
+      <w:r>
+        <w:rPr>
+          <w:rFonts w:ascii="Times New Roman" w:hAnsi="Times New Roman"/>
+          <w:color w:val="212D38"/>
+          <w:spacing w:val="11"/>
+          <w:sz w:val="20"/>
+        </w:rPr>
+        <w:t xml:space="preserve"> </w:t>
+      </w:r>
+      <w:r>
+        <w:rPr>
+          <w:rFonts w:ascii="Times New Roman" w:hAnsi="Times New Roman"/>
+          <w:color w:val="212D38"/>
+          <w:spacing w:val="-4"/>
+          <w:sz w:val="20"/>
+        </w:rPr>
+        <w:t>Rails</w:t>
+      </w:r>
+    </w:p>
+    <w:p>
+      <w:pPr>
+        <w:pStyle w:val="ListParagraph"/>
+        <w:numPr>
+          <w:ilvl w:val="0"/>
+          <w:numId w:val="2"/>
+        </w:numPr>
+        <w:tabs>
+          <w:tab w:val="left" w:pos="828"/>
+          <w:tab w:val="left" w:pos="829"/>
+        </w:tabs>
+        <w:spacing w:before="4"/>
+        <w:ind w:hanging="337"/>
+        <w:rPr>
+          <w:rFonts w:ascii="Symbol" w:hAnsi="Symbol"/>
+          <w:color w:val="212D38"/>
+          <w:sz w:val="20"/>
+        </w:rPr>
+      </w:pPr>
+      <w:r>
+        <w:rPr>
+          <w:rFonts w:ascii="Times New Roman" w:hAnsi="Times New Roman"/>
+          <w:color w:val="212D38"/>
+          <w:w w:val="105"/>
+          <w:sz w:val="20"/>
+        </w:rPr>
+        <w:t>Devices:</w:t>
+      </w:r>
+      <w:r>
+        <w:rPr>
+          <w:rFonts w:ascii="Times New Roman" w:hAnsi="Times New Roman"/>
+          <w:color w:val="212D38"/>
+          <w:spacing w:val="-10"/>
+          <w:w w:val="105"/>
+          <w:sz w:val="20"/>
+        </w:rPr>
+        <w:t xml:space="preserve"> </w:t>
+      </w:r>
+      <w:r>
+        <w:rPr>
+          <w:rFonts w:ascii="Times New Roman" w:hAnsi="Times New Roman"/>
+          <w:color w:val="212D38"/>
+          <w:w w:val="105"/>
+          <w:sz w:val="20"/>
+        </w:rPr>
+        <w:t>Desktop</w:t>
+      </w:r>
+      <w:r>
+        <w:rPr>
+          <w:rFonts w:ascii="Times New Roman" w:hAnsi="Times New Roman"/>
+          <w:color w:val="212D38"/>
+          <w:spacing w:val="-12"/>
+          <w:w w:val="105"/>
+          <w:sz w:val="20"/>
+        </w:rPr>
+        <w:t xml:space="preserve"> </w:t>
+      </w:r>
+      <w:r>
+        <w:rPr>
+          <w:rFonts w:ascii="Times New Roman" w:hAnsi="Times New Roman"/>
+          <w:color w:val="212D38"/>
+          <w:w w:val="105"/>
+          <w:sz w:val="20"/>
+        </w:rPr>
+        <w:t>–</w:t>
+      </w:r>
+      <w:r>
+        <w:rPr>
+          <w:rFonts w:ascii="Times New Roman" w:hAnsi="Times New Roman"/>
+          <w:color w:val="212D38"/>
+          <w:spacing w:val="-12"/>
+          <w:w w:val="105"/>
+          <w:sz w:val="20"/>
+        </w:rPr>
+        <w:t xml:space="preserve"> </w:t>
+      </w:r>
+      <w:r>
+        <w:rPr>
+          <w:rFonts w:ascii="Times New Roman" w:hAnsi="Times New Roman"/>
+          <w:color w:val="212D38"/>
+          <w:w w:val="105"/>
+          <w:sz w:val="20"/>
+        </w:rPr>
+        <w:t>Tablets</w:t>
+      </w:r>
+      <w:r>
+        <w:rPr>
+          <w:rFonts w:ascii="Times New Roman" w:hAnsi="Times New Roman"/>
+          <w:color w:val="212D38"/>
+          <w:spacing w:val="-13"/>
+          <w:w w:val="105"/>
+          <w:sz w:val="20"/>
+        </w:rPr>
+        <w:t xml:space="preserve"> </w:t>
+      </w:r>
+      <w:r>
+        <w:rPr>
+          <w:rFonts w:ascii="Times New Roman" w:hAnsi="Times New Roman"/>
+          <w:color w:val="212D38"/>
+          <w:w w:val="105"/>
+          <w:sz w:val="20"/>
+        </w:rPr>
+        <w:t>–</w:t>
+      </w:r>
+      <w:r>
+        <w:rPr>
+          <w:rFonts w:ascii="Times New Roman" w:hAnsi="Times New Roman"/>
+          <w:color w:val="212D38"/>
+          <w:spacing w:val="-12"/>
+          <w:w w:val="105"/>
+          <w:sz w:val="20"/>
+        </w:rPr>
+        <w:t xml:space="preserve"> </w:t>
+      </w:r>
+      <w:r>
+        <w:rPr>
+          <w:rFonts w:ascii="Times New Roman" w:hAnsi="Times New Roman"/>
+          <w:color w:val="212D38"/>
+          <w:spacing w:val="-2"/>
+          <w:w w:val="105"/>
+          <w:sz w:val="20"/>
+        </w:rPr>
+        <w:t>Smartphones</w:t>
+      </w:r>
+    </w:p>
+    <w:p>
+      <w:pPr>
+        <w:pStyle w:val="ListParagraph"/>
+        <w:numPr>
+          <w:ilvl w:val="0"/>
+          <w:numId w:val="2"/>
+        </w:numPr>
+        <w:tabs>
+          <w:tab w:val="left" w:pos="828"/>
+          <w:tab w:val="left" w:pos="829"/>
+        </w:tabs>
+        <w:ind w:hanging="337"/>
+        <w:rPr>
+          <w:rFonts w:ascii="Symbol" w:hAnsi="Symbol"/>
+          <w:color w:val="212D38"/>
+          <w:sz w:val="20"/>
+        </w:rPr>
+      </w:pPr>
+      <w:r>
+        <w:rPr>
+          <w:rFonts w:ascii="Times New Roman" w:hAnsi="Times New Roman"/>
+          <w:color w:val="212D38"/>
+          <w:spacing w:val="-2"/>
+          <w:w w:val="105"/>
+          <w:sz w:val="20"/>
+        </w:rPr>
+        <w:t>Grade:</w:t>
+      </w:r>
+      <w:r>
+        <w:rPr>
+          <w:rFonts w:ascii="Times New Roman" w:hAnsi="Times New Roman"/>
+          <w:color w:val="212D38"/>
+          <w:spacing w:val="-5"/>
+          <w:w w:val="105"/>
+          <w:sz w:val="20"/>
+        </w:rPr>
+        <w:t xml:space="preserve"> </w:t>
+      </w:r>
+      <w:r>
+        <w:rPr>
+          <w:rFonts w:ascii="Times New Roman" w:hAnsi="Times New Roman"/>
+          <w:color w:val="212D38"/>
+          <w:spacing w:val="-10"/>
+          <w:w w:val="105"/>
+          <w:sz w:val="20"/>
+        </w:rPr>
+        <w:t>A</w:t>
+      </w:r>
+    </w:p>
+    <w:p>
+      <w:pPr>
+        <w:pStyle w:val="ListParagraph"/>
+        <w:tabs>
+          <w:tab w:val="left" w:pos="828"/>
+          <w:tab w:val="left" w:pos="829"/>
+        </w:tabs>
+        <w:ind w:firstLine="0"/>
+        <w:rPr>
+          <w:rFonts w:ascii="Symbol" w:hAnsi="Symbol"/>
+          <w:color w:val="212D38"/>
+          <w:sz w:val="20"/>
+        </w:rPr>
+      </w:pPr>
+    </w:p>
+    <w:p>
+      <w:pPr>
+        <w:pStyle w:val="Heading2"/>
+        <w:spacing w:before="165"/>
+      </w:pPr>
+      <w:r>
+        <w:rPr>
+          <w:color w:val="212D38"/>
+        </w:rPr>
+        <w:t>Bachelor</w:t>
+      </w:r>
+      <w:r>
+        <w:rPr>
+          <w:color w:val="212D38"/>
+          <w:spacing w:val="6"/>
+        </w:rPr>
+        <w:t xml:space="preserve"> </w:t>
+      </w:r>
+      <w:r>
+        <w:rPr>
+          <w:color w:val="212D38"/>
+        </w:rPr>
+        <w:t>Thesis</w:t>
+      </w:r>
+      <w:r>
+        <w:rPr>
+          <w:color w:val="212D38"/>
+          <w:spacing w:val="19"/>
+        </w:rPr>
+        <w:t xml:space="preserve"> </w:t>
+      </w:r>
+      <w:r>
+        <w:rPr>
+          <w:color w:val="212D38"/>
+        </w:rPr>
+        <w:t>in</w:t>
+      </w:r>
+      <w:r>
+        <w:rPr>
+          <w:color w:val="212D38"/>
+          <w:spacing w:val="10"/>
+        </w:rPr>
+        <w:t xml:space="preserve"> </w:t>
+      </w:r>
+      <w:r>
+        <w:rPr>
+          <w:color w:val="212D38"/>
+        </w:rPr>
+        <w:t>University</w:t>
+      </w:r>
+      <w:r>
+        <w:rPr>
+          <w:color w:val="212D38"/>
+          <w:spacing w:val="14"/>
+        </w:rPr>
+        <w:t xml:space="preserve"> </w:t>
+      </w:r>
+      <w:r>
+        <w:rPr>
+          <w:color w:val="212D38"/>
+        </w:rPr>
+        <w:t>of</w:t>
+      </w:r>
+      <w:r>
+        <w:rPr>
+          <w:color w:val="212D38"/>
+          <w:spacing w:val="17"/>
+        </w:rPr>
+        <w:t xml:space="preserve"> </w:t>
+      </w:r>
+      <w:r>
+        <w:rPr>
+          <w:color w:val="212D38"/>
+          <w:spacing w:val="-2"/>
+        </w:rPr>
+        <w:t>Augsburg (Augsburg, Germany)</w:t>
+      </w:r>
+    </w:p>
+    <w:p>
+      <w:pPr>
+        <w:spacing w:before="20"/>
+        <w:ind w:left="151"/>
+        <w:rPr>
+          <w:i/>
+          <w:sz w:val="19"/>
+        </w:rPr>
+      </w:pPr>
+      <w:r>
+        <w:rPr>
+          <w:i/>
+          <w:color w:val="46A4F3"/>
+          <w:sz w:val="19"/>
+        </w:rPr>
+        <w:t>(March</w:t>
+      </w:r>
+      <w:r>
+        <w:rPr>
+          <w:i/>
+          <w:color w:val="46A4F3"/>
+          <w:spacing w:val="-11"/>
+          <w:sz w:val="19"/>
+        </w:rPr>
+        <w:t xml:space="preserve"> </w:t>
+      </w:r>
+      <w:r>
+        <w:rPr>
+          <w:i/>
+          <w:color w:val="46A4F3"/>
+          <w:sz w:val="19"/>
+        </w:rPr>
+        <w:t>2015</w:t>
+      </w:r>
+      <w:r>
+        <w:rPr>
+          <w:i/>
+          <w:color w:val="46A4F3"/>
+          <w:spacing w:val="-11"/>
+          <w:sz w:val="19"/>
+        </w:rPr>
+        <w:t xml:space="preserve"> </w:t>
+      </w:r>
+      <w:r>
+        <w:rPr>
+          <w:i/>
+          <w:color w:val="46A4F3"/>
+          <w:sz w:val="19"/>
+        </w:rPr>
+        <w:t>–</w:t>
+      </w:r>
+      <w:r>
+        <w:rPr>
+          <w:i/>
+          <w:color w:val="46A4F3"/>
+          <w:spacing w:val="-11"/>
+          <w:sz w:val="19"/>
+        </w:rPr>
+        <w:t xml:space="preserve"> </w:t>
+      </w:r>
+      <w:r>
+        <w:rPr>
+          <w:i/>
+          <w:color w:val="46A4F3"/>
+          <w:sz w:val="19"/>
+        </w:rPr>
+        <w:t>September</w:t>
+      </w:r>
+      <w:r>
+        <w:rPr>
+          <w:i/>
+          <w:color w:val="46A4F3"/>
+          <w:spacing w:val="-11"/>
+          <w:sz w:val="19"/>
+        </w:rPr>
+        <w:t xml:space="preserve"> </w:t>
+      </w:r>
+      <w:r>
+        <w:rPr>
+          <w:i/>
+          <w:color w:val="46A4F3"/>
+          <w:spacing w:val="-4"/>
+          <w:sz w:val="19"/>
+        </w:rPr>
+        <w:t>2015)</w:t>
+      </w:r>
+    </w:p>
+    <w:p>
+      <w:pPr>
+        <w:pStyle w:val="ListParagraph"/>
+        <w:numPr>
+          <w:ilvl w:val="0"/>
+          <w:numId w:val="2"/>
+        </w:numPr>
+        <w:tabs>
+          <w:tab w:val="left" w:pos="828"/>
+          <w:tab w:val="left" w:pos="829"/>
+        </w:tabs>
+        <w:spacing w:before="23"/>
+        <w:ind w:hanging="337"/>
+        <w:rPr>
+          <w:rFonts w:ascii="Symbol" w:hAnsi="Symbol"/>
+          <w:color w:val="212D38"/>
+          <w:sz w:val="20"/>
+        </w:rPr>
+      </w:pPr>
+      <w:r>
+        <w:rPr>
+          <w:rFonts w:ascii="Times New Roman" w:hAnsi="Times New Roman"/>
+          <w:color w:val="212D38"/>
+          <w:sz w:val="20"/>
+        </w:rPr>
+        <w:t>Topic:</w:t>
+      </w:r>
+      <w:r>
+        <w:rPr>
+          <w:rFonts w:ascii="Times New Roman" w:hAnsi="Times New Roman"/>
+          <w:color w:val="212D38"/>
+          <w:spacing w:val="18"/>
+          <w:sz w:val="20"/>
+        </w:rPr>
+        <w:t xml:space="preserve"> </w:t>
+      </w:r>
+      <w:r>
+        <w:rPr>
+          <w:rFonts w:ascii="Times New Roman" w:hAnsi="Times New Roman"/>
+          <w:color w:val="212D38"/>
+          <w:sz w:val="20"/>
+        </w:rPr>
+        <w:t>Activities</w:t>
+      </w:r>
+      <w:r>
+        <w:rPr>
+          <w:rFonts w:ascii="Times New Roman" w:hAnsi="Times New Roman"/>
+          <w:color w:val="212D38"/>
+          <w:spacing w:val="20"/>
+          <w:sz w:val="20"/>
+        </w:rPr>
+        <w:t xml:space="preserve"> </w:t>
+      </w:r>
+      <w:r>
+        <w:rPr>
+          <w:rFonts w:ascii="Times New Roman" w:hAnsi="Times New Roman"/>
+          <w:color w:val="212D38"/>
+          <w:sz w:val="20"/>
+        </w:rPr>
+        <w:t>Recognition</w:t>
+      </w:r>
+      <w:r>
+        <w:rPr>
+          <w:rFonts w:ascii="Times New Roman" w:hAnsi="Times New Roman"/>
+          <w:color w:val="212D38"/>
+          <w:spacing w:val="16"/>
+          <w:sz w:val="20"/>
+        </w:rPr>
+        <w:t xml:space="preserve"> </w:t>
+      </w:r>
+      <w:r>
+        <w:rPr>
+          <w:rFonts w:ascii="Times New Roman" w:hAnsi="Times New Roman"/>
+          <w:color w:val="212D38"/>
+          <w:sz w:val="20"/>
+        </w:rPr>
+        <w:t>from</w:t>
+      </w:r>
+      <w:r>
+        <w:rPr>
+          <w:rFonts w:ascii="Times New Roman" w:hAnsi="Times New Roman"/>
+          <w:color w:val="212D38"/>
+          <w:spacing w:val="16"/>
+          <w:sz w:val="20"/>
+        </w:rPr>
+        <w:t xml:space="preserve"> </w:t>
+      </w:r>
+      <w:r>
+        <w:rPr>
+          <w:rFonts w:ascii="Times New Roman" w:hAnsi="Times New Roman"/>
+          <w:color w:val="212D38"/>
+          <w:sz w:val="20"/>
+        </w:rPr>
+        <w:t>Wearable</w:t>
+      </w:r>
+      <w:r>
+        <w:rPr>
+          <w:rFonts w:ascii="Times New Roman" w:hAnsi="Times New Roman"/>
+          <w:color w:val="212D38"/>
+          <w:spacing w:val="12"/>
+          <w:sz w:val="20"/>
+        </w:rPr>
+        <w:t xml:space="preserve"> </w:t>
+      </w:r>
+      <w:r>
+        <w:rPr>
+          <w:rFonts w:ascii="Times New Roman" w:hAnsi="Times New Roman"/>
+          <w:color w:val="212D38"/>
+          <w:spacing w:val="-2"/>
+          <w:sz w:val="20"/>
+        </w:rPr>
+        <w:t>Sensors.</w:t>
+      </w:r>
+    </w:p>
+    <w:p>
+      <w:pPr>
+        <w:pStyle w:val="ListParagraph"/>
+        <w:numPr>
+          <w:ilvl w:val="0"/>
+          <w:numId w:val="2"/>
+        </w:numPr>
+        <w:tabs>
+          <w:tab w:val="left" w:pos="828"/>
+          <w:tab w:val="left" w:pos="829"/>
+        </w:tabs>
+        <w:spacing w:before="9"/>
+        <w:ind w:hanging="337"/>
+        <w:rPr>
+          <w:rFonts w:ascii="Symbol" w:hAnsi="Symbol"/>
+          <w:color w:val="212D38"/>
+          <w:sz w:val="20"/>
+        </w:rPr>
+      </w:pPr>
+      <w:r>
+        <w:rPr>
+          <w:rFonts w:ascii="Times New Roman" w:hAnsi="Times New Roman"/>
+          <w:color w:val="212D38"/>
+          <w:spacing w:val="-2"/>
+          <w:w w:val="105"/>
+          <w:sz w:val="20"/>
+        </w:rPr>
+        <w:t>Location:</w:t>
+      </w:r>
+      <w:r>
+        <w:rPr>
+          <w:rFonts w:ascii="Times New Roman" w:hAnsi="Times New Roman"/>
+          <w:color w:val="212D38"/>
+          <w:spacing w:val="1"/>
+          <w:w w:val="105"/>
+          <w:sz w:val="20"/>
+        </w:rPr>
+        <w:t xml:space="preserve"> </w:t>
+      </w:r>
+      <w:r>
+        <w:rPr>
+          <w:rFonts w:ascii="Times New Roman" w:hAnsi="Times New Roman"/>
+          <w:color w:val="212D38"/>
+          <w:spacing w:val="-2"/>
+          <w:w w:val="105"/>
+          <w:sz w:val="20"/>
+        </w:rPr>
+        <w:t>University</w:t>
+      </w:r>
+      <w:r>
+        <w:rPr>
+          <w:rFonts w:ascii="Times New Roman" w:hAnsi="Times New Roman"/>
+          <w:color w:val="212D38"/>
+          <w:spacing w:val="-5"/>
+          <w:w w:val="105"/>
+          <w:sz w:val="20"/>
+        </w:rPr>
+        <w:t xml:space="preserve"> </w:t>
+      </w:r>
+      <w:r>
+        <w:rPr>
+          <w:rFonts w:ascii="Times New Roman" w:hAnsi="Times New Roman"/>
+          <w:color w:val="212D38"/>
+          <w:spacing w:val="-2"/>
+          <w:w w:val="105"/>
+          <w:sz w:val="20"/>
+        </w:rPr>
+        <w:t>of</w:t>
+      </w:r>
+      <w:r>
+        <w:rPr>
+          <w:rFonts w:ascii="Times New Roman" w:hAnsi="Times New Roman"/>
+          <w:color w:val="212D38"/>
+          <w:spacing w:val="-1"/>
+          <w:w w:val="105"/>
+          <w:sz w:val="20"/>
+        </w:rPr>
+        <w:t xml:space="preserve"> </w:t>
+      </w:r>
+      <w:r>
+        <w:rPr>
+          <w:rFonts w:ascii="Times New Roman" w:hAnsi="Times New Roman"/>
+          <w:color w:val="212D38"/>
+          <w:spacing w:val="-2"/>
+          <w:w w:val="105"/>
+          <w:sz w:val="20"/>
+        </w:rPr>
+        <w:t>Augsburg</w:t>
+      </w:r>
+    </w:p>
+    <w:p>
+      <w:pPr>
+        <w:pStyle w:val="ListParagraph"/>
+        <w:numPr>
+          <w:ilvl w:val="0"/>
+          <w:numId w:val="2"/>
+        </w:numPr>
+        <w:tabs>
+          <w:tab w:val="left" w:pos="828"/>
+          <w:tab w:val="left" w:pos="829"/>
+        </w:tabs>
+        <w:ind w:hanging="337"/>
+        <w:rPr>
+          <w:rFonts w:ascii="Symbol" w:hAnsi="Symbol"/>
+          <w:color w:val="212D38"/>
+          <w:sz w:val="20"/>
+        </w:rPr>
+      </w:pPr>
+      <w:r>
+        <w:rPr>
+          <w:rFonts w:ascii="Times New Roman" w:hAnsi="Times New Roman"/>
+          <w:color w:val="212D38"/>
+          <w:sz w:val="20"/>
+        </w:rPr>
+        <w:t>Framework</w:t>
+      </w:r>
+      <w:r>
+        <w:rPr>
+          <w:rFonts w:ascii="Times New Roman" w:hAnsi="Times New Roman"/>
+          <w:color w:val="212D38"/>
+          <w:spacing w:val="16"/>
+          <w:sz w:val="20"/>
+        </w:rPr>
+        <w:t xml:space="preserve"> </w:t>
+      </w:r>
+      <w:r>
+        <w:rPr>
+          <w:rFonts w:ascii="Times New Roman" w:hAnsi="Times New Roman"/>
+          <w:color w:val="212D38"/>
+          <w:sz w:val="20"/>
+        </w:rPr>
+        <w:t>used:</w:t>
+      </w:r>
+      <w:r>
+        <w:rPr>
+          <w:rFonts w:ascii="Times New Roman" w:hAnsi="Times New Roman"/>
+          <w:color w:val="212D38"/>
+          <w:spacing w:val="16"/>
+          <w:sz w:val="20"/>
+        </w:rPr>
+        <w:t xml:space="preserve"> </w:t>
+      </w:r>
+      <w:r>
+        <w:rPr>
+          <w:rFonts w:ascii="Times New Roman" w:hAnsi="Times New Roman"/>
+          <w:color w:val="0462C0"/>
+          <w:sz w:val="20"/>
+          <w:u w:val="single" w:color="0462C0"/>
+        </w:rPr>
+        <w:t>SSI</w:t>
+      </w:r>
+      <w:r>
+        <w:rPr>
+          <w:rFonts w:ascii="Times New Roman" w:hAnsi="Times New Roman"/>
+          <w:color w:val="0462C0"/>
+          <w:spacing w:val="9"/>
+          <w:sz w:val="20"/>
+          <w:u w:val="single" w:color="0462C0"/>
+        </w:rPr>
+        <w:t xml:space="preserve"> </w:t>
+      </w:r>
+      <w:r>
+        <w:rPr>
+          <w:rFonts w:ascii="Times New Roman" w:hAnsi="Times New Roman"/>
+          <w:color w:val="0462C0"/>
+          <w:spacing w:val="-2"/>
+          <w:sz w:val="20"/>
+          <w:u w:val="single" w:color="0462C0"/>
+        </w:rPr>
+        <w:t>Framework</w:t>
+      </w:r>
+    </w:p>
+    <w:p>
+      <w:pPr>
+        <w:pStyle w:val="ListParagraph"/>
+        <w:numPr>
+          <w:ilvl w:val="0"/>
+          <w:numId w:val="2"/>
+        </w:numPr>
+        <w:tabs>
+          <w:tab w:val="left" w:pos="828"/>
+          <w:tab w:val="left" w:pos="829"/>
+        </w:tabs>
+        <w:spacing w:before="4"/>
+        <w:ind w:hanging="337"/>
+        <w:rPr>
+          <w:rFonts w:ascii="Symbol" w:hAnsi="Symbol"/>
+          <w:color w:val="212D38"/>
+          <w:sz w:val="20"/>
+        </w:rPr>
+      </w:pPr>
+      <w:r>
+        <w:rPr>
+          <w:rFonts w:ascii="Times New Roman" w:hAnsi="Times New Roman"/>
+          <w:color w:val="212D38"/>
+          <w:spacing w:val="-2"/>
+          <w:w w:val="105"/>
+          <w:sz w:val="20"/>
+        </w:rPr>
+        <w:t>Device used:</w:t>
+      </w:r>
+      <w:r>
+        <w:rPr>
+          <w:rFonts w:ascii="Times New Roman" w:hAnsi="Times New Roman"/>
+          <w:color w:val="212D38"/>
+          <w:spacing w:val="-7"/>
+          <w:w w:val="105"/>
+          <w:sz w:val="20"/>
+        </w:rPr>
+        <w:t xml:space="preserve"> </w:t>
+      </w:r>
+      <w:proofErr w:type="spellStart"/>
+      <w:r>
+        <w:rPr>
+          <w:rFonts w:ascii="Times New Roman" w:hAnsi="Times New Roman"/>
+          <w:color w:val="0462C0"/>
+          <w:spacing w:val="-2"/>
+          <w:w w:val="105"/>
+          <w:sz w:val="20"/>
+          <w:u w:val="single" w:color="0462C0"/>
+        </w:rPr>
+        <w:t>Myo</w:t>
+      </w:r>
+      <w:proofErr w:type="spellEnd"/>
+      <w:r>
+        <w:rPr>
+          <w:rFonts w:ascii="Times New Roman" w:hAnsi="Times New Roman"/>
+          <w:color w:val="0462C0"/>
+          <w:spacing w:val="-3"/>
+          <w:w w:val="105"/>
+          <w:sz w:val="20"/>
+          <w:u w:val="single" w:color="0462C0"/>
+        </w:rPr>
+        <w:t xml:space="preserve"> </w:t>
+      </w:r>
+      <w:r>
+        <w:rPr>
+          <w:rFonts w:ascii="Times New Roman" w:hAnsi="Times New Roman"/>
+          <w:color w:val="0462C0"/>
+          <w:spacing w:val="-2"/>
+          <w:w w:val="105"/>
+          <w:sz w:val="20"/>
+          <w:u w:val="single" w:color="0462C0"/>
+        </w:rPr>
+        <w:t>Gesture</w:t>
+      </w:r>
+      <w:r>
+        <w:rPr>
+          <w:rFonts w:ascii="Times New Roman" w:hAnsi="Times New Roman"/>
+          <w:color w:val="0462C0"/>
+          <w:spacing w:val="-10"/>
+          <w:w w:val="105"/>
+          <w:sz w:val="20"/>
+          <w:u w:val="single" w:color="0462C0"/>
+        </w:rPr>
+        <w:t xml:space="preserve"> </w:t>
+      </w:r>
+      <w:r>
+        <w:rPr>
+          <w:rFonts w:ascii="Times New Roman" w:hAnsi="Times New Roman"/>
+          <w:color w:val="0462C0"/>
+          <w:spacing w:val="-2"/>
+          <w:w w:val="105"/>
+          <w:sz w:val="20"/>
+          <w:u w:val="single" w:color="0462C0"/>
+        </w:rPr>
+        <w:t>Control</w:t>
+      </w:r>
+      <w:r>
+        <w:rPr>
+          <w:rFonts w:ascii="Times New Roman" w:hAnsi="Times New Roman"/>
+          <w:color w:val="0462C0"/>
+          <w:spacing w:val="-1"/>
+          <w:w w:val="105"/>
+          <w:sz w:val="20"/>
+          <w:u w:val="single" w:color="0462C0"/>
+        </w:rPr>
+        <w:t xml:space="preserve"> </w:t>
+      </w:r>
+      <w:r>
+        <w:rPr>
+          <w:rFonts w:ascii="Times New Roman" w:hAnsi="Times New Roman"/>
+          <w:color w:val="0462C0"/>
+          <w:spacing w:val="-2"/>
+          <w:w w:val="105"/>
+          <w:sz w:val="20"/>
+          <w:u w:val="single" w:color="0462C0"/>
+        </w:rPr>
+        <w:t>Armband</w:t>
+      </w:r>
+    </w:p>
+    <w:p>
+      <w:pPr>
+        <w:pStyle w:val="ListParagraph"/>
+        <w:numPr>
+          <w:ilvl w:val="0"/>
+          <w:numId w:val="2"/>
+        </w:numPr>
+        <w:tabs>
+          <w:tab w:val="left" w:pos="828"/>
+          <w:tab w:val="left" w:pos="829"/>
+        </w:tabs>
+        <w:ind w:hanging="337"/>
+        <w:rPr>
+          <w:rFonts w:ascii="Symbol" w:hAnsi="Symbol"/>
+          <w:color w:val="212D38"/>
+          <w:sz w:val="20"/>
+        </w:rPr>
+      </w:pPr>
+      <w:r>
+        <w:rPr>
+          <w:rFonts w:ascii="Times New Roman" w:hAnsi="Times New Roman"/>
+          <w:color w:val="212D38"/>
+          <w:spacing w:val="-2"/>
+          <w:w w:val="105"/>
+          <w:sz w:val="20"/>
+        </w:rPr>
+        <w:t>Grade:</w:t>
+      </w:r>
+      <w:r>
+        <w:rPr>
+          <w:rFonts w:ascii="Times New Roman" w:hAnsi="Times New Roman"/>
+          <w:color w:val="212D38"/>
+          <w:spacing w:val="-5"/>
+          <w:w w:val="105"/>
+          <w:sz w:val="20"/>
+        </w:rPr>
+        <w:t xml:space="preserve"> A</w:t>
+      </w:r>
+    </w:p>
+    <w:p>
+      <w:pPr>
+        <w:tabs>
+          <w:tab w:val="left" w:pos="828"/>
+          <w:tab w:val="left" w:pos="829"/>
+        </w:tabs>
+        <w:rPr>
+          <w:rFonts w:ascii="Symbol" w:hAnsi="Symbol"/>
+          <w:color w:val="212D38"/>
+          <w:sz w:val="20"/>
+        </w:rPr>
+      </w:pPr>
+    </w:p>
+    <w:p>
+      <w:pPr>
+        <w:rPr>
+          <w:rFonts w:ascii="Symbol" w:hAnsi="Symbol"/>
+          <w:color w:val="212D38"/>
+          <w:sz w:val="20"/>
+        </w:rPr>
+      </w:pPr>
+    </w:p>
+    <w:p>
+      <w:pPr>
+        <w:rPr>
+          <w:b/>
+          <w:color w:val="212D38"/>
+        </w:rPr>
+      </w:pPr>
+    </w:p>
+    <w:p>
+      <w:pPr>
+        <w:rPr>
+          <w:b/>
+          <w:color w:val="212D38"/>
+          <w:spacing w:val="9"/>
+        </w:rPr>
+      </w:pPr>
+      <w:r>
+        <w:rPr>
+          <w:b/>
+          <w:color w:val="212D38"/>
+        </w:rPr>
+        <w:lastRenderedPageBreak/>
+        <w:t>German</w:t>
+      </w:r>
+      <w:r>
+        <w:rPr>
+          <w:b/>
+          <w:color w:val="212D38"/>
+          <w:spacing w:val="19"/>
+        </w:rPr>
+        <w:t xml:space="preserve"> </w:t>
+      </w:r>
+      <w:r>
+        <w:rPr>
+          <w:b/>
+          <w:color w:val="212D38"/>
+        </w:rPr>
+        <w:t>University</w:t>
+      </w:r>
+      <w:r>
+        <w:rPr>
+          <w:b/>
+          <w:color w:val="212D38"/>
+          <w:spacing w:val="12"/>
+        </w:rPr>
+        <w:t xml:space="preserve"> </w:t>
+      </w:r>
+      <w:r>
+        <w:rPr>
+          <w:b/>
+          <w:color w:val="212D38"/>
+        </w:rPr>
+        <w:t>in</w:t>
+      </w:r>
+      <w:r>
+        <w:rPr>
+          <w:b/>
+          <w:color w:val="212D38"/>
+          <w:spacing w:val="14"/>
+        </w:rPr>
+        <w:t xml:space="preserve"> </w:t>
+      </w:r>
+      <w:r>
+        <w:rPr>
+          <w:b/>
+          <w:color w:val="212D38"/>
+        </w:rPr>
+        <w:t>Cairo</w:t>
+      </w:r>
+      <w:r>
+        <w:rPr>
+          <w:b/>
+          <w:color w:val="212D38"/>
+          <w:spacing w:val="9"/>
+        </w:rPr>
+        <w:t xml:space="preserve"> </w:t>
+      </w:r>
+      <w:r>
+        <w:rPr>
+          <w:b/>
+          <w:bCs/>
+          <w:color w:val="212D38"/>
+          <w:spacing w:val="-2"/>
+        </w:rPr>
+        <w:t>(Cairo, Egypt)</w:t>
+      </w:r>
+    </w:p>
+    <w:p>
+      <w:hyperlink r:id="rId8" w:history="1">
+        <w:r>
+          <w:rPr>
+            <w:rStyle w:val="Hyperlink"/>
+            <w:spacing w:val="-2"/>
+          </w:rPr>
+          <w:t>https://www.guc.edu.eg/</w:t>
+        </w:r>
+      </w:hyperlink>
+      <w:r>
+        <w:rPr>
+          <w:color w:val="212D38"/>
+          <w:spacing w:val="-2"/>
+        </w:rPr>
+        <w:t xml:space="preserve"> </w:t>
+      </w:r>
+      <w:r>
+        <w:rPr>
+          <w:i/>
+          <w:color w:val="46A4F3"/>
+          <w:sz w:val="19"/>
+        </w:rPr>
+        <w:t>(September</w:t>
+      </w:r>
+      <w:r>
+        <w:rPr>
+          <w:i/>
+          <w:color w:val="46A4F3"/>
+          <w:spacing w:val="-10"/>
+          <w:sz w:val="19"/>
+        </w:rPr>
+        <w:t xml:space="preserve"> </w:t>
+      </w:r>
+      <w:r>
+        <w:rPr>
+          <w:i/>
+          <w:color w:val="46A4F3"/>
+          <w:sz w:val="19"/>
+        </w:rPr>
+        <w:t>2010</w:t>
+      </w:r>
+      <w:r>
+        <w:rPr>
+          <w:i/>
+          <w:color w:val="46A4F3"/>
+          <w:spacing w:val="-10"/>
+          <w:sz w:val="19"/>
+        </w:rPr>
+        <w:t xml:space="preserve"> </w:t>
+      </w:r>
+      <w:r>
+        <w:rPr>
+          <w:i/>
+          <w:color w:val="46A4F3"/>
+          <w:sz w:val="19"/>
+        </w:rPr>
+        <w:t>–</w:t>
+      </w:r>
+      <w:r>
+        <w:rPr>
+          <w:i/>
+          <w:color w:val="46A4F3"/>
+          <w:spacing w:val="-9"/>
+          <w:sz w:val="19"/>
+        </w:rPr>
+        <w:t xml:space="preserve"> </w:t>
+      </w:r>
+      <w:r>
+        <w:rPr>
+          <w:i/>
+          <w:color w:val="46A4F3"/>
+          <w:sz w:val="19"/>
+        </w:rPr>
+        <w:t>June</w:t>
+      </w:r>
+      <w:r>
+        <w:rPr>
+          <w:i/>
+          <w:color w:val="46A4F3"/>
+          <w:spacing w:val="-9"/>
+          <w:sz w:val="19"/>
+        </w:rPr>
+        <w:t xml:space="preserve"> </w:t>
+      </w:r>
+      <w:r>
+        <w:rPr>
+          <w:i/>
+          <w:color w:val="46A4F3"/>
+          <w:spacing w:val="-2"/>
+          <w:sz w:val="19"/>
+        </w:rPr>
+        <w:t>2016)</w:t>
+      </w:r>
+    </w:p>
+    <w:p>
+      <w:pPr>
+        <w:pStyle w:val="ListParagraph"/>
+        <w:numPr>
+          <w:ilvl w:val="0"/>
+          <w:numId w:val="2"/>
+        </w:numPr>
+        <w:tabs>
+          <w:tab w:val="left" w:pos="828"/>
+          <w:tab w:val="left" w:pos="829"/>
+        </w:tabs>
+        <w:spacing w:before="23"/>
+        <w:ind w:hanging="337"/>
+        <w:rPr>
+          <w:rFonts w:ascii="Symbol" w:hAnsi="Symbol"/>
+          <w:color w:val="212D38"/>
+          <w:sz w:val="20"/>
+        </w:rPr>
+      </w:pPr>
+      <w:r>
+        <w:rPr>
+          <w:rFonts w:ascii="Times New Roman" w:hAnsi="Times New Roman"/>
+          <w:color w:val="212D38"/>
+          <w:spacing w:val="-2"/>
+          <w:w w:val="105"/>
+          <w:sz w:val="20"/>
+        </w:rPr>
+        <w:t xml:space="preserve">Bachelor in Media Engineering </w:t>
+      </w:r>
+      <w:r>
+        <w:rPr>
+          <w:rFonts w:ascii="Times New Roman" w:hAnsi="Times New Roman"/>
+          <w:color w:val="212D38"/>
+          <w:spacing w:val="-2"/>
+          <w:w w:val="105"/>
+          <w:sz w:val="20"/>
+        </w:rPr>
+        <w:t>and</w:t>
+      </w:r>
+      <w:r>
+        <w:rPr>
+          <w:rFonts w:ascii="Times New Roman" w:hAnsi="Times New Roman"/>
+          <w:color w:val="212D38"/>
+          <w:spacing w:val="-6"/>
+          <w:w w:val="105"/>
+          <w:sz w:val="20"/>
+        </w:rPr>
+        <w:t xml:space="preserve"> </w:t>
+      </w:r>
+      <w:r>
+        <w:rPr>
+          <w:rFonts w:ascii="Times New Roman" w:hAnsi="Times New Roman"/>
+          <w:color w:val="212D38"/>
+          <w:spacing w:val="-2"/>
+          <w:w w:val="105"/>
+          <w:sz w:val="20"/>
+        </w:rPr>
+        <w:t>Technology</w:t>
+      </w:r>
+      <w:r>
+        <w:rPr>
+          <w:rFonts w:ascii="Times New Roman" w:hAnsi="Times New Roman"/>
+          <w:color w:val="212D38"/>
+          <w:spacing w:val="-9"/>
+          <w:w w:val="105"/>
+          <w:sz w:val="20"/>
+        </w:rPr>
+        <w:t xml:space="preserve"> </w:t>
+      </w:r>
+      <w:r>
+        <w:rPr>
+          <w:rFonts w:ascii="Times New Roman" w:hAnsi="Times New Roman"/>
+          <w:color w:val="212D38"/>
+          <w:spacing w:val="-2"/>
+          <w:w w:val="105"/>
+          <w:sz w:val="20"/>
+        </w:rPr>
+        <w:t>majored</w:t>
+      </w:r>
+      <w:r>
+        <w:rPr>
+          <w:rFonts w:ascii="Times New Roman" w:hAnsi="Times New Roman"/>
+          <w:color w:val="212D38"/>
+          <w:spacing w:val="-6"/>
+          <w:w w:val="105"/>
+          <w:sz w:val="20"/>
+        </w:rPr>
+        <w:t xml:space="preserve"> </w:t>
+      </w:r>
+      <w:r>
+        <w:rPr>
+          <w:rFonts w:ascii="Times New Roman" w:hAnsi="Times New Roman"/>
+          <w:color w:val="212D38"/>
+          <w:spacing w:val="-2"/>
+          <w:w w:val="105"/>
+          <w:sz w:val="20"/>
+        </w:rPr>
+        <w:t>in</w:t>
+      </w:r>
+      <w:r>
+        <w:rPr>
+          <w:rFonts w:ascii="Times New Roman" w:hAnsi="Times New Roman"/>
+          <w:color w:val="212D38"/>
+          <w:spacing w:val="-6"/>
+          <w:w w:val="105"/>
+          <w:sz w:val="20"/>
+        </w:rPr>
+        <w:t xml:space="preserve"> </w:t>
+      </w:r>
+      <w:r>
+        <w:rPr>
+          <w:rFonts w:ascii="Times New Roman" w:hAnsi="Times New Roman"/>
+          <w:color w:val="212D38"/>
+          <w:spacing w:val="-2"/>
+          <w:w w:val="105"/>
+          <w:sz w:val="20"/>
+        </w:rPr>
+        <w:t>Computer</w:t>
+      </w:r>
+      <w:r>
+        <w:rPr>
+          <w:rFonts w:ascii="Times New Roman" w:hAnsi="Times New Roman"/>
+          <w:color w:val="212D38"/>
+          <w:spacing w:val="-4"/>
+          <w:w w:val="105"/>
+          <w:sz w:val="20"/>
+        </w:rPr>
+        <w:t xml:space="preserve"> </w:t>
+      </w:r>
+      <w:r>
+        <w:rPr>
+          <w:rFonts w:ascii="Times New Roman" w:hAnsi="Times New Roman"/>
+          <w:color w:val="212D38"/>
+          <w:spacing w:val="-2"/>
+          <w:w w:val="105"/>
+          <w:sz w:val="20"/>
+        </w:rPr>
+        <w:t>Engineering</w:t>
+      </w:r>
+    </w:p>
+    <w:p>
+      <w:pPr>
+        <w:pStyle w:val="ListParagraph"/>
+        <w:numPr>
+          <w:ilvl w:val="0"/>
+          <w:numId w:val="2"/>
+        </w:numPr>
+        <w:tabs>
+          <w:tab w:val="left" w:pos="828"/>
+          <w:tab w:val="left" w:pos="829"/>
+        </w:tabs>
+        <w:spacing w:before="4"/>
+        <w:ind w:hanging="337"/>
+        <w:rPr>
+          <w:rFonts w:ascii="Symbol" w:hAnsi="Symbol"/>
+          <w:color w:val="212D38"/>
+          <w:sz w:val="20"/>
+        </w:rPr>
+      </w:pPr>
+      <w:r>
+        <w:rPr>
+          <w:rFonts w:ascii="Times New Roman" w:hAnsi="Times New Roman"/>
+          <w:color w:val="212D38"/>
+          <w:w w:val="105"/>
+          <w:sz w:val="20"/>
+        </w:rPr>
+        <w:t>Accumulative</w:t>
+      </w:r>
+      <w:r>
+        <w:rPr>
+          <w:rFonts w:ascii="Times New Roman" w:hAnsi="Times New Roman"/>
+          <w:color w:val="212D38"/>
+          <w:spacing w:val="-14"/>
+          <w:w w:val="105"/>
+          <w:sz w:val="20"/>
+        </w:rPr>
+        <w:t xml:space="preserve"> </w:t>
+      </w:r>
+      <w:r>
+        <w:rPr>
+          <w:rFonts w:ascii="Times New Roman" w:hAnsi="Times New Roman"/>
+          <w:color w:val="212D38"/>
+          <w:w w:val="105"/>
+          <w:sz w:val="20"/>
+        </w:rPr>
+        <w:t>GPA:</w:t>
+      </w:r>
+      <w:r>
+        <w:rPr>
+          <w:rFonts w:ascii="Times New Roman" w:hAnsi="Times New Roman"/>
+          <w:color w:val="212D38"/>
+          <w:spacing w:val="-13"/>
+          <w:w w:val="105"/>
+          <w:sz w:val="20"/>
+        </w:rPr>
+        <w:t xml:space="preserve"> </w:t>
+      </w:r>
+      <w:r>
+        <w:rPr>
+          <w:rFonts w:ascii="Times New Roman" w:hAnsi="Times New Roman"/>
+          <w:b/>
+          <w:color w:val="212D38"/>
+          <w:w w:val="105"/>
+          <w:sz w:val="20"/>
+        </w:rPr>
+        <w:t>1.27</w:t>
+      </w:r>
+      <w:r>
+        <w:rPr>
+          <w:rFonts w:ascii="Times New Roman" w:hAnsi="Times New Roman"/>
+          <w:b/>
+          <w:color w:val="212D38"/>
+          <w:spacing w:val="-13"/>
+          <w:w w:val="105"/>
+          <w:sz w:val="20"/>
+        </w:rPr>
+        <w:t xml:space="preserve"> </w:t>
+      </w:r>
+      <w:r>
+        <w:rPr>
+          <w:rFonts w:ascii="Times New Roman" w:hAnsi="Times New Roman"/>
+          <w:color w:val="212D38"/>
+          <w:w w:val="105"/>
+          <w:sz w:val="20"/>
+        </w:rPr>
+        <w:t>in</w:t>
+      </w:r>
+      <w:r>
+        <w:rPr>
+          <w:rFonts w:ascii="Times New Roman" w:hAnsi="Times New Roman"/>
+          <w:color w:val="212D38"/>
+          <w:spacing w:val="-13"/>
+          <w:w w:val="105"/>
+          <w:sz w:val="20"/>
+        </w:rPr>
+        <w:t xml:space="preserve"> </w:t>
+      </w:r>
+      <w:r>
+        <w:rPr>
+          <w:rFonts w:ascii="Times New Roman" w:hAnsi="Times New Roman"/>
+          <w:color w:val="212D38"/>
+          <w:w w:val="105"/>
+          <w:sz w:val="20"/>
+        </w:rPr>
+        <w:t>the</w:t>
+      </w:r>
+      <w:r>
+        <w:rPr>
+          <w:rFonts w:ascii="Times New Roman" w:hAnsi="Times New Roman"/>
+          <w:color w:val="212D38"/>
+          <w:spacing w:val="-13"/>
+          <w:w w:val="105"/>
+          <w:sz w:val="20"/>
+        </w:rPr>
+        <w:t xml:space="preserve"> </w:t>
+      </w:r>
+      <w:r>
+        <w:rPr>
+          <w:rFonts w:ascii="Times New Roman" w:hAnsi="Times New Roman"/>
+          <w:color w:val="212D38"/>
+          <w:w w:val="105"/>
+          <w:sz w:val="20"/>
+        </w:rPr>
+        <w:t>German</w:t>
+      </w:r>
+      <w:r>
+        <w:rPr>
+          <w:rFonts w:ascii="Times New Roman" w:hAnsi="Times New Roman"/>
+          <w:color w:val="212D38"/>
+          <w:spacing w:val="-13"/>
+          <w:w w:val="105"/>
+          <w:sz w:val="20"/>
+        </w:rPr>
+        <w:t xml:space="preserve"> </w:t>
+      </w:r>
+      <w:r>
+        <w:rPr>
+          <w:rFonts w:ascii="Times New Roman" w:hAnsi="Times New Roman"/>
+          <w:color w:val="212D38"/>
+          <w:w w:val="105"/>
+          <w:sz w:val="20"/>
+        </w:rPr>
+        <w:t>Systems</w:t>
+      </w:r>
+      <w:r>
+        <w:rPr>
+          <w:rFonts w:ascii="Times New Roman" w:hAnsi="Times New Roman"/>
+          <w:color w:val="212D38"/>
+          <w:spacing w:val="25"/>
+          <w:w w:val="105"/>
+          <w:sz w:val="20"/>
+        </w:rPr>
+        <w:t xml:space="preserve"> </w:t>
+      </w:r>
+      <w:r>
+        <w:rPr>
+          <w:rFonts w:ascii="Times New Roman" w:hAnsi="Times New Roman"/>
+          <w:color w:val="212D38"/>
+          <w:w w:val="105"/>
+          <w:sz w:val="20"/>
+        </w:rPr>
+        <w:t>which</w:t>
+      </w:r>
+      <w:r>
+        <w:rPr>
+          <w:rFonts w:ascii="Times New Roman" w:hAnsi="Times New Roman"/>
+          <w:color w:val="212D38"/>
+          <w:spacing w:val="-12"/>
+          <w:w w:val="105"/>
+          <w:sz w:val="20"/>
+        </w:rPr>
+        <w:t xml:space="preserve"> </w:t>
+      </w:r>
+      <w:r>
+        <w:rPr>
+          <w:rFonts w:ascii="Times New Roman" w:hAnsi="Times New Roman"/>
+          <w:color w:val="212D38"/>
+          <w:w w:val="105"/>
+          <w:sz w:val="20"/>
+        </w:rPr>
+        <w:t>corresponds</w:t>
+      </w:r>
+      <w:r>
+        <w:rPr>
+          <w:rFonts w:ascii="Times New Roman" w:hAnsi="Times New Roman"/>
+          <w:color w:val="212D38"/>
+          <w:spacing w:val="-13"/>
+          <w:w w:val="105"/>
+          <w:sz w:val="20"/>
+        </w:rPr>
+        <w:t xml:space="preserve"> </w:t>
+      </w:r>
+      <w:r>
+        <w:rPr>
+          <w:rFonts w:ascii="Times New Roman" w:hAnsi="Times New Roman"/>
+          <w:color w:val="212D38"/>
+          <w:w w:val="105"/>
+          <w:sz w:val="20"/>
+        </w:rPr>
+        <w:t>to</w:t>
+      </w:r>
+      <w:r>
+        <w:rPr>
+          <w:rFonts w:ascii="Times New Roman" w:hAnsi="Times New Roman"/>
+          <w:color w:val="212D38"/>
+          <w:spacing w:val="-13"/>
+          <w:w w:val="105"/>
+          <w:sz w:val="20"/>
+        </w:rPr>
+        <w:t xml:space="preserve"> </w:t>
+      </w:r>
+      <w:r>
+        <w:rPr>
+          <w:rFonts w:ascii="Times New Roman" w:hAnsi="Times New Roman"/>
+          <w:b/>
+          <w:color w:val="212D38"/>
+          <w:w w:val="105"/>
+          <w:sz w:val="20"/>
+        </w:rPr>
+        <w:t>A</w:t>
+      </w:r>
+      <w:r>
+        <w:rPr>
+          <w:rFonts w:ascii="Times New Roman" w:hAnsi="Times New Roman"/>
+          <w:b/>
+          <w:color w:val="212D38"/>
+          <w:spacing w:val="-11"/>
+          <w:w w:val="105"/>
+          <w:sz w:val="20"/>
+        </w:rPr>
+        <w:t xml:space="preserve"> </w:t>
+      </w:r>
+      <w:r>
+        <w:rPr>
+          <w:rFonts w:ascii="Times New Roman" w:hAnsi="Times New Roman"/>
+          <w:color w:val="212D38"/>
+          <w:spacing w:val="-2"/>
+          <w:w w:val="105"/>
+          <w:sz w:val="20"/>
+        </w:rPr>
+        <w:t>(Excellent)</w:t>
+      </w:r>
+    </w:p>
+    <w:p>
+      <w:pPr>
+        <w:tabs>
+          <w:tab w:val="left" w:pos="828"/>
+          <w:tab w:val="left" w:pos="829"/>
+        </w:tabs>
+        <w:rPr>
+          <w:rFonts w:ascii="Symbol" w:hAnsi="Symbol"/>
+          <w:color w:val="212D38"/>
+          <w:sz w:val="20"/>
+        </w:rPr>
+      </w:pPr>
+    </w:p>
+    <w:p>
+      <w:pPr>
+        <w:tabs>
+          <w:tab w:val="left" w:pos="828"/>
+          <w:tab w:val="left" w:pos="829"/>
+        </w:tabs>
+        <w:rPr>
+          <w:rFonts w:ascii="Symbol" w:hAnsi="Symbol"/>
+          <w:color w:val="212D38"/>
+          <w:sz w:val="20"/>
         </w:rPr>
       </w:pPr>
     </w:p>
@@ -3776,12 +5695,14 @@
         </w:rPr>
         <w:t xml:space="preserve"> </w:t>
       </w:r>
+      <w:proofErr w:type="spellStart"/>
       <w:r>
         <w:rPr>
           <w:color w:val="212D38"/>
         </w:rPr>
         <w:t>Makrizy</w:t>
       </w:r>
+      <w:proofErr w:type="spellEnd"/>
       <w:r>
         <w:rPr>
           <w:color w:val="212D38"/>
@@ -3807,7 +5728,7 @@
           <w:color w:val="212D38"/>
           <w:spacing w:val="-2"/>
         </w:rPr>
-        <w:t>School</w:t>
+        <w:t>School (Cairo, Egypt)</w:t>
       </w:r>
     </w:p>
     <w:p>
@@ -3884,6 +5805,7 @@
         </w:rPr>
         <w:t xml:space="preserve"> </w:t>
       </w:r>
+      <w:proofErr w:type="spellStart"/>
       <w:r>
         <w:rPr>
           <w:i/>
@@ -3893,6 +5815,7 @@
         </w:rPr>
         <w:t>Thanaweya</w:t>
       </w:r>
+      <w:proofErr w:type="spellEnd"/>
       <w:r>
         <w:rPr>
           <w:i/>
@@ -3982,1972 +5905,6 @@
           <w:sz w:val="20"/>
         </w:rPr>
         <w:t>Score)</w:t>
-      </w:r>
-    </w:p>
-    <w:p>
-      <w:pPr>
-        <w:pStyle w:val="BodyText"/>
-        <w:spacing w:before="2"/>
-        <w:rPr>
-          <w:i/>
-          <w:sz w:val="24"/>
-        </w:rPr>
-      </w:pPr>
-    </w:p>
-    <w:p>
-      <w:pPr>
-        <w:ind w:left="151"/>
-      </w:pPr>
-      <w:r>
-        <w:rPr>
-          <w:b/>
-          <w:color w:val="212D38"/>
-        </w:rPr>
-        <w:t>German</w:t>
-      </w:r>
-      <w:r>
-        <w:rPr>
-          <w:b/>
-          <w:color w:val="212D38"/>
-          <w:spacing w:val="19"/>
-        </w:rPr>
-        <w:t xml:space="preserve"> </w:t>
-      </w:r>
-      <w:r>
-        <w:rPr>
-          <w:b/>
-          <w:color w:val="212D38"/>
-        </w:rPr>
-        <w:t>University</w:t>
-      </w:r>
-      <w:r>
-        <w:rPr>
-          <w:b/>
-          <w:color w:val="212D38"/>
-          <w:spacing w:val="12"/>
-        </w:rPr>
-        <w:t xml:space="preserve"> </w:t>
-      </w:r>
-      <w:r>
-        <w:rPr>
-          <w:b/>
-          <w:color w:val="212D38"/>
-        </w:rPr>
-        <w:t>in</w:t>
-      </w:r>
-      <w:r>
-        <w:rPr>
-          <w:b/>
-          <w:color w:val="212D38"/>
-          <w:spacing w:val="14"/>
-        </w:rPr>
-        <w:t xml:space="preserve"> </w:t>
-      </w:r>
-      <w:r>
-        <w:rPr>
-          <w:b/>
-          <w:color w:val="212D38"/>
-        </w:rPr>
-        <w:t>Cairo</w:t>
-      </w:r>
-      <w:r>
-        <w:rPr>
-          <w:b/>
-          <w:color w:val="212D38"/>
-          <w:spacing w:val="9"/>
-        </w:rPr>
-        <w:t xml:space="preserve"> </w:t>
-      </w:r>
-      <w:r>
-        <w:rPr>
-          <w:b/>
-          <w:color w:val="212D38"/>
-          <w:spacing w:val="-2"/>
-        </w:rPr>
-        <w:t>(</w:t>
-      </w:r>
-      <w:hyperlink r:id="rId9">
-        <w:r>
-          <w:rPr>
-            <w:color w:val="0462C0"/>
-            <w:spacing w:val="-2"/>
-            <w:u w:val="single" w:color="0462C0"/>
-          </w:rPr>
-          <w:t>http://www.guc.edu.eg/</w:t>
-        </w:r>
-        <w:r>
-          <w:rPr>
-            <w:color w:val="212D38"/>
-            <w:spacing w:val="-2"/>
-          </w:rPr>
-          <w:t>)</w:t>
-        </w:r>
-      </w:hyperlink>
-    </w:p>
-    <w:p>
-      <w:pPr>
-        <w:spacing w:before="20"/>
-        <w:ind w:left="151"/>
-        <w:rPr>
-          <w:i/>
-          <w:sz w:val="19"/>
-        </w:rPr>
-      </w:pPr>
-      <w:r>
-        <w:rPr>
-          <w:i/>
-          <w:color w:val="46A4F3"/>
-          <w:sz w:val="19"/>
-        </w:rPr>
-        <w:t>(September</w:t>
-      </w:r>
-      <w:r>
-        <w:rPr>
-          <w:i/>
-          <w:color w:val="46A4F3"/>
-          <w:spacing w:val="-10"/>
-          <w:sz w:val="19"/>
-        </w:rPr>
-        <w:t xml:space="preserve"> </w:t>
-      </w:r>
-      <w:r>
-        <w:rPr>
-          <w:i/>
-          <w:color w:val="46A4F3"/>
-          <w:sz w:val="19"/>
-        </w:rPr>
-        <w:t>2010</w:t>
-      </w:r>
-      <w:r>
-        <w:rPr>
-          <w:i/>
-          <w:color w:val="46A4F3"/>
-          <w:spacing w:val="-10"/>
-          <w:sz w:val="19"/>
-        </w:rPr>
-        <w:t xml:space="preserve"> </w:t>
-      </w:r>
-      <w:r>
-        <w:rPr>
-          <w:i/>
-          <w:color w:val="46A4F3"/>
-          <w:sz w:val="19"/>
-        </w:rPr>
-        <w:t>–</w:t>
-      </w:r>
-      <w:r>
-        <w:rPr>
-          <w:i/>
-          <w:color w:val="46A4F3"/>
-          <w:spacing w:val="-9"/>
-          <w:sz w:val="19"/>
-        </w:rPr>
-        <w:t xml:space="preserve"> </w:t>
-      </w:r>
-      <w:r>
-        <w:rPr>
-          <w:i/>
-          <w:color w:val="46A4F3"/>
-          <w:sz w:val="19"/>
-        </w:rPr>
-        <w:t>June</w:t>
-      </w:r>
-      <w:r>
-        <w:rPr>
-          <w:i/>
-          <w:color w:val="46A4F3"/>
-          <w:spacing w:val="-9"/>
-          <w:sz w:val="19"/>
-        </w:rPr>
-        <w:t xml:space="preserve"> </w:t>
-      </w:r>
-      <w:r>
-        <w:rPr>
-          <w:i/>
-          <w:color w:val="46A4F3"/>
-          <w:spacing w:val="-2"/>
-          <w:sz w:val="19"/>
-        </w:rPr>
-        <w:t>2016)</w:t>
-      </w:r>
-    </w:p>
-    <w:p>
-      <w:pPr>
-        <w:pStyle w:val="ListParagraph"/>
-        <w:numPr>
-          <w:ilvl w:val="0"/>
-          <w:numId w:val="2"/>
-        </w:numPr>
-        <w:tabs>
-          <w:tab w:val="left" w:pos="828"/>
-          <w:tab w:val="left" w:pos="829"/>
-        </w:tabs>
-        <w:spacing w:before="23"/>
-        <w:ind w:hanging="337"/>
-        <w:rPr>
-          <w:rFonts w:ascii="Symbol" w:hAnsi="Symbol"/>
-          <w:color w:val="212D38"/>
-          <w:sz w:val="20"/>
-        </w:rPr>
-      </w:pPr>
-      <w:r>
-        <w:rPr>
-          <w:rFonts w:ascii="Times New Roman" w:hAnsi="Times New Roman"/>
-          <w:color w:val="212D38"/>
-          <w:spacing w:val="-2"/>
-          <w:w w:val="105"/>
-          <w:sz w:val="20"/>
-        </w:rPr>
-        <w:t>Bachelor</w:t>
-      </w:r>
-      <w:r>
-        <w:rPr>
-          <w:rFonts w:ascii="Times New Roman" w:hAnsi="Times New Roman"/>
-          <w:color w:val="212D38"/>
-          <w:spacing w:val="50"/>
-          <w:w w:val="105"/>
-          <w:sz w:val="20"/>
-        </w:rPr>
-        <w:t xml:space="preserve"> </w:t>
-      </w:r>
-      <w:r>
-        <w:rPr>
-          <w:rFonts w:ascii="Times New Roman" w:hAnsi="Times New Roman"/>
-          <w:color w:val="212D38"/>
-          <w:spacing w:val="-2"/>
-          <w:w w:val="105"/>
-          <w:sz w:val="20"/>
-        </w:rPr>
-        <w:t>in</w:t>
-      </w:r>
-      <w:r>
-        <w:rPr>
-          <w:rFonts w:ascii="Times New Roman" w:hAnsi="Times New Roman"/>
-          <w:color w:val="212D38"/>
-          <w:spacing w:val="-6"/>
-          <w:w w:val="105"/>
-          <w:sz w:val="20"/>
-        </w:rPr>
-        <w:t xml:space="preserve"> </w:t>
-      </w:r>
-      <w:r>
-        <w:rPr>
-          <w:rFonts w:ascii="Times New Roman" w:hAnsi="Times New Roman"/>
-          <w:color w:val="212D38"/>
-          <w:spacing w:val="-2"/>
-          <w:w w:val="105"/>
-          <w:sz w:val="20"/>
-        </w:rPr>
-        <w:t>Media Engineering</w:t>
-      </w:r>
-      <w:r>
-        <w:rPr>
-          <w:rFonts w:ascii="Times New Roman" w:hAnsi="Times New Roman"/>
-          <w:color w:val="212D38"/>
-          <w:spacing w:val="-6"/>
-          <w:w w:val="105"/>
-          <w:sz w:val="20"/>
-        </w:rPr>
-        <w:t xml:space="preserve"> </w:t>
-      </w:r>
-      <w:r>
-        <w:rPr>
-          <w:rFonts w:ascii="Times New Roman" w:hAnsi="Times New Roman"/>
-          <w:color w:val="212D38"/>
-          <w:spacing w:val="-2"/>
-          <w:w w:val="105"/>
-          <w:sz w:val="20"/>
-        </w:rPr>
-        <w:t>and</w:t>
-      </w:r>
-      <w:r>
-        <w:rPr>
-          <w:rFonts w:ascii="Times New Roman" w:hAnsi="Times New Roman"/>
-          <w:color w:val="212D38"/>
-          <w:spacing w:val="-6"/>
-          <w:w w:val="105"/>
-          <w:sz w:val="20"/>
-        </w:rPr>
-        <w:t xml:space="preserve"> </w:t>
-      </w:r>
-      <w:r>
-        <w:rPr>
-          <w:rFonts w:ascii="Times New Roman" w:hAnsi="Times New Roman"/>
-          <w:color w:val="212D38"/>
-          <w:spacing w:val="-2"/>
-          <w:w w:val="105"/>
-          <w:sz w:val="20"/>
-        </w:rPr>
-        <w:t>Technology</w:t>
-      </w:r>
-      <w:r>
-        <w:rPr>
-          <w:rFonts w:ascii="Times New Roman" w:hAnsi="Times New Roman"/>
-          <w:color w:val="212D38"/>
-          <w:spacing w:val="-9"/>
-          <w:w w:val="105"/>
-          <w:sz w:val="20"/>
-        </w:rPr>
-        <w:t xml:space="preserve"> </w:t>
-      </w:r>
-      <w:r>
-        <w:rPr>
-          <w:rFonts w:ascii="Times New Roman" w:hAnsi="Times New Roman"/>
-          <w:color w:val="212D38"/>
-          <w:spacing w:val="-2"/>
-          <w:w w:val="105"/>
-          <w:sz w:val="20"/>
-        </w:rPr>
-        <w:t>majored</w:t>
-      </w:r>
-      <w:r>
-        <w:rPr>
-          <w:rFonts w:ascii="Times New Roman" w:hAnsi="Times New Roman"/>
-          <w:color w:val="212D38"/>
-          <w:spacing w:val="-6"/>
-          <w:w w:val="105"/>
-          <w:sz w:val="20"/>
-        </w:rPr>
-        <w:t xml:space="preserve"> </w:t>
-      </w:r>
-      <w:r>
-        <w:rPr>
-          <w:rFonts w:ascii="Times New Roman" w:hAnsi="Times New Roman"/>
-          <w:color w:val="212D38"/>
-          <w:spacing w:val="-2"/>
-          <w:w w:val="105"/>
-          <w:sz w:val="20"/>
-        </w:rPr>
-        <w:t>in</w:t>
-      </w:r>
-      <w:r>
-        <w:rPr>
-          <w:rFonts w:ascii="Times New Roman" w:hAnsi="Times New Roman"/>
-          <w:color w:val="212D38"/>
-          <w:spacing w:val="-6"/>
-          <w:w w:val="105"/>
-          <w:sz w:val="20"/>
-        </w:rPr>
-        <w:t xml:space="preserve"> </w:t>
-      </w:r>
-      <w:r>
-        <w:rPr>
-          <w:rFonts w:ascii="Times New Roman" w:hAnsi="Times New Roman"/>
-          <w:color w:val="212D38"/>
-          <w:spacing w:val="-2"/>
-          <w:w w:val="105"/>
-          <w:sz w:val="20"/>
-        </w:rPr>
-        <w:t>Computer</w:t>
-      </w:r>
-      <w:r>
-        <w:rPr>
-          <w:rFonts w:ascii="Times New Roman" w:hAnsi="Times New Roman"/>
-          <w:color w:val="212D38"/>
-          <w:spacing w:val="-4"/>
-          <w:w w:val="105"/>
-          <w:sz w:val="20"/>
-        </w:rPr>
-        <w:t xml:space="preserve"> </w:t>
-      </w:r>
-      <w:r>
-        <w:rPr>
-          <w:rFonts w:ascii="Times New Roman" w:hAnsi="Times New Roman"/>
-          <w:color w:val="212D38"/>
-          <w:spacing w:val="-2"/>
-          <w:w w:val="105"/>
-          <w:sz w:val="20"/>
-        </w:rPr>
-        <w:t>Engineering</w:t>
-      </w:r>
-    </w:p>
-    <w:p>
-      <w:pPr>
-        <w:pStyle w:val="ListParagraph"/>
-        <w:numPr>
-          <w:ilvl w:val="0"/>
-          <w:numId w:val="2"/>
-        </w:numPr>
-        <w:tabs>
-          <w:tab w:val="left" w:pos="828"/>
-          <w:tab w:val="left" w:pos="829"/>
-        </w:tabs>
-        <w:spacing w:before="4"/>
-        <w:ind w:hanging="337"/>
-        <w:rPr>
-          <w:rFonts w:ascii="Symbol" w:hAnsi="Symbol"/>
-          <w:color w:val="212D38"/>
-          <w:sz w:val="20"/>
-        </w:rPr>
-      </w:pPr>
-      <w:r>
-        <w:rPr>
-          <w:rFonts w:ascii="Times New Roman" w:hAnsi="Times New Roman"/>
-          <w:color w:val="212D38"/>
-          <w:w w:val="105"/>
-          <w:sz w:val="20"/>
-        </w:rPr>
-        <w:t>Accumulative</w:t>
-      </w:r>
-      <w:r>
-        <w:rPr>
-          <w:rFonts w:ascii="Times New Roman" w:hAnsi="Times New Roman"/>
-          <w:color w:val="212D38"/>
-          <w:spacing w:val="-14"/>
-          <w:w w:val="105"/>
-          <w:sz w:val="20"/>
-        </w:rPr>
-        <w:t xml:space="preserve"> </w:t>
-      </w:r>
-      <w:r>
-        <w:rPr>
-          <w:rFonts w:ascii="Times New Roman" w:hAnsi="Times New Roman"/>
-          <w:color w:val="212D38"/>
-          <w:w w:val="105"/>
-          <w:sz w:val="20"/>
-        </w:rPr>
-        <w:t>GPA:</w:t>
-      </w:r>
-      <w:r>
-        <w:rPr>
-          <w:rFonts w:ascii="Times New Roman" w:hAnsi="Times New Roman"/>
-          <w:color w:val="212D38"/>
-          <w:spacing w:val="-13"/>
-          <w:w w:val="105"/>
-          <w:sz w:val="20"/>
-        </w:rPr>
-        <w:t xml:space="preserve"> </w:t>
-      </w:r>
-      <w:r>
-        <w:rPr>
-          <w:rFonts w:ascii="Times New Roman" w:hAnsi="Times New Roman"/>
-          <w:b/>
-          <w:color w:val="212D38"/>
-          <w:w w:val="105"/>
-          <w:sz w:val="20"/>
-        </w:rPr>
-        <w:t>1.27</w:t>
-      </w:r>
-      <w:r>
-        <w:rPr>
-          <w:rFonts w:ascii="Times New Roman" w:hAnsi="Times New Roman"/>
-          <w:b/>
-          <w:color w:val="212D38"/>
-          <w:spacing w:val="-13"/>
-          <w:w w:val="105"/>
-          <w:sz w:val="20"/>
-        </w:rPr>
-        <w:t xml:space="preserve"> </w:t>
-      </w:r>
-      <w:r>
-        <w:rPr>
-          <w:rFonts w:ascii="Times New Roman" w:hAnsi="Times New Roman"/>
-          <w:color w:val="212D38"/>
-          <w:w w:val="105"/>
-          <w:sz w:val="20"/>
-        </w:rPr>
-        <w:t>in</w:t>
-      </w:r>
-      <w:r>
-        <w:rPr>
-          <w:rFonts w:ascii="Times New Roman" w:hAnsi="Times New Roman"/>
-          <w:color w:val="212D38"/>
-          <w:spacing w:val="-13"/>
-          <w:w w:val="105"/>
-          <w:sz w:val="20"/>
-        </w:rPr>
-        <w:t xml:space="preserve"> </w:t>
-      </w:r>
-      <w:r>
-        <w:rPr>
-          <w:rFonts w:ascii="Times New Roman" w:hAnsi="Times New Roman"/>
-          <w:color w:val="212D38"/>
-          <w:w w:val="105"/>
-          <w:sz w:val="20"/>
-        </w:rPr>
-        <w:t>the</w:t>
-      </w:r>
-      <w:r>
-        <w:rPr>
-          <w:rFonts w:ascii="Times New Roman" w:hAnsi="Times New Roman"/>
-          <w:color w:val="212D38"/>
-          <w:spacing w:val="-13"/>
-          <w:w w:val="105"/>
-          <w:sz w:val="20"/>
-        </w:rPr>
-        <w:t xml:space="preserve"> </w:t>
-      </w:r>
-      <w:r>
-        <w:rPr>
-          <w:rFonts w:ascii="Times New Roman" w:hAnsi="Times New Roman"/>
-          <w:color w:val="212D38"/>
-          <w:w w:val="105"/>
-          <w:sz w:val="20"/>
-        </w:rPr>
-        <w:t>German</w:t>
-      </w:r>
-      <w:r>
-        <w:rPr>
-          <w:rFonts w:ascii="Times New Roman" w:hAnsi="Times New Roman"/>
-          <w:color w:val="212D38"/>
-          <w:spacing w:val="-13"/>
-          <w:w w:val="105"/>
-          <w:sz w:val="20"/>
-        </w:rPr>
-        <w:t xml:space="preserve"> </w:t>
-      </w:r>
-      <w:r>
-        <w:rPr>
-          <w:rFonts w:ascii="Times New Roman" w:hAnsi="Times New Roman"/>
-          <w:color w:val="212D38"/>
-          <w:w w:val="105"/>
-          <w:sz w:val="20"/>
-        </w:rPr>
-        <w:t>Systems</w:t>
-      </w:r>
-      <w:r>
-        <w:rPr>
-          <w:rFonts w:ascii="Times New Roman" w:hAnsi="Times New Roman"/>
-          <w:color w:val="212D38"/>
-          <w:spacing w:val="25"/>
-          <w:w w:val="105"/>
-          <w:sz w:val="20"/>
-        </w:rPr>
-        <w:t xml:space="preserve"> </w:t>
-      </w:r>
-      <w:r>
-        <w:rPr>
-          <w:rFonts w:ascii="Times New Roman" w:hAnsi="Times New Roman"/>
-          <w:color w:val="212D38"/>
-          <w:w w:val="105"/>
-          <w:sz w:val="20"/>
-        </w:rPr>
-        <w:t>which</w:t>
-      </w:r>
-      <w:r>
-        <w:rPr>
-          <w:rFonts w:ascii="Times New Roman" w:hAnsi="Times New Roman"/>
-          <w:color w:val="212D38"/>
-          <w:spacing w:val="-12"/>
-          <w:w w:val="105"/>
-          <w:sz w:val="20"/>
-        </w:rPr>
-        <w:t xml:space="preserve"> </w:t>
-      </w:r>
-      <w:r>
-        <w:rPr>
-          <w:rFonts w:ascii="Times New Roman" w:hAnsi="Times New Roman"/>
-          <w:color w:val="212D38"/>
-          <w:w w:val="105"/>
-          <w:sz w:val="20"/>
-        </w:rPr>
-        <w:t>corresponds</w:t>
-      </w:r>
-      <w:r>
-        <w:rPr>
-          <w:rFonts w:ascii="Times New Roman" w:hAnsi="Times New Roman"/>
-          <w:color w:val="212D38"/>
-          <w:spacing w:val="-13"/>
-          <w:w w:val="105"/>
-          <w:sz w:val="20"/>
-        </w:rPr>
-        <w:t xml:space="preserve"> </w:t>
-      </w:r>
-      <w:r>
-        <w:rPr>
-          <w:rFonts w:ascii="Times New Roman" w:hAnsi="Times New Roman"/>
-          <w:color w:val="212D38"/>
-          <w:w w:val="105"/>
-          <w:sz w:val="20"/>
-        </w:rPr>
-        <w:t>to</w:t>
-      </w:r>
-      <w:r>
-        <w:rPr>
-          <w:rFonts w:ascii="Times New Roman" w:hAnsi="Times New Roman"/>
-          <w:color w:val="212D38"/>
-          <w:spacing w:val="-13"/>
-          <w:w w:val="105"/>
-          <w:sz w:val="20"/>
-        </w:rPr>
-        <w:t xml:space="preserve"> </w:t>
-      </w:r>
-      <w:r>
-        <w:rPr>
-          <w:rFonts w:ascii="Times New Roman" w:hAnsi="Times New Roman"/>
-          <w:b/>
-          <w:color w:val="212D38"/>
-          <w:w w:val="105"/>
-          <w:sz w:val="20"/>
-        </w:rPr>
-        <w:t>A</w:t>
-      </w:r>
-      <w:r>
-        <w:rPr>
-          <w:rFonts w:ascii="Times New Roman" w:hAnsi="Times New Roman"/>
-          <w:b/>
-          <w:color w:val="212D38"/>
-          <w:spacing w:val="-11"/>
-          <w:w w:val="105"/>
-          <w:sz w:val="20"/>
-        </w:rPr>
-        <w:t xml:space="preserve"> </w:t>
-      </w:r>
-      <w:r>
-        <w:rPr>
-          <w:rFonts w:ascii="Times New Roman" w:hAnsi="Times New Roman"/>
-          <w:color w:val="212D38"/>
-          <w:spacing w:val="-2"/>
-          <w:w w:val="105"/>
-          <w:sz w:val="20"/>
-        </w:rPr>
-        <w:t>(Excellent)</w:t>
-      </w:r>
-    </w:p>
-    <w:p>
-      <w:pPr>
-        <w:pStyle w:val="BodyText"/>
-        <w:spacing w:before="0"/>
-        <w:rPr>
-          <w:rFonts w:ascii="Times New Roman"/>
-          <w:sz w:val="24"/>
-        </w:rPr>
-      </w:pPr>
-    </w:p>
-    <w:p>
-      <w:pPr>
-        <w:pStyle w:val="Heading2"/>
-        <w:spacing w:before="165"/>
-      </w:pPr>
-      <w:r>
-        <w:rPr>
-          <w:color w:val="212D38"/>
-        </w:rPr>
-        <w:t>Bachelor</w:t>
-      </w:r>
-      <w:r>
-        <w:rPr>
-          <w:color w:val="212D38"/>
-          <w:spacing w:val="6"/>
-        </w:rPr>
-        <w:t xml:space="preserve"> </w:t>
-      </w:r>
-      <w:r>
-        <w:rPr>
-          <w:color w:val="212D38"/>
-        </w:rPr>
-        <w:t>Thesis</w:t>
-      </w:r>
-      <w:r>
-        <w:rPr>
-          <w:color w:val="212D38"/>
-          <w:spacing w:val="19"/>
-        </w:rPr>
-        <w:t xml:space="preserve"> </w:t>
-      </w:r>
-      <w:r>
-        <w:rPr>
-          <w:color w:val="212D38"/>
-        </w:rPr>
-        <w:t>in</w:t>
-      </w:r>
-      <w:r>
-        <w:rPr>
-          <w:color w:val="212D38"/>
-          <w:spacing w:val="10"/>
-        </w:rPr>
-        <w:t xml:space="preserve"> </w:t>
-      </w:r>
-      <w:r>
-        <w:rPr>
-          <w:color w:val="212D38"/>
-        </w:rPr>
-        <w:t>University</w:t>
-      </w:r>
-      <w:r>
-        <w:rPr>
-          <w:color w:val="212D38"/>
-          <w:spacing w:val="14"/>
-        </w:rPr>
-        <w:t xml:space="preserve"> </w:t>
-      </w:r>
-      <w:r>
-        <w:rPr>
-          <w:color w:val="212D38"/>
-        </w:rPr>
-        <w:t>of</w:t>
-      </w:r>
-      <w:r>
-        <w:rPr>
-          <w:color w:val="212D38"/>
-          <w:spacing w:val="17"/>
-        </w:rPr>
-        <w:t xml:space="preserve"> </w:t>
-      </w:r>
-      <w:r>
-        <w:rPr>
-          <w:color w:val="212D38"/>
-          <w:spacing w:val="-2"/>
-        </w:rPr>
-        <w:t>Augsburg</w:t>
-      </w:r>
-    </w:p>
-    <w:p>
-      <w:pPr>
-        <w:spacing w:before="20"/>
-        <w:ind w:left="151"/>
-        <w:rPr>
-          <w:i/>
-          <w:sz w:val="19"/>
-        </w:rPr>
-      </w:pPr>
-      <w:r>
-        <w:rPr>
-          <w:i/>
-          <w:color w:val="46A4F3"/>
-          <w:sz w:val="19"/>
-        </w:rPr>
-        <w:t>(March</w:t>
-      </w:r>
-      <w:r>
-        <w:rPr>
-          <w:i/>
-          <w:color w:val="46A4F3"/>
-          <w:spacing w:val="-11"/>
-          <w:sz w:val="19"/>
-        </w:rPr>
-        <w:t xml:space="preserve"> </w:t>
-      </w:r>
-      <w:r>
-        <w:rPr>
-          <w:i/>
-          <w:color w:val="46A4F3"/>
-          <w:sz w:val="19"/>
-        </w:rPr>
-        <w:t>2015</w:t>
-      </w:r>
-      <w:r>
-        <w:rPr>
-          <w:i/>
-          <w:color w:val="46A4F3"/>
-          <w:spacing w:val="-11"/>
-          <w:sz w:val="19"/>
-        </w:rPr>
-        <w:t xml:space="preserve"> </w:t>
-      </w:r>
-      <w:r>
-        <w:rPr>
-          <w:i/>
-          <w:color w:val="46A4F3"/>
-          <w:sz w:val="19"/>
-        </w:rPr>
-        <w:t>–</w:t>
-      </w:r>
-      <w:r>
-        <w:rPr>
-          <w:i/>
-          <w:color w:val="46A4F3"/>
-          <w:spacing w:val="-11"/>
-          <w:sz w:val="19"/>
-        </w:rPr>
-        <w:t xml:space="preserve"> </w:t>
-      </w:r>
-      <w:r>
-        <w:rPr>
-          <w:i/>
-          <w:color w:val="46A4F3"/>
-          <w:sz w:val="19"/>
-        </w:rPr>
-        <w:t>September</w:t>
-      </w:r>
-      <w:r>
-        <w:rPr>
-          <w:i/>
-          <w:color w:val="46A4F3"/>
-          <w:spacing w:val="-11"/>
-          <w:sz w:val="19"/>
-        </w:rPr>
-        <w:t xml:space="preserve"> </w:t>
-      </w:r>
-      <w:r>
-        <w:rPr>
-          <w:i/>
-          <w:color w:val="46A4F3"/>
-          <w:spacing w:val="-4"/>
-          <w:sz w:val="19"/>
-        </w:rPr>
-        <w:t>2015)</w:t>
-      </w:r>
-    </w:p>
-    <w:p>
-      <w:pPr>
-        <w:pStyle w:val="ListParagraph"/>
-        <w:numPr>
-          <w:ilvl w:val="0"/>
-          <w:numId w:val="2"/>
-        </w:numPr>
-        <w:tabs>
-          <w:tab w:val="left" w:pos="828"/>
-          <w:tab w:val="left" w:pos="829"/>
-        </w:tabs>
-        <w:spacing w:before="23"/>
-        <w:ind w:hanging="337"/>
-        <w:rPr>
-          <w:rFonts w:ascii="Symbol" w:hAnsi="Symbol"/>
-          <w:color w:val="212D38"/>
-          <w:sz w:val="20"/>
-        </w:rPr>
-      </w:pPr>
-      <w:r>
-        <w:rPr>
-          <w:rFonts w:ascii="Times New Roman" w:hAnsi="Times New Roman"/>
-          <w:color w:val="212D38"/>
-          <w:sz w:val="20"/>
-        </w:rPr>
-        <w:t>Topic:</w:t>
-      </w:r>
-      <w:r>
-        <w:rPr>
-          <w:rFonts w:ascii="Times New Roman" w:hAnsi="Times New Roman"/>
-          <w:color w:val="212D38"/>
-          <w:spacing w:val="18"/>
-          <w:sz w:val="20"/>
-        </w:rPr>
-        <w:t xml:space="preserve"> </w:t>
-      </w:r>
-      <w:r>
-        <w:rPr>
-          <w:rFonts w:ascii="Times New Roman" w:hAnsi="Times New Roman"/>
-          <w:color w:val="212D38"/>
-          <w:sz w:val="20"/>
-        </w:rPr>
-        <w:t>Activities</w:t>
-      </w:r>
-      <w:r>
-        <w:rPr>
-          <w:rFonts w:ascii="Times New Roman" w:hAnsi="Times New Roman"/>
-          <w:color w:val="212D38"/>
-          <w:spacing w:val="20"/>
-          <w:sz w:val="20"/>
-        </w:rPr>
-        <w:t xml:space="preserve"> </w:t>
-      </w:r>
-      <w:r>
-        <w:rPr>
-          <w:rFonts w:ascii="Times New Roman" w:hAnsi="Times New Roman"/>
-          <w:color w:val="212D38"/>
-          <w:sz w:val="20"/>
-        </w:rPr>
-        <w:t>Recognition</w:t>
-      </w:r>
-      <w:r>
-        <w:rPr>
-          <w:rFonts w:ascii="Times New Roman" w:hAnsi="Times New Roman"/>
-          <w:color w:val="212D38"/>
-          <w:spacing w:val="16"/>
-          <w:sz w:val="20"/>
-        </w:rPr>
-        <w:t xml:space="preserve"> </w:t>
-      </w:r>
-      <w:r>
-        <w:rPr>
-          <w:rFonts w:ascii="Times New Roman" w:hAnsi="Times New Roman"/>
-          <w:color w:val="212D38"/>
-          <w:sz w:val="20"/>
-        </w:rPr>
-        <w:t>from</w:t>
-      </w:r>
-      <w:r>
-        <w:rPr>
-          <w:rFonts w:ascii="Times New Roman" w:hAnsi="Times New Roman"/>
-          <w:color w:val="212D38"/>
-          <w:spacing w:val="16"/>
-          <w:sz w:val="20"/>
-        </w:rPr>
-        <w:t xml:space="preserve"> </w:t>
-      </w:r>
-      <w:r>
-        <w:rPr>
-          <w:rFonts w:ascii="Times New Roman" w:hAnsi="Times New Roman"/>
-          <w:color w:val="212D38"/>
-          <w:sz w:val="20"/>
-        </w:rPr>
-        <w:t>Wearable</w:t>
-      </w:r>
-      <w:r>
-        <w:rPr>
-          <w:rFonts w:ascii="Times New Roman" w:hAnsi="Times New Roman"/>
-          <w:color w:val="212D38"/>
-          <w:spacing w:val="12"/>
-          <w:sz w:val="20"/>
-        </w:rPr>
-        <w:t xml:space="preserve"> </w:t>
-      </w:r>
-      <w:r>
-        <w:rPr>
-          <w:rFonts w:ascii="Times New Roman" w:hAnsi="Times New Roman"/>
-          <w:color w:val="212D38"/>
-          <w:spacing w:val="-2"/>
-          <w:sz w:val="20"/>
-        </w:rPr>
-        <w:t>Sensors.</w:t>
-      </w:r>
-    </w:p>
-    <w:p>
-      <w:pPr>
-        <w:pStyle w:val="ListParagraph"/>
-        <w:numPr>
-          <w:ilvl w:val="0"/>
-          <w:numId w:val="2"/>
-        </w:numPr>
-        <w:tabs>
-          <w:tab w:val="left" w:pos="828"/>
-          <w:tab w:val="left" w:pos="829"/>
-        </w:tabs>
-        <w:spacing w:before="9"/>
-        <w:ind w:hanging="337"/>
-        <w:rPr>
-          <w:rFonts w:ascii="Symbol" w:hAnsi="Symbol"/>
-          <w:color w:val="212D38"/>
-          <w:sz w:val="20"/>
-        </w:rPr>
-      </w:pPr>
-      <w:r>
-        <w:rPr>
-          <w:rFonts w:ascii="Times New Roman" w:hAnsi="Times New Roman"/>
-          <w:color w:val="212D38"/>
-          <w:spacing w:val="-2"/>
-          <w:w w:val="105"/>
-          <w:sz w:val="20"/>
-        </w:rPr>
-        <w:t>Location:</w:t>
-      </w:r>
-      <w:r>
-        <w:rPr>
-          <w:rFonts w:ascii="Times New Roman" w:hAnsi="Times New Roman"/>
-          <w:color w:val="212D38"/>
-          <w:spacing w:val="1"/>
-          <w:w w:val="105"/>
-          <w:sz w:val="20"/>
-        </w:rPr>
-        <w:t xml:space="preserve"> </w:t>
-      </w:r>
-      <w:r>
-        <w:rPr>
-          <w:rFonts w:ascii="Times New Roman" w:hAnsi="Times New Roman"/>
-          <w:color w:val="212D38"/>
-          <w:spacing w:val="-2"/>
-          <w:w w:val="105"/>
-          <w:sz w:val="20"/>
-        </w:rPr>
-        <w:t>University</w:t>
-      </w:r>
-      <w:r>
-        <w:rPr>
-          <w:rFonts w:ascii="Times New Roman" w:hAnsi="Times New Roman"/>
-          <w:color w:val="212D38"/>
-          <w:spacing w:val="-5"/>
-          <w:w w:val="105"/>
-          <w:sz w:val="20"/>
-        </w:rPr>
-        <w:t xml:space="preserve"> </w:t>
-      </w:r>
-      <w:r>
-        <w:rPr>
-          <w:rFonts w:ascii="Times New Roman" w:hAnsi="Times New Roman"/>
-          <w:color w:val="212D38"/>
-          <w:spacing w:val="-2"/>
-          <w:w w:val="105"/>
-          <w:sz w:val="20"/>
-        </w:rPr>
-        <w:t>of</w:t>
-      </w:r>
-      <w:r>
-        <w:rPr>
-          <w:rFonts w:ascii="Times New Roman" w:hAnsi="Times New Roman"/>
-          <w:color w:val="212D38"/>
-          <w:spacing w:val="-1"/>
-          <w:w w:val="105"/>
-          <w:sz w:val="20"/>
-        </w:rPr>
-        <w:t xml:space="preserve"> </w:t>
-      </w:r>
-      <w:r>
-        <w:rPr>
-          <w:rFonts w:ascii="Times New Roman" w:hAnsi="Times New Roman"/>
-          <w:color w:val="212D38"/>
-          <w:spacing w:val="-2"/>
-          <w:w w:val="105"/>
-          <w:sz w:val="20"/>
-        </w:rPr>
-        <w:t>Augsburg</w:t>
-      </w:r>
-    </w:p>
-    <w:p>
-      <w:pPr>
-        <w:pStyle w:val="ListParagraph"/>
-        <w:numPr>
-          <w:ilvl w:val="0"/>
-          <w:numId w:val="2"/>
-        </w:numPr>
-        <w:tabs>
-          <w:tab w:val="left" w:pos="828"/>
-          <w:tab w:val="left" w:pos="829"/>
-        </w:tabs>
-        <w:ind w:hanging="337"/>
-        <w:rPr>
-          <w:rFonts w:ascii="Symbol" w:hAnsi="Symbol"/>
-          <w:color w:val="212D38"/>
-          <w:sz w:val="20"/>
-        </w:rPr>
-      </w:pPr>
-      <w:r>
-        <w:rPr>
-          <w:rFonts w:ascii="Times New Roman" w:hAnsi="Times New Roman"/>
-          <w:color w:val="212D38"/>
-          <w:sz w:val="20"/>
-        </w:rPr>
-        <w:t>Framework</w:t>
-      </w:r>
-      <w:r>
-        <w:rPr>
-          <w:rFonts w:ascii="Times New Roman" w:hAnsi="Times New Roman"/>
-          <w:color w:val="212D38"/>
-          <w:spacing w:val="16"/>
-          <w:sz w:val="20"/>
-        </w:rPr>
-        <w:t xml:space="preserve"> </w:t>
-      </w:r>
-      <w:r>
-        <w:rPr>
-          <w:rFonts w:ascii="Times New Roman" w:hAnsi="Times New Roman"/>
-          <w:color w:val="212D38"/>
-          <w:sz w:val="20"/>
-        </w:rPr>
-        <w:t>used:</w:t>
-      </w:r>
-      <w:r>
-        <w:rPr>
-          <w:rFonts w:ascii="Times New Roman" w:hAnsi="Times New Roman"/>
-          <w:color w:val="212D38"/>
-          <w:spacing w:val="16"/>
-          <w:sz w:val="20"/>
-        </w:rPr>
-        <w:t xml:space="preserve"> </w:t>
-      </w:r>
-      <w:r>
-        <w:rPr>
-          <w:rFonts w:ascii="Times New Roman" w:hAnsi="Times New Roman"/>
-          <w:color w:val="0462C0"/>
-          <w:sz w:val="20"/>
-          <w:u w:val="single" w:color="0462C0"/>
-        </w:rPr>
-        <w:t>SSI</w:t>
-      </w:r>
-      <w:r>
-        <w:rPr>
-          <w:rFonts w:ascii="Times New Roman" w:hAnsi="Times New Roman"/>
-          <w:color w:val="0462C0"/>
-          <w:spacing w:val="9"/>
-          <w:sz w:val="20"/>
-          <w:u w:val="single" w:color="0462C0"/>
-        </w:rPr>
-        <w:t xml:space="preserve"> </w:t>
-      </w:r>
-      <w:r>
-        <w:rPr>
-          <w:rFonts w:ascii="Times New Roman" w:hAnsi="Times New Roman"/>
-          <w:color w:val="0462C0"/>
-          <w:spacing w:val="-2"/>
-          <w:sz w:val="20"/>
-          <w:u w:val="single" w:color="0462C0"/>
-        </w:rPr>
-        <w:t>Framework</w:t>
-      </w:r>
-    </w:p>
-    <w:p>
-      <w:pPr>
-        <w:pStyle w:val="ListParagraph"/>
-        <w:numPr>
-          <w:ilvl w:val="0"/>
-          <w:numId w:val="2"/>
-        </w:numPr>
-        <w:tabs>
-          <w:tab w:val="left" w:pos="828"/>
-          <w:tab w:val="left" w:pos="829"/>
-        </w:tabs>
-        <w:spacing w:before="4"/>
-        <w:ind w:hanging="337"/>
-        <w:rPr>
-          <w:rFonts w:ascii="Symbol" w:hAnsi="Symbol"/>
-          <w:color w:val="212D38"/>
-          <w:sz w:val="20"/>
-        </w:rPr>
-      </w:pPr>
-      <w:r>
-        <w:rPr>
-          <w:rFonts w:ascii="Times New Roman" w:hAnsi="Times New Roman"/>
-          <w:color w:val="212D38"/>
-          <w:spacing w:val="-2"/>
-          <w:w w:val="105"/>
-          <w:sz w:val="20"/>
-        </w:rPr>
-        <w:t>Device used:</w:t>
-      </w:r>
-      <w:r>
-        <w:rPr>
-          <w:rFonts w:ascii="Times New Roman" w:hAnsi="Times New Roman"/>
-          <w:color w:val="212D38"/>
-          <w:spacing w:val="-7"/>
-          <w:w w:val="105"/>
-          <w:sz w:val="20"/>
-        </w:rPr>
-        <w:t xml:space="preserve"> </w:t>
-      </w:r>
-      <w:r>
-        <w:rPr>
-          <w:rFonts w:ascii="Times New Roman" w:hAnsi="Times New Roman"/>
-          <w:color w:val="0462C0"/>
-          <w:spacing w:val="-2"/>
-          <w:w w:val="105"/>
-          <w:sz w:val="20"/>
-          <w:u w:val="single" w:color="0462C0"/>
-        </w:rPr>
-        <w:t>Myo</w:t>
-      </w:r>
-      <w:r>
-        <w:rPr>
-          <w:rFonts w:ascii="Times New Roman" w:hAnsi="Times New Roman"/>
-          <w:color w:val="0462C0"/>
-          <w:spacing w:val="-3"/>
-          <w:w w:val="105"/>
-          <w:sz w:val="20"/>
-          <w:u w:val="single" w:color="0462C0"/>
-        </w:rPr>
-        <w:t xml:space="preserve"> </w:t>
-      </w:r>
-      <w:r>
-        <w:rPr>
-          <w:rFonts w:ascii="Times New Roman" w:hAnsi="Times New Roman"/>
-          <w:color w:val="0462C0"/>
-          <w:spacing w:val="-2"/>
-          <w:w w:val="105"/>
-          <w:sz w:val="20"/>
-          <w:u w:val="single" w:color="0462C0"/>
-        </w:rPr>
-        <w:t>Gesture</w:t>
-      </w:r>
-      <w:r>
-        <w:rPr>
-          <w:rFonts w:ascii="Times New Roman" w:hAnsi="Times New Roman"/>
-          <w:color w:val="0462C0"/>
-          <w:spacing w:val="-10"/>
-          <w:w w:val="105"/>
-          <w:sz w:val="20"/>
-          <w:u w:val="single" w:color="0462C0"/>
-        </w:rPr>
-        <w:t xml:space="preserve"> </w:t>
-      </w:r>
-      <w:r>
-        <w:rPr>
-          <w:rFonts w:ascii="Times New Roman" w:hAnsi="Times New Roman"/>
-          <w:color w:val="0462C0"/>
-          <w:spacing w:val="-2"/>
-          <w:w w:val="105"/>
-          <w:sz w:val="20"/>
-          <w:u w:val="single" w:color="0462C0"/>
-        </w:rPr>
-        <w:t>Control</w:t>
-      </w:r>
-      <w:r>
-        <w:rPr>
-          <w:rFonts w:ascii="Times New Roman" w:hAnsi="Times New Roman"/>
-          <w:color w:val="0462C0"/>
-          <w:spacing w:val="-1"/>
-          <w:w w:val="105"/>
-          <w:sz w:val="20"/>
-          <w:u w:val="single" w:color="0462C0"/>
-        </w:rPr>
-        <w:t xml:space="preserve"> </w:t>
-      </w:r>
-      <w:r>
-        <w:rPr>
-          <w:rFonts w:ascii="Times New Roman" w:hAnsi="Times New Roman"/>
-          <w:color w:val="0462C0"/>
-          <w:spacing w:val="-2"/>
-          <w:w w:val="105"/>
-          <w:sz w:val="20"/>
-          <w:u w:val="single" w:color="0462C0"/>
-        </w:rPr>
-        <w:t>Armband</w:t>
-      </w:r>
-    </w:p>
-    <w:p>
-      <w:pPr>
-        <w:pStyle w:val="ListParagraph"/>
-        <w:numPr>
-          <w:ilvl w:val="0"/>
-          <w:numId w:val="2"/>
-        </w:numPr>
-        <w:tabs>
-          <w:tab w:val="left" w:pos="828"/>
-          <w:tab w:val="left" w:pos="829"/>
-        </w:tabs>
-        <w:ind w:hanging="337"/>
-        <w:rPr>
-          <w:rFonts w:ascii="Symbol" w:hAnsi="Symbol"/>
-          <w:color w:val="212D38"/>
-          <w:sz w:val="20"/>
-        </w:rPr>
-        <w:sectPr>
-          <w:pgSz w:w="12240" w:h="15840" w:code="1"/>
-          <w:pgMar w:top="1420" w:right="1520" w:bottom="280" w:left="1720" w:header="720" w:footer="720" w:gutter="0"/>
-          <w:cols w:space="720"/>
-          <w:docGrid w:linePitch="299"/>
-        </w:sectPr>
-      </w:pPr>
-      <w:r>
-        <w:rPr>
-          <w:rFonts w:ascii="Times New Roman" w:hAnsi="Times New Roman"/>
-          <w:color w:val="212D38"/>
-          <w:spacing w:val="-2"/>
-          <w:w w:val="105"/>
-          <w:sz w:val="20"/>
-        </w:rPr>
-        <w:t>Grade:</w:t>
-      </w:r>
-      <w:r>
-        <w:rPr>
-          <w:rFonts w:ascii="Times New Roman" w:hAnsi="Times New Roman"/>
-          <w:color w:val="212D38"/>
-          <w:spacing w:val="-5"/>
-          <w:w w:val="105"/>
-          <w:sz w:val="20"/>
-        </w:rPr>
-        <w:t xml:space="preserve"> A</w:t>
-      </w:r>
-    </w:p>
-    <w:p>
-      <w:pPr>
-        <w:pStyle w:val="Heading2"/>
-        <w:spacing w:before="69"/>
-        <w:ind w:left="0"/>
-      </w:pPr>
-      <w:r>
-        <w:rPr>
-          <w:color w:val="212D38"/>
-        </w:rPr>
-        <w:lastRenderedPageBreak/>
-        <w:t>Masters</w:t>
-      </w:r>
-      <w:r>
-        <w:rPr>
-          <w:color w:val="212D38"/>
-          <w:spacing w:val="19"/>
-        </w:rPr>
-        <w:t xml:space="preserve"> </w:t>
-      </w:r>
-      <w:r>
-        <w:rPr>
-          <w:color w:val="212D38"/>
-        </w:rPr>
-        <w:t>in</w:t>
-      </w:r>
-      <w:r>
-        <w:rPr>
-          <w:color w:val="212D38"/>
-          <w:spacing w:val="18"/>
-        </w:rPr>
-        <w:t xml:space="preserve"> </w:t>
-      </w:r>
-      <w:r>
-        <w:rPr>
-          <w:color w:val="212D38"/>
-        </w:rPr>
-        <w:t>Johannes</w:t>
-      </w:r>
-      <w:r>
-        <w:rPr>
-          <w:color w:val="212D38"/>
-          <w:spacing w:val="9"/>
-        </w:rPr>
-        <w:t xml:space="preserve"> </w:t>
-      </w:r>
-      <w:r>
-        <w:rPr>
-          <w:color w:val="212D38"/>
-        </w:rPr>
-        <w:t>Kepler</w:t>
-      </w:r>
-      <w:r>
-        <w:rPr>
-          <w:color w:val="212D38"/>
-          <w:spacing w:val="13"/>
-        </w:rPr>
-        <w:t xml:space="preserve"> </w:t>
-      </w:r>
-      <w:r>
-        <w:rPr>
-          <w:color w:val="212D38"/>
-          <w:spacing w:val="-2"/>
-        </w:rPr>
-        <w:t>University</w:t>
-      </w:r>
-    </w:p>
-    <w:p>
-      <w:pPr>
-        <w:spacing w:before="35"/>
-        <w:rPr>
-          <w:b/>
-          <w:i/>
-        </w:rPr>
-      </w:pPr>
-      <w:r>
-        <w:rPr>
-          <w:b/>
-          <w:i/>
-          <w:color w:val="46A4F3"/>
-        </w:rPr>
-        <w:t>JKU</w:t>
-      </w:r>
-      <w:r>
-        <w:rPr>
-          <w:b/>
-          <w:i/>
-          <w:color w:val="46A4F3"/>
-          <w:spacing w:val="14"/>
-        </w:rPr>
-        <w:t xml:space="preserve"> </w:t>
-      </w:r>
-      <w:r>
-        <w:rPr>
-          <w:b/>
-          <w:i/>
-          <w:color w:val="46A4F3"/>
-        </w:rPr>
-        <w:t>International</w:t>
-      </w:r>
-      <w:r>
-        <w:rPr>
-          <w:b/>
-          <w:i/>
-          <w:color w:val="46A4F3"/>
-          <w:spacing w:val="15"/>
-        </w:rPr>
-        <w:t xml:space="preserve"> </w:t>
-      </w:r>
-      <w:r>
-        <w:rPr>
-          <w:b/>
-          <w:i/>
-          <w:color w:val="46A4F3"/>
-        </w:rPr>
-        <w:t>Master's</w:t>
-      </w:r>
-      <w:r>
-        <w:rPr>
-          <w:b/>
-          <w:i/>
-          <w:color w:val="46A4F3"/>
-          <w:spacing w:val="20"/>
-        </w:rPr>
-        <w:t xml:space="preserve"> </w:t>
-      </w:r>
-      <w:r>
-        <w:rPr>
-          <w:b/>
-          <w:i/>
-          <w:color w:val="46A4F3"/>
-        </w:rPr>
-        <w:t>Program</w:t>
-      </w:r>
-      <w:r>
-        <w:rPr>
-          <w:b/>
-          <w:i/>
-          <w:color w:val="46A4F3"/>
-          <w:spacing w:val="16"/>
-        </w:rPr>
-        <w:t xml:space="preserve"> </w:t>
-      </w:r>
-      <w:r>
-        <w:rPr>
-          <w:b/>
-          <w:i/>
-          <w:color w:val="46A4F3"/>
-          <w:spacing w:val="-2"/>
-        </w:rPr>
-        <w:t>Informatics</w:t>
-      </w:r>
-    </w:p>
-    <w:p>
-      <w:pPr>
-        <w:spacing w:before="10"/>
-        <w:ind w:left="214"/>
-        <w:rPr>
-          <w:i/>
-          <w:sz w:val="19"/>
-        </w:rPr>
-      </w:pPr>
-      <w:r>
-        <w:rPr>
-          <w:i/>
-          <w:color w:val="46A4F3"/>
-          <w:sz w:val="19"/>
-        </w:rPr>
-        <w:t>(September</w:t>
-      </w:r>
-      <w:r>
-        <w:rPr>
-          <w:i/>
-          <w:color w:val="46A4F3"/>
-          <w:spacing w:val="-10"/>
-          <w:sz w:val="19"/>
-        </w:rPr>
-        <w:t xml:space="preserve"> </w:t>
-      </w:r>
-      <w:r>
-        <w:rPr>
-          <w:i/>
-          <w:color w:val="46A4F3"/>
-          <w:sz w:val="19"/>
-        </w:rPr>
-        <w:t>2016</w:t>
-      </w:r>
-      <w:r>
-        <w:rPr>
-          <w:i/>
-          <w:color w:val="46A4F3"/>
-          <w:spacing w:val="-9"/>
-          <w:sz w:val="19"/>
-        </w:rPr>
-        <w:t xml:space="preserve"> </w:t>
-      </w:r>
-      <w:r>
-        <w:rPr>
-          <w:i/>
-          <w:color w:val="46A4F3"/>
-          <w:sz w:val="19"/>
-        </w:rPr>
-        <w:t>–</w:t>
-      </w:r>
-      <w:r>
-        <w:rPr>
-          <w:i/>
-          <w:color w:val="46A4F3"/>
-          <w:spacing w:val="-9"/>
-          <w:sz w:val="19"/>
-        </w:rPr>
-        <w:t xml:space="preserve"> </w:t>
-      </w:r>
-      <w:r>
-        <w:rPr>
-          <w:i/>
-          <w:color w:val="46A4F3"/>
-          <w:sz w:val="19"/>
-        </w:rPr>
-        <w:t>July</w:t>
-      </w:r>
-      <w:r>
-        <w:rPr>
-          <w:i/>
-          <w:color w:val="46A4F3"/>
-          <w:spacing w:val="-8"/>
-          <w:sz w:val="19"/>
-        </w:rPr>
-        <w:t xml:space="preserve"> </w:t>
-      </w:r>
-      <w:r>
-        <w:rPr>
-          <w:i/>
-          <w:color w:val="46A4F3"/>
-          <w:spacing w:val="-4"/>
-          <w:sz w:val="19"/>
-        </w:rPr>
-        <w:t>2017)</w:t>
-      </w:r>
-    </w:p>
-    <w:p>
-      <w:pPr>
-        <w:pStyle w:val="ListParagraph"/>
-        <w:numPr>
-          <w:ilvl w:val="0"/>
-          <w:numId w:val="2"/>
-        </w:numPr>
-        <w:tabs>
-          <w:tab w:val="left" w:pos="828"/>
-          <w:tab w:val="left" w:pos="829"/>
-        </w:tabs>
-        <w:spacing w:before="27"/>
-        <w:ind w:hanging="337"/>
-        <w:rPr>
-          <w:rFonts w:ascii="Symbol" w:hAnsi="Symbol"/>
-          <w:color w:val="212D38"/>
-          <w:sz w:val="20"/>
-        </w:rPr>
-      </w:pPr>
-      <w:r>
-        <w:rPr>
-          <w:rFonts w:ascii="Times New Roman" w:hAnsi="Times New Roman"/>
-          <w:color w:val="212D38"/>
-          <w:sz w:val="20"/>
-        </w:rPr>
-        <w:t>Topic:</w:t>
-      </w:r>
-      <w:r>
-        <w:rPr>
-          <w:rFonts w:ascii="Times New Roman" w:hAnsi="Times New Roman"/>
-          <w:color w:val="212D38"/>
-          <w:spacing w:val="16"/>
-          <w:sz w:val="20"/>
-        </w:rPr>
-        <w:t xml:space="preserve"> </w:t>
-      </w:r>
-      <w:r>
-        <w:rPr>
-          <w:rFonts w:ascii="Times New Roman" w:hAnsi="Times New Roman"/>
-          <w:color w:val="212D38"/>
-          <w:sz w:val="20"/>
-        </w:rPr>
-        <w:t>Cross</w:t>
-      </w:r>
-      <w:r>
-        <w:rPr>
-          <w:rFonts w:ascii="Times New Roman" w:hAnsi="Times New Roman"/>
-          <w:color w:val="212D38"/>
-          <w:spacing w:val="17"/>
-          <w:sz w:val="20"/>
-        </w:rPr>
-        <w:t xml:space="preserve"> </w:t>
-      </w:r>
-      <w:r>
-        <w:rPr>
-          <w:rFonts w:ascii="Times New Roman" w:hAnsi="Times New Roman"/>
-          <w:color w:val="212D38"/>
-          <w:sz w:val="20"/>
-        </w:rPr>
-        <w:t>Platform</w:t>
-      </w:r>
-      <w:r>
-        <w:rPr>
-          <w:rFonts w:ascii="Times New Roman" w:hAnsi="Times New Roman"/>
-          <w:color w:val="212D38"/>
-          <w:spacing w:val="7"/>
-          <w:sz w:val="20"/>
-        </w:rPr>
-        <w:t xml:space="preserve"> </w:t>
-      </w:r>
-      <w:r>
-        <w:rPr>
-          <w:rFonts w:ascii="Times New Roman" w:hAnsi="Times New Roman"/>
-          <w:color w:val="212D38"/>
-          <w:sz w:val="20"/>
-        </w:rPr>
-        <w:t>Customer</w:t>
-      </w:r>
-      <w:r>
-        <w:rPr>
-          <w:rFonts w:ascii="Times New Roman" w:hAnsi="Times New Roman"/>
-          <w:color w:val="212D38"/>
-          <w:spacing w:val="20"/>
-          <w:sz w:val="20"/>
-        </w:rPr>
-        <w:t xml:space="preserve"> </w:t>
-      </w:r>
-      <w:r>
-        <w:rPr>
-          <w:rFonts w:ascii="Times New Roman" w:hAnsi="Times New Roman"/>
-          <w:color w:val="212D38"/>
-          <w:spacing w:val="-2"/>
-          <w:sz w:val="20"/>
-        </w:rPr>
-        <w:t>Portal</w:t>
-      </w:r>
-    </w:p>
-    <w:p>
-      <w:pPr>
-        <w:pStyle w:val="ListParagraph"/>
-        <w:numPr>
-          <w:ilvl w:val="0"/>
-          <w:numId w:val="2"/>
-        </w:numPr>
-        <w:tabs>
-          <w:tab w:val="left" w:pos="828"/>
-          <w:tab w:val="left" w:pos="829"/>
-        </w:tabs>
-        <w:spacing w:before="5"/>
-        <w:ind w:hanging="337"/>
-        <w:rPr>
-          <w:rFonts w:ascii="Symbol" w:hAnsi="Symbol"/>
-          <w:color w:val="212D38"/>
-          <w:sz w:val="20"/>
-        </w:rPr>
-      </w:pPr>
-      <w:r>
-        <w:rPr>
-          <w:rFonts w:ascii="Times New Roman" w:hAnsi="Times New Roman"/>
-          <w:color w:val="212D38"/>
-          <w:spacing w:val="-2"/>
-          <w:w w:val="105"/>
-          <w:sz w:val="20"/>
-        </w:rPr>
-        <w:t>Location: Linz</w:t>
-      </w:r>
-      <w:r>
-        <w:rPr>
-          <w:rFonts w:ascii="Times New Roman" w:hAnsi="Times New Roman"/>
-          <w:color w:val="212D38"/>
-          <w:spacing w:val="-6"/>
-          <w:w w:val="105"/>
-          <w:sz w:val="20"/>
-        </w:rPr>
-        <w:t xml:space="preserve"> </w:t>
-      </w:r>
-      <w:r>
-        <w:rPr>
-          <w:rFonts w:ascii="Times New Roman" w:hAnsi="Times New Roman"/>
-          <w:color w:val="212D38"/>
-          <w:spacing w:val="-2"/>
-          <w:w w:val="105"/>
-          <w:sz w:val="20"/>
-        </w:rPr>
-        <w:t>(Austria)</w:t>
-      </w:r>
-    </w:p>
-    <w:p>
-      <w:pPr>
-        <w:pStyle w:val="ListParagraph"/>
-        <w:numPr>
-          <w:ilvl w:val="0"/>
-          <w:numId w:val="2"/>
-        </w:numPr>
-        <w:tabs>
-          <w:tab w:val="left" w:pos="828"/>
-          <w:tab w:val="left" w:pos="829"/>
-        </w:tabs>
-        <w:spacing w:before="9"/>
-        <w:ind w:hanging="337"/>
-        <w:rPr>
-          <w:rFonts w:ascii="Symbol" w:hAnsi="Symbol"/>
-          <w:color w:val="212D38"/>
-          <w:sz w:val="20"/>
-        </w:rPr>
-      </w:pPr>
-      <w:r>
-        <w:rPr>
-          <w:rFonts w:ascii="Times New Roman" w:hAnsi="Times New Roman"/>
-          <w:color w:val="212D38"/>
-          <w:sz w:val="20"/>
-        </w:rPr>
-        <w:t>Company:</w:t>
-      </w:r>
-      <w:r>
-        <w:rPr>
-          <w:rFonts w:ascii="Times New Roman" w:hAnsi="Times New Roman"/>
-          <w:color w:val="212D38"/>
-          <w:spacing w:val="22"/>
-          <w:sz w:val="20"/>
-        </w:rPr>
-        <w:t xml:space="preserve"> </w:t>
-      </w:r>
-      <w:r>
-        <w:rPr>
-          <w:rFonts w:ascii="Times New Roman" w:hAnsi="Times New Roman"/>
-          <w:color w:val="0462C0"/>
-          <w:sz w:val="20"/>
-          <w:u w:val="single" w:color="0462C0"/>
-        </w:rPr>
-        <w:t>Lenzing</w:t>
-      </w:r>
-      <w:r>
-        <w:rPr>
-          <w:rFonts w:ascii="Times New Roman" w:hAnsi="Times New Roman"/>
-          <w:color w:val="0462C0"/>
-          <w:spacing w:val="12"/>
-          <w:sz w:val="20"/>
-          <w:u w:val="single" w:color="0462C0"/>
-        </w:rPr>
-        <w:t xml:space="preserve"> </w:t>
-      </w:r>
-      <w:r>
-        <w:rPr>
-          <w:rFonts w:ascii="Times New Roman" w:hAnsi="Times New Roman"/>
-          <w:color w:val="0462C0"/>
-          <w:spacing w:val="-2"/>
-          <w:sz w:val="20"/>
-          <w:u w:val="single" w:color="0462C0"/>
-        </w:rPr>
-        <w:t>Company</w:t>
-      </w:r>
-    </w:p>
-    <w:p>
-      <w:pPr>
-        <w:pStyle w:val="ListParagraph"/>
-        <w:numPr>
-          <w:ilvl w:val="0"/>
-          <w:numId w:val="2"/>
-        </w:numPr>
-        <w:tabs>
-          <w:tab w:val="left" w:pos="828"/>
-          <w:tab w:val="left" w:pos="829"/>
-        </w:tabs>
-        <w:ind w:hanging="337"/>
-        <w:rPr>
-          <w:rFonts w:ascii="Symbol" w:hAnsi="Symbol"/>
-          <w:color w:val="212D38"/>
-          <w:sz w:val="20"/>
-        </w:rPr>
-      </w:pPr>
-      <w:r>
-        <w:rPr>
-          <w:rFonts w:ascii="Times New Roman" w:hAnsi="Times New Roman"/>
-          <w:color w:val="212D38"/>
-          <w:sz w:val="20"/>
-        </w:rPr>
-        <w:t>Framework</w:t>
-      </w:r>
-      <w:r>
-        <w:rPr>
-          <w:rFonts w:ascii="Times New Roman" w:hAnsi="Times New Roman"/>
-          <w:color w:val="212D38"/>
-          <w:spacing w:val="16"/>
-          <w:sz w:val="20"/>
-        </w:rPr>
-        <w:t xml:space="preserve"> </w:t>
-      </w:r>
-      <w:r>
-        <w:rPr>
-          <w:rFonts w:ascii="Times New Roman" w:hAnsi="Times New Roman"/>
-          <w:color w:val="212D38"/>
-          <w:sz w:val="20"/>
-        </w:rPr>
-        <w:t>used:</w:t>
-      </w:r>
-      <w:r>
-        <w:rPr>
-          <w:rFonts w:ascii="Times New Roman" w:hAnsi="Times New Roman"/>
-          <w:color w:val="212D38"/>
-          <w:spacing w:val="15"/>
-          <w:sz w:val="20"/>
-        </w:rPr>
-        <w:t xml:space="preserve"> </w:t>
-      </w:r>
-      <w:r>
-        <w:rPr>
-          <w:rFonts w:ascii="Times New Roman" w:hAnsi="Times New Roman"/>
-          <w:color w:val="212D38"/>
-          <w:sz w:val="20"/>
-        </w:rPr>
-        <w:t>Ruby</w:t>
-      </w:r>
-      <w:r>
-        <w:rPr>
-          <w:rFonts w:ascii="Times New Roman" w:hAnsi="Times New Roman"/>
-          <w:color w:val="212D38"/>
-          <w:spacing w:val="5"/>
-          <w:sz w:val="20"/>
-        </w:rPr>
-        <w:t xml:space="preserve"> </w:t>
-      </w:r>
-      <w:r>
-        <w:rPr>
-          <w:rFonts w:ascii="Times New Roman" w:hAnsi="Times New Roman"/>
-          <w:color w:val="212D38"/>
-          <w:sz w:val="20"/>
-        </w:rPr>
-        <w:t>on</w:t>
-      </w:r>
-      <w:r>
-        <w:rPr>
-          <w:rFonts w:ascii="Times New Roman" w:hAnsi="Times New Roman"/>
-          <w:color w:val="212D38"/>
-          <w:spacing w:val="11"/>
-          <w:sz w:val="20"/>
-        </w:rPr>
-        <w:t xml:space="preserve"> </w:t>
-      </w:r>
-      <w:r>
-        <w:rPr>
-          <w:rFonts w:ascii="Times New Roman" w:hAnsi="Times New Roman"/>
-          <w:color w:val="212D38"/>
-          <w:spacing w:val="-4"/>
-          <w:sz w:val="20"/>
-        </w:rPr>
-        <w:t>Rails</w:t>
-      </w:r>
-    </w:p>
-    <w:p>
-      <w:pPr>
-        <w:pStyle w:val="ListParagraph"/>
-        <w:numPr>
-          <w:ilvl w:val="0"/>
-          <w:numId w:val="2"/>
-        </w:numPr>
-        <w:tabs>
-          <w:tab w:val="left" w:pos="828"/>
-          <w:tab w:val="left" w:pos="829"/>
-        </w:tabs>
-        <w:spacing w:before="4"/>
-        <w:ind w:hanging="337"/>
-        <w:rPr>
-          <w:rFonts w:ascii="Symbol" w:hAnsi="Symbol"/>
-          <w:color w:val="212D38"/>
-          <w:sz w:val="20"/>
-        </w:rPr>
-      </w:pPr>
-      <w:r>
-        <w:rPr>
-          <w:rFonts w:ascii="Times New Roman" w:hAnsi="Times New Roman"/>
-          <w:color w:val="212D38"/>
-          <w:w w:val="105"/>
-          <w:sz w:val="20"/>
-        </w:rPr>
-        <w:t>Devices:</w:t>
-      </w:r>
-      <w:r>
-        <w:rPr>
-          <w:rFonts w:ascii="Times New Roman" w:hAnsi="Times New Roman"/>
-          <w:color w:val="212D38"/>
-          <w:spacing w:val="-10"/>
-          <w:w w:val="105"/>
-          <w:sz w:val="20"/>
-        </w:rPr>
-        <w:t xml:space="preserve"> </w:t>
-      </w:r>
-      <w:r>
-        <w:rPr>
-          <w:rFonts w:ascii="Times New Roman" w:hAnsi="Times New Roman"/>
-          <w:color w:val="212D38"/>
-          <w:w w:val="105"/>
-          <w:sz w:val="20"/>
-        </w:rPr>
-        <w:t>Desktop</w:t>
-      </w:r>
-      <w:r>
-        <w:rPr>
-          <w:rFonts w:ascii="Times New Roman" w:hAnsi="Times New Roman"/>
-          <w:color w:val="212D38"/>
-          <w:spacing w:val="-12"/>
-          <w:w w:val="105"/>
-          <w:sz w:val="20"/>
-        </w:rPr>
-        <w:t xml:space="preserve"> </w:t>
-      </w:r>
-      <w:r>
-        <w:rPr>
-          <w:rFonts w:ascii="Times New Roman" w:hAnsi="Times New Roman"/>
-          <w:color w:val="212D38"/>
-          <w:w w:val="105"/>
-          <w:sz w:val="20"/>
-        </w:rPr>
-        <w:t>–</w:t>
-      </w:r>
-      <w:r>
-        <w:rPr>
-          <w:rFonts w:ascii="Times New Roman" w:hAnsi="Times New Roman"/>
-          <w:color w:val="212D38"/>
-          <w:spacing w:val="-12"/>
-          <w:w w:val="105"/>
-          <w:sz w:val="20"/>
-        </w:rPr>
-        <w:t xml:space="preserve"> </w:t>
-      </w:r>
-      <w:r>
-        <w:rPr>
-          <w:rFonts w:ascii="Times New Roman" w:hAnsi="Times New Roman"/>
-          <w:color w:val="212D38"/>
-          <w:w w:val="105"/>
-          <w:sz w:val="20"/>
-        </w:rPr>
-        <w:t>Tablets</w:t>
-      </w:r>
-      <w:r>
-        <w:rPr>
-          <w:rFonts w:ascii="Times New Roman" w:hAnsi="Times New Roman"/>
-          <w:color w:val="212D38"/>
-          <w:spacing w:val="-13"/>
-          <w:w w:val="105"/>
-          <w:sz w:val="20"/>
-        </w:rPr>
-        <w:t xml:space="preserve"> </w:t>
-      </w:r>
-      <w:r>
-        <w:rPr>
-          <w:rFonts w:ascii="Times New Roman" w:hAnsi="Times New Roman"/>
-          <w:color w:val="212D38"/>
-          <w:w w:val="105"/>
-          <w:sz w:val="20"/>
-        </w:rPr>
-        <w:t>–</w:t>
-      </w:r>
-      <w:r>
-        <w:rPr>
-          <w:rFonts w:ascii="Times New Roman" w:hAnsi="Times New Roman"/>
-          <w:color w:val="212D38"/>
-          <w:spacing w:val="-12"/>
-          <w:w w:val="105"/>
-          <w:sz w:val="20"/>
-        </w:rPr>
-        <w:t xml:space="preserve"> </w:t>
-      </w:r>
-      <w:r>
-        <w:rPr>
-          <w:rFonts w:ascii="Times New Roman" w:hAnsi="Times New Roman"/>
-          <w:color w:val="212D38"/>
-          <w:spacing w:val="-2"/>
-          <w:w w:val="105"/>
-          <w:sz w:val="20"/>
-        </w:rPr>
-        <w:t>Smartphones</w:t>
-      </w:r>
-    </w:p>
-    <w:p>
-      <w:pPr>
-        <w:pStyle w:val="ListParagraph"/>
-        <w:numPr>
-          <w:ilvl w:val="0"/>
-          <w:numId w:val="2"/>
-        </w:numPr>
-        <w:tabs>
-          <w:tab w:val="left" w:pos="828"/>
-          <w:tab w:val="left" w:pos="829"/>
-        </w:tabs>
-        <w:ind w:hanging="337"/>
-        <w:rPr>
-          <w:rFonts w:ascii="Symbol" w:hAnsi="Symbol"/>
-          <w:color w:val="212D38"/>
-          <w:sz w:val="20"/>
-        </w:rPr>
-      </w:pPr>
-      <w:r>
-        <w:rPr>
-          <w:rFonts w:ascii="Times New Roman" w:hAnsi="Times New Roman"/>
-          <w:color w:val="212D38"/>
-          <w:spacing w:val="-2"/>
-          <w:w w:val="105"/>
-          <w:sz w:val="20"/>
-        </w:rPr>
-        <w:t>Grade:</w:t>
-      </w:r>
-      <w:r>
-        <w:rPr>
-          <w:rFonts w:ascii="Times New Roman" w:hAnsi="Times New Roman"/>
-          <w:color w:val="212D38"/>
-          <w:spacing w:val="-5"/>
-          <w:w w:val="105"/>
-          <w:sz w:val="20"/>
-        </w:rPr>
-        <w:t xml:space="preserve"> </w:t>
-      </w:r>
-      <w:r>
-        <w:rPr>
-          <w:rFonts w:ascii="Times New Roman" w:hAnsi="Times New Roman"/>
-          <w:color w:val="212D38"/>
-          <w:spacing w:val="-10"/>
-          <w:w w:val="105"/>
-          <w:sz w:val="20"/>
-        </w:rPr>
-        <w:t>A</w:t>
       </w:r>
     </w:p>
     <w:p>
@@ -5956,9 +5913,9 @@
           <w:tab w:val="left" w:pos="828"/>
           <w:tab w:val="left" w:pos="829"/>
         </w:tabs>
+        <w:spacing w:before="35"/>
         <w:rPr>
           <w:rFonts w:ascii="Symbol" w:hAnsi="Symbol"/>
-          <w:color w:val="212D38"/>
           <w:sz w:val="20"/>
         </w:rPr>
       </w:pPr>
@@ -5967,26 +5924,13 @@
       <w:pPr>
         <w:pStyle w:val="Heading1"/>
         <w:spacing w:before="191"/>
+        <w:ind w:left="0"/>
       </w:pPr>
       <w:r>
         <w:rPr>
           <w:color w:val="3373AA"/>
         </w:rPr>
-        <w:t>Employment</w:t>
-      </w:r>
-      <w:r>
-        <w:rPr>
-          <w:color w:val="3373AA"/>
-          <w:spacing w:val="12"/>
-        </w:rPr>
-        <w:t xml:space="preserve"> </w:t>
-      </w:r>
-      <w:r>
-        <w:rPr>
-          <w:color w:val="3373AA"/>
-          <w:spacing w:val="-2"/>
-        </w:rPr>
-        <w:t>History</w:t>
+        <w:t>Work Experience</w:t>
       </w:r>
     </w:p>
     <w:p>
@@ -6005,16 +5949,16 @@
         <mc:AlternateContent>
           <mc:Choice Requires="wps">
             <w:drawing>
-              <wp:anchor distT="0" distB="0" distL="0" distR="0" simplePos="0" relativeHeight="251662336" behindDoc="1" locked="0" layoutInCell="1" allowOverlap="1" wp14:anchorId="6B9D38F9" wp14:editId="099F8D77">
+              <wp:anchor distT="0" distB="0" distL="0" distR="0" simplePos="0" relativeHeight="251662336" behindDoc="1" locked="0" layoutInCell="1" allowOverlap="1" wp14:anchorId="29D26841" wp14:editId="0AAB723B">
                 <wp:simplePos x="0" y="0"/>
                 <wp:positionH relativeFrom="page">
-                  <wp:posOffset>1188720</wp:posOffset>
+                  <wp:posOffset>908916</wp:posOffset>
                 </wp:positionH>
                 <wp:positionV relativeFrom="paragraph">
                   <wp:posOffset>80645</wp:posOffset>
                 </wp:positionV>
                 <wp:extent cx="5386070" cy="48895"/>
-                <wp:effectExtent l="0" t="0" r="0" b="0"/>
+                <wp:effectExtent l="0" t="0" r="5080" b="8255"/>
                 <wp:wrapTopAndBottom/>
                 <wp:docPr id="2" name="Rectangle 2"/>
                 <wp:cNvGraphicFramePr>
@@ -6070,7 +6014,7 @@
           </mc:Choice>
           <mc:Fallback>
             <w:pict>
-              <v:rect w14:anchorId="59CB9478" id="Rectangle 2" o:spid="_x0000_s1026" style="position:absolute;margin-left:93.6pt;margin-top:6.35pt;width:424.1pt;height:3.85pt;z-index:-251654144;visibility:visible;mso-wrap-style:square;mso-width-percent:0;mso-height-percent:0;mso-wrap-distance-left:0;mso-wrap-distance-top:0;mso-wrap-distance-right:0;mso-wrap-distance-bottom:0;mso-position-horizontal:absolute;mso-position-horizontal-relative:page;mso-position-vertical:absolute;mso-position-vertical-relative:text;mso-width-percent:0;mso-height-percent:0;mso-width-relative:page;mso-height-relative:page;v-text-anchor:top" o:gfxdata="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" fillcolor="#5899d0" stroked="f">
+              <v:rect w14:anchorId="5C8561D1" id="Rectangle 2" o:spid="_x0000_s1026" style="position:absolute;margin-left:71.55pt;margin-top:6.35pt;width:424.1pt;height:3.85pt;z-index:-251654144;visibility:visible;mso-wrap-style:square;mso-width-percent:0;mso-height-percent:0;mso-wrap-distance-left:0;mso-wrap-distance-top:0;mso-wrap-distance-right:0;mso-wrap-distance-bottom:0;mso-position-horizontal:absolute;mso-position-horizontal-relative:page;mso-position-vertical:absolute;mso-position-vertical-relative:text;mso-width-percent:0;mso-height-percent:0;mso-width-relative:page;mso-height-relative:page;v-text-anchor:top" o:gfxdata="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" fillcolor="#5899d0" stroked="f">
                 <w10:wrap type="topAndBottom" anchorx="page"/>
               </v:rect>
             </w:pict>
@@ -6114,19 +6058,7 @@
         <w:rPr>
           <w:color w:val="212D38"/>
         </w:rPr>
-        <w:t>Engineer</w:t>
-      </w:r>
-      <w:r>
-        <w:rPr>
-          <w:color w:val="212D38"/>
-        </w:rPr>
-        <w:t xml:space="preserve"> and Product Owner</w:t>
-      </w:r>
-      <w:r>
-        <w:rPr>
-          <w:color w:val="212D38"/>
-        </w:rPr>
-        <w:t>,</w:t>
+        <w:t>Engineer and Product Owner,</w:t>
       </w:r>
       <w:r>
         <w:rPr>
@@ -7429,6 +7361,22 @@
     </w:p>
     <w:p>
       <w:pPr>
+        <w:pStyle w:val="ListParagraph"/>
+        <w:tabs>
+          <w:tab w:val="left" w:pos="828"/>
+          <w:tab w:val="left" w:pos="829"/>
+        </w:tabs>
+        <w:spacing w:before="40"/>
+        <w:ind w:firstLine="0"/>
+        <w:rPr>
+          <w:rFonts w:ascii="Symbol" w:hAnsi="Symbol"/>
+          <w:color w:val="212D38"/>
+          <w:sz w:val="19"/>
+        </w:rPr>
+      </w:pPr>
+    </w:p>
+    <w:p>
+      <w:pPr>
         <w:pStyle w:val="Heading2"/>
         <w:rPr>
           <w:color w:val="212D38"/>
@@ -8028,6 +7976,22 @@
     </w:p>
     <w:p>
       <w:pPr>
+        <w:pStyle w:val="ListParagraph"/>
+        <w:tabs>
+          <w:tab w:val="left" w:pos="828"/>
+          <w:tab w:val="left" w:pos="829"/>
+        </w:tabs>
+        <w:spacing w:before="36"/>
+        <w:ind w:firstLine="0"/>
+        <w:rPr>
+          <w:rFonts w:ascii="Symbol" w:hAnsi="Symbol"/>
+          <w:color w:val="212D38"/>
+          <w:sz w:val="19"/>
+        </w:rPr>
+      </w:pPr>
+    </w:p>
+    <w:p>
+      <w:pPr>
         <w:spacing w:line="288" w:lineRule="auto"/>
         <w:ind w:left="151" w:right="5435"/>
         <w:rPr>
@@ -8581,6 +8545,32 @@
     </w:p>
     <w:p>
       <w:pPr>
+        <w:pStyle w:val="ListParagraph"/>
+        <w:tabs>
+          <w:tab w:val="left" w:pos="828"/>
+          <w:tab w:val="left" w:pos="829"/>
+        </w:tabs>
+        <w:spacing w:before="41"/>
+        <w:ind w:firstLine="0"/>
+        <w:rPr>
+          <w:color w:val="212D38"/>
+          <w:spacing w:val="-5"/>
+          <w:sz w:val="19"/>
+        </w:rPr>
+      </w:pPr>
+    </w:p>
+    <w:p>
+      <w:pPr>
+        <w:pStyle w:val="Heading2"/>
+        <w:spacing w:before="98"/>
+        <w:ind w:left="0"/>
+        <w:rPr>
+          <w:color w:val="212D38"/>
+        </w:rPr>
+      </w:pPr>
+    </w:p>
+    <w:p>
+      <w:pPr>
         <w:pStyle w:val="Heading2"/>
         <w:spacing w:before="98"/>
         <w:ind w:left="0"/>
@@ -8616,8 +8606,16 @@
         <w:rPr>
           <w:color w:val="212D38"/>
         </w:rPr>
-        <w:t>[Sistemi</w:t>
-      </w:r>
+        <w:t>[</w:t>
+      </w:r>
+      <w:proofErr w:type="spellStart"/>
+      <w:r>
+        <w:rPr>
+          <w:color w:val="212D38"/>
+        </w:rPr>
+        <w:t>Sistemi</w:t>
+      </w:r>
+      <w:proofErr w:type="spellEnd"/>
       <w:r>
         <w:rPr>
           <w:color w:val="212D38"/>
@@ -8638,12 +8636,14 @@
         </w:rPr>
         <w:t xml:space="preserve"> </w:t>
       </w:r>
+      <w:proofErr w:type="spellStart"/>
       <w:r>
         <w:rPr>
           <w:color w:val="212D38"/>
         </w:rPr>
         <w:t>Comunicazione</w:t>
       </w:r>
+      <w:proofErr w:type="spellEnd"/>
       <w:r>
         <w:rPr>
           <w:color w:val="212D38"/>
@@ -9131,19 +9131,31 @@
     </w:p>
     <w:p>
       <w:pPr>
-        <w:pStyle w:val="BodyText"/>
-        <w:spacing w:before="0"/>
-        <w:rPr>
-          <w:sz w:val="22"/>
+        <w:pStyle w:val="ListParagraph"/>
+        <w:tabs>
+          <w:tab w:val="left" w:pos="828"/>
+          <w:tab w:val="left" w:pos="829"/>
+        </w:tabs>
+        <w:spacing w:before="41"/>
+        <w:ind w:firstLine="0"/>
+        <w:rPr>
+          <w:rFonts w:ascii="Symbol" w:hAnsi="Symbol"/>
+          <w:color w:val="212D38"/>
+          <w:sz w:val="19"/>
         </w:rPr>
       </w:pPr>
     </w:p>
     <w:p>
       <w:pPr>
-        <w:pStyle w:val="BodyText"/>
-        <w:spacing w:before="9"/>
-        <w:rPr>
-          <w:sz w:val="20"/>
+        <w:tabs>
+          <w:tab w:val="left" w:pos="828"/>
+          <w:tab w:val="left" w:pos="829"/>
+        </w:tabs>
+        <w:spacing w:before="41"/>
+        <w:rPr>
+          <w:rFonts w:ascii="Symbol" w:hAnsi="Symbol"/>
+          <w:color w:val="212D38"/>
+          <w:sz w:val="19"/>
         </w:rPr>
       </w:pPr>
     </w:p>
@@ -11264,7 +11276,7 @@
     </w:tbl>
     <w:p/>
     <w:sectPr>
-      <w:pgSz w:w="12240" w:h="15840" w:code="1"/>
+      <w:pgSz w:w="11906" w:h="16838"/>
       <w:pgMar w:top="1417" w:right="1417" w:bottom="1134" w:left="1417" w:header="708" w:footer="708" w:gutter="0"/>
       <w:cols w:space="708"/>
       <w:docGrid w:linePitch="360"/>
@@ -11510,10 +11522,10 @@
       </w:rPr>
     </w:lvl>
   </w:abstractNum>
-  <w:num w:numId="1" w16cid:durableId="69473303">
+  <w:num w:numId="1" w16cid:durableId="226234520">
     <w:abstractNumId w:val="1"/>
   </w:num>
-  <w:num w:numId="2" w16cid:durableId="1759714004">
+  <w:num w:numId="2" w16cid:durableId="969475714">
     <w:abstractNumId w:val="0"/>
   </w:num>
 </w:numbering>
@@ -11917,7 +11929,7 @@
   <w:style w:type="paragraph" w:default="1" w:styleId="Normal">
     <w:name w:val="Normal"/>
     <w:qFormat/>
-    <w:rsid w:val="0079546D"/>
+    <w:rsid w:val="009C5C34"/>
     <w:pPr>
       <w:widowControl w:val="0"/>
       <w:autoSpaceDE w:val="0"/>
@@ -11935,7 +11947,7 @@
     <w:link w:val="Heading1Char"/>
     <w:uiPriority w:val="9"/>
     <w:qFormat/>
-    <w:rsid w:val="000C55F0"/>
+    <w:rsid w:val="009C5C34"/>
     <w:pPr>
       <w:ind w:left="151"/>
       <w:outlineLvl w:val="0"/>
@@ -11954,7 +11966,7 @@
     <w:uiPriority w:val="9"/>
     <w:unhideWhenUsed/>
     <w:qFormat/>
-    <w:rsid w:val="000C55F0"/>
+    <w:rsid w:val="009C5C34"/>
     <w:pPr>
       <w:ind w:left="151"/>
       <w:outlineLvl w:val="1"/>
@@ -11996,7 +12008,7 @@
     <w:basedOn w:val="DefaultParagraphFont"/>
     <w:link w:val="Heading1"/>
     <w:uiPriority w:val="9"/>
-    <w:rsid w:val="000C55F0"/>
+    <w:rsid w:val="009C5C34"/>
     <w:rPr>
       <w:rFonts w:ascii="Arial" w:eastAsia="Arial" w:hAnsi="Arial" w:cs="Arial"/>
       <w:b/>
@@ -12011,7 +12023,7 @@
     <w:basedOn w:val="DefaultParagraphFont"/>
     <w:link w:val="Heading2"/>
     <w:uiPriority w:val="9"/>
-    <w:rsid w:val="000C55F0"/>
+    <w:rsid w:val="009C5C34"/>
     <w:rPr>
       <w:rFonts w:ascii="Arial" w:eastAsia="Arial" w:hAnsi="Arial" w:cs="Arial"/>
       <w:b/>
@@ -12025,7 +12037,7 @@
     <w:link w:val="BodyTextChar"/>
     <w:uiPriority w:val="1"/>
     <w:qFormat/>
-    <w:rsid w:val="000C55F0"/>
+    <w:rsid w:val="009C5C34"/>
     <w:pPr>
       <w:spacing w:before="10"/>
     </w:pPr>
@@ -12039,7 +12051,7 @@
     <w:basedOn w:val="DefaultParagraphFont"/>
     <w:link w:val="BodyText"/>
     <w:uiPriority w:val="1"/>
-    <w:rsid w:val="000C55F0"/>
+    <w:rsid w:val="009C5C34"/>
     <w:rPr>
       <w:rFonts w:ascii="Arial" w:eastAsia="Arial" w:hAnsi="Arial" w:cs="Arial"/>
       <w:sz w:val="19"/>
@@ -12053,7 +12065,7 @@
     <w:link w:val="TitleChar"/>
     <w:uiPriority w:val="10"/>
     <w:qFormat/>
-    <w:rsid w:val="000C55F0"/>
+    <w:rsid w:val="009C5C34"/>
     <w:pPr>
       <w:spacing w:before="72"/>
       <w:ind w:left="2859"/>
@@ -12069,7 +12081,7 @@
     <w:basedOn w:val="DefaultParagraphFont"/>
     <w:link w:val="Title"/>
     <w:uiPriority w:val="10"/>
-    <w:rsid w:val="000C55F0"/>
+    <w:rsid w:val="009C5C34"/>
     <w:rPr>
       <w:rFonts w:ascii="Times New Roman" w:eastAsia="Times New Roman" w:hAnsi="Times New Roman" w:cs="Times New Roman"/>
       <w:sz w:val="34"/>
@@ -12082,7 +12094,7 @@
     <w:basedOn w:val="Normal"/>
     <w:uiPriority w:val="1"/>
     <w:qFormat/>
-    <w:rsid w:val="000C55F0"/>
+    <w:rsid w:val="009C5C34"/>
     <w:pPr>
       <w:spacing w:before="10"/>
       <w:ind w:left="828" w:hanging="337"/>
@@ -12093,7 +12105,7 @@
     <w:basedOn w:val="Normal"/>
     <w:uiPriority w:val="1"/>
     <w:qFormat/>
-    <w:rsid w:val="000C55F0"/>
+    <w:rsid w:val="009C5C34"/>
     <w:rPr>
       <w:rFonts w:ascii="Wingdings" w:eastAsia="Wingdings" w:hAnsi="Wingdings" w:cs="Wingdings"/>
     </w:rPr>
@@ -12103,22 +12115,10 @@
     <w:basedOn w:val="DefaultParagraphFont"/>
     <w:uiPriority w:val="99"/>
     <w:unhideWhenUsed/>
-    <w:rsid w:val="00B2562A"/>
+    <w:rsid w:val="009C5C34"/>
     <w:rPr>
       <w:color w:val="0563C1" w:themeColor="hyperlink"/>
       <w:u w:val="single"/>
-    </w:rPr>
-  </w:style>
-  <w:style w:type="character" w:styleId="UnresolvedMention">
-    <w:name w:val="Unresolved Mention"/>
-    <w:basedOn w:val="DefaultParagraphFont"/>
-    <w:uiPriority w:val="99"/>
-    <w:semiHidden/>
-    <w:unhideWhenUsed/>
-    <w:rsid w:val="00B2562A"/>
-    <w:rPr>
-      <w:color w:val="605E5C"/>
-      <w:shd w:val="clear" w:color="auto" w:fill="E1DFDD"/>
     </w:rPr>
   </w:style>
 </w:styles>
@@ -12417,16 +12417,4 @@
     </a:ext>
   </a:extLst>
 </a:theme>
-</file>
-
-<file path=customXml/item1.xml><?xml version="1.0" encoding="utf-8"?>
-<b:Sources xmlns:b="http://schemas.openxmlformats.org/officeDocument/2006/bibliography" xmlns="http://schemas.openxmlformats.org/officeDocument/2006/bibliography" SelectedStyle="\APASixthEditionOfficeOnline.xsl" StyleName="APA" Version="6"/>
-</file>
-
-<file path=customXml/itemProps1.xml><?xml version="1.0" encoding="utf-8"?>
-<ds:datastoreItem xmlns:ds="http://schemas.openxmlformats.org/officeDocument/2006/customXml" ds:itemID="{9FAD5B4B-4CD2-4F2C-A2F0-1C9BCFAB6031}">
-  <ds:schemaRefs>
-    <ds:schemaRef ds:uri="http://schemas.openxmlformats.org/officeDocument/2006/bibliography"/>
-  </ds:schemaRefs>
-</ds:datastoreItem>
 </file>